--- a/docs/资产维护系统功能简介说明书.docx
+++ b/docs/资产维护系统功能简介说明书.docx
@@ -115,21 +115,12 @@
     </w:p>
     <w:p>
       <w:pPr>
-        <w:jc w:val="center"/>
         <w:rPr>
           <w:rFonts w:ascii="Microsoft YaHei" w:eastAsia="Microsoft YaHei" w:hAnsi="Microsoft YaHei"/>
           <w:sz w:val="32"/>
           <w:szCs w:val="32"/>
         </w:rPr>
       </w:pPr>
-      <w:r>
-        <w:rPr>
-          <w:rFonts w:ascii="Microsoft YaHei" w:eastAsia="Microsoft YaHei" w:hAnsi="Microsoft YaHei" w:hint="eastAsia"/>
-          <w:sz w:val="32"/>
-          <w:szCs w:val="32"/>
-        </w:rPr>
-        <w:t>北京盛安德西安第一分公司</w:t>
-      </w:r>
     </w:p>
     <w:p>
       <w:pPr>
@@ -196,7 +187,7 @@
             </w:rPr>
             <w:fldChar w:fldCharType="separate"/>
           </w:r>
-          <w:hyperlink w:anchor="_Toc521485286" w:history="1">
+          <w:hyperlink w:anchor="_Toc521495621" w:history="1">
             <w:r>
               <w:rPr>
                 <w:rStyle w:val="Hyperlink"/>
@@ -243,7 +234,7 @@
                 <w:noProof/>
                 <w:webHidden/>
               </w:rPr>
-              <w:instrText xml:space="preserve"> PAGEREF _Toc521485286 \h </w:instrText>
+              <w:instrText xml:space="preserve"> PAGEREF _Toc521495621 \h </w:instrText>
             </w:r>
             <w:r>
               <w:rPr>
@@ -267,6 +258,564 @@
                 <w:webHidden/>
               </w:rPr>
               <w:t>4</w:t>
+            </w:r>
+            <w:r>
+              <w:rPr>
+                <w:rFonts w:ascii="Microsoft YaHei" w:eastAsia="Microsoft YaHei" w:hAnsi="Microsoft YaHei"/>
+                <w:noProof/>
+                <w:webHidden/>
+              </w:rPr>
+              <w:fldChar w:fldCharType="end"/>
+            </w:r>
+          </w:hyperlink>
+        </w:p>
+        <w:p>
+          <w:pPr>
+            <w:pStyle w:val="TOC2"/>
+            <w:tabs>
+              <w:tab w:val="left" w:pos="880"/>
+              <w:tab w:val="right" w:leader="dot" w:pos="8630"/>
+            </w:tabs>
+            <w:rPr>
+              <w:rFonts w:ascii="Microsoft YaHei" w:eastAsia="Microsoft YaHei" w:hAnsi="Microsoft YaHei"/>
+              <w:noProof/>
+            </w:rPr>
+          </w:pPr>
+          <w:hyperlink w:anchor="_Toc521495622" w:history="1">
+            <w:r>
+              <w:rPr>
+                <w:rStyle w:val="Hyperlink"/>
+                <w:rFonts w:ascii="Microsoft YaHei" w:eastAsia="Microsoft YaHei" w:hAnsi="Microsoft YaHei"/>
+                <w:noProof/>
+              </w:rPr>
+              <w:t>1.1</w:t>
+            </w:r>
+            <w:r>
+              <w:rPr>
+                <w:rFonts w:ascii="Microsoft YaHei" w:eastAsia="Microsoft YaHei" w:hAnsi="Microsoft YaHei"/>
+                <w:noProof/>
+              </w:rPr>
+              <w:tab/>
+            </w:r>
+            <w:r>
+              <w:rPr>
+                <w:rStyle w:val="Hyperlink"/>
+                <w:rFonts w:ascii="Microsoft YaHei" w:eastAsia="Microsoft YaHei" w:hAnsi="Microsoft YaHei" w:hint="eastAsia"/>
+                <w:noProof/>
+              </w:rPr>
+              <w:t>行业足迹</w:t>
+            </w:r>
+            <w:r>
+              <w:rPr>
+                <w:rFonts w:ascii="Microsoft YaHei" w:eastAsia="Microsoft YaHei" w:hAnsi="Microsoft YaHei"/>
+                <w:noProof/>
+                <w:webHidden/>
+              </w:rPr>
+              <w:tab/>
+            </w:r>
+            <w:r>
+              <w:rPr>
+                <w:rFonts w:ascii="Microsoft YaHei" w:eastAsia="Microsoft YaHei" w:hAnsi="Microsoft YaHei"/>
+                <w:noProof/>
+                <w:webHidden/>
+              </w:rPr>
+              <w:fldChar w:fldCharType="begin"/>
+            </w:r>
+            <w:r>
+              <w:rPr>
+                <w:rFonts w:ascii="Microsoft YaHei" w:eastAsia="Microsoft YaHei" w:hAnsi="Microsoft YaHei"/>
+                <w:noProof/>
+                <w:webHidden/>
+              </w:rPr>
+              <w:instrText xml:space="preserve"> PAGEREF _Toc521495622 \h </w:instrText>
+            </w:r>
+            <w:r>
+              <w:rPr>
+                <w:rFonts w:ascii="Microsoft YaHei" w:eastAsia="Microsoft YaHei" w:hAnsi="Microsoft YaHei"/>
+                <w:noProof/>
+                <w:webHidden/>
+              </w:rPr>
+            </w:r>
+            <w:r>
+              <w:rPr>
+                <w:rFonts w:ascii="Microsoft YaHei" w:eastAsia="Microsoft YaHei" w:hAnsi="Microsoft YaHei"/>
+                <w:noProof/>
+                <w:webHidden/>
+              </w:rPr>
+              <w:fldChar w:fldCharType="separate"/>
+            </w:r>
+            <w:r>
+              <w:rPr>
+                <w:rFonts w:ascii="Microsoft YaHei" w:eastAsia="Microsoft YaHei" w:hAnsi="Microsoft YaHei"/>
+                <w:noProof/>
+                <w:webHidden/>
+              </w:rPr>
+              <w:t>4</w:t>
+            </w:r>
+            <w:r>
+              <w:rPr>
+                <w:rFonts w:ascii="Microsoft YaHei" w:eastAsia="Microsoft YaHei" w:hAnsi="Microsoft YaHei"/>
+                <w:noProof/>
+                <w:webHidden/>
+              </w:rPr>
+              <w:fldChar w:fldCharType="end"/>
+            </w:r>
+          </w:hyperlink>
+        </w:p>
+        <w:p>
+          <w:pPr>
+            <w:pStyle w:val="TOC2"/>
+            <w:tabs>
+              <w:tab w:val="left" w:pos="880"/>
+              <w:tab w:val="right" w:leader="dot" w:pos="8630"/>
+            </w:tabs>
+            <w:rPr>
+              <w:rFonts w:ascii="Microsoft YaHei" w:eastAsia="Microsoft YaHei" w:hAnsi="Microsoft YaHei"/>
+              <w:noProof/>
+            </w:rPr>
+          </w:pPr>
+          <w:hyperlink w:anchor="_Toc521495623" w:history="1">
+            <w:r>
+              <w:rPr>
+                <w:rStyle w:val="Hyperlink"/>
+                <w:rFonts w:ascii="Microsoft YaHei" w:eastAsia="Microsoft YaHei" w:hAnsi="Microsoft YaHei"/>
+                <w:noProof/>
+              </w:rPr>
+              <w:t>1.2</w:t>
+            </w:r>
+            <w:r>
+              <w:rPr>
+                <w:rFonts w:ascii="Microsoft YaHei" w:eastAsia="Microsoft YaHei" w:hAnsi="Microsoft YaHei"/>
+                <w:noProof/>
+              </w:rPr>
+              <w:tab/>
+            </w:r>
+            <w:r>
+              <w:rPr>
+                <w:rStyle w:val="Hyperlink"/>
+                <w:rFonts w:ascii="Microsoft YaHei" w:eastAsia="Microsoft YaHei" w:hAnsi="Microsoft YaHei" w:hint="eastAsia"/>
+                <w:noProof/>
+              </w:rPr>
+              <w:t>主要模块</w:t>
+            </w:r>
+            <w:r>
+              <w:rPr>
+                <w:rFonts w:ascii="Microsoft YaHei" w:eastAsia="Microsoft YaHei" w:hAnsi="Microsoft YaHei"/>
+                <w:noProof/>
+                <w:webHidden/>
+              </w:rPr>
+              <w:tab/>
+            </w:r>
+            <w:r>
+              <w:rPr>
+                <w:rFonts w:ascii="Microsoft YaHei" w:eastAsia="Microsoft YaHei" w:hAnsi="Microsoft YaHei"/>
+                <w:noProof/>
+                <w:webHidden/>
+              </w:rPr>
+              <w:fldChar w:fldCharType="begin"/>
+            </w:r>
+            <w:r>
+              <w:rPr>
+                <w:rFonts w:ascii="Microsoft YaHei" w:eastAsia="Microsoft YaHei" w:hAnsi="Microsoft YaHei"/>
+                <w:noProof/>
+                <w:webHidden/>
+              </w:rPr>
+              <w:instrText xml:space="preserve"> PAGEREF _Toc521495623 \h </w:instrText>
+            </w:r>
+            <w:r>
+              <w:rPr>
+                <w:rFonts w:ascii="Microsoft YaHei" w:eastAsia="Microsoft YaHei" w:hAnsi="Microsoft YaHei"/>
+                <w:noProof/>
+                <w:webHidden/>
+              </w:rPr>
+            </w:r>
+            <w:r>
+              <w:rPr>
+                <w:rFonts w:ascii="Microsoft YaHei" w:eastAsia="Microsoft YaHei" w:hAnsi="Microsoft YaHei"/>
+                <w:noProof/>
+                <w:webHidden/>
+              </w:rPr>
+              <w:fldChar w:fldCharType="separate"/>
+            </w:r>
+            <w:r>
+              <w:rPr>
+                <w:rFonts w:ascii="Microsoft YaHei" w:eastAsia="Microsoft YaHei" w:hAnsi="Microsoft YaHei"/>
+                <w:noProof/>
+                <w:webHidden/>
+              </w:rPr>
+              <w:t>4</w:t>
+            </w:r>
+            <w:r>
+              <w:rPr>
+                <w:rFonts w:ascii="Microsoft YaHei" w:eastAsia="Microsoft YaHei" w:hAnsi="Microsoft YaHei"/>
+                <w:noProof/>
+                <w:webHidden/>
+              </w:rPr>
+              <w:fldChar w:fldCharType="end"/>
+            </w:r>
+          </w:hyperlink>
+        </w:p>
+        <w:p>
+          <w:pPr>
+            <w:pStyle w:val="TOC2"/>
+            <w:tabs>
+              <w:tab w:val="left" w:pos="880"/>
+              <w:tab w:val="right" w:leader="dot" w:pos="8630"/>
+            </w:tabs>
+            <w:rPr>
+              <w:rFonts w:ascii="Microsoft YaHei" w:eastAsia="Microsoft YaHei" w:hAnsi="Microsoft YaHei"/>
+              <w:noProof/>
+            </w:rPr>
+          </w:pPr>
+          <w:hyperlink w:anchor="_Toc521495624" w:history="1">
+            <w:r>
+              <w:rPr>
+                <w:rStyle w:val="Hyperlink"/>
+                <w:rFonts w:ascii="Microsoft YaHei" w:eastAsia="Microsoft YaHei" w:hAnsi="Microsoft YaHei"/>
+                <w:noProof/>
+              </w:rPr>
+              <w:t>1.3</w:t>
+            </w:r>
+            <w:r>
+              <w:rPr>
+                <w:rFonts w:ascii="Microsoft YaHei" w:eastAsia="Microsoft YaHei" w:hAnsi="Microsoft YaHei"/>
+                <w:noProof/>
+              </w:rPr>
+              <w:tab/>
+            </w:r>
+            <w:r>
+              <w:rPr>
+                <w:rStyle w:val="Hyperlink"/>
+                <w:rFonts w:ascii="Microsoft YaHei" w:eastAsia="Microsoft YaHei" w:hAnsi="Microsoft YaHei" w:hint="eastAsia"/>
+                <w:noProof/>
+              </w:rPr>
+              <w:t>功能特性</w:t>
+            </w:r>
+            <w:r>
+              <w:rPr>
+                <w:rFonts w:ascii="Microsoft YaHei" w:eastAsia="Microsoft YaHei" w:hAnsi="Microsoft YaHei"/>
+                <w:noProof/>
+                <w:webHidden/>
+              </w:rPr>
+              <w:tab/>
+            </w:r>
+            <w:r>
+              <w:rPr>
+                <w:rFonts w:ascii="Microsoft YaHei" w:eastAsia="Microsoft YaHei" w:hAnsi="Microsoft YaHei"/>
+                <w:noProof/>
+                <w:webHidden/>
+              </w:rPr>
+              <w:fldChar w:fldCharType="begin"/>
+            </w:r>
+            <w:r>
+              <w:rPr>
+                <w:rFonts w:ascii="Microsoft YaHei" w:eastAsia="Microsoft YaHei" w:hAnsi="Microsoft YaHei"/>
+                <w:noProof/>
+                <w:webHidden/>
+              </w:rPr>
+              <w:instrText xml:space="preserve"> PAGEREF _Toc521495624 \h </w:instrText>
+            </w:r>
+            <w:r>
+              <w:rPr>
+                <w:rFonts w:ascii="Microsoft YaHei" w:eastAsia="Microsoft YaHei" w:hAnsi="Microsoft YaHei"/>
+                <w:noProof/>
+                <w:webHidden/>
+              </w:rPr>
+            </w:r>
+            <w:r>
+              <w:rPr>
+                <w:rFonts w:ascii="Microsoft YaHei" w:eastAsia="Microsoft YaHei" w:hAnsi="Microsoft YaHei"/>
+                <w:noProof/>
+                <w:webHidden/>
+              </w:rPr>
+              <w:fldChar w:fldCharType="separate"/>
+            </w:r>
+            <w:r>
+              <w:rPr>
+                <w:rFonts w:ascii="Microsoft YaHei" w:eastAsia="Microsoft YaHei" w:hAnsi="Microsoft YaHei"/>
+                <w:noProof/>
+                <w:webHidden/>
+              </w:rPr>
+              <w:t>5</w:t>
+            </w:r>
+            <w:r>
+              <w:rPr>
+                <w:rFonts w:ascii="Microsoft YaHei" w:eastAsia="Microsoft YaHei" w:hAnsi="Microsoft YaHei"/>
+                <w:noProof/>
+                <w:webHidden/>
+              </w:rPr>
+              <w:fldChar w:fldCharType="end"/>
+            </w:r>
+          </w:hyperlink>
+        </w:p>
+        <w:p>
+          <w:pPr>
+            <w:pStyle w:val="TOC2"/>
+            <w:tabs>
+              <w:tab w:val="left" w:pos="880"/>
+              <w:tab w:val="right" w:leader="dot" w:pos="8630"/>
+            </w:tabs>
+            <w:rPr>
+              <w:rFonts w:ascii="Microsoft YaHei" w:eastAsia="Microsoft YaHei" w:hAnsi="Microsoft YaHei"/>
+              <w:noProof/>
+            </w:rPr>
+          </w:pPr>
+          <w:hyperlink w:anchor="_Toc521495625" w:history="1">
+            <w:r>
+              <w:rPr>
+                <w:rStyle w:val="Hyperlink"/>
+                <w:rFonts w:ascii="Microsoft YaHei" w:eastAsia="Microsoft YaHei" w:hAnsi="Microsoft YaHei"/>
+                <w:noProof/>
+              </w:rPr>
+              <w:t>1.4</w:t>
+            </w:r>
+            <w:r>
+              <w:rPr>
+                <w:rFonts w:ascii="Microsoft YaHei" w:eastAsia="Microsoft YaHei" w:hAnsi="Microsoft YaHei"/>
+                <w:noProof/>
+              </w:rPr>
+              <w:tab/>
+            </w:r>
+            <w:r>
+              <w:rPr>
+                <w:rStyle w:val="Hyperlink"/>
+                <w:rFonts w:ascii="Microsoft YaHei" w:eastAsia="Microsoft YaHei" w:hAnsi="Microsoft YaHei" w:hint="eastAsia"/>
+                <w:noProof/>
+              </w:rPr>
+              <w:t>团队规模</w:t>
+            </w:r>
+            <w:r>
+              <w:rPr>
+                <w:rFonts w:ascii="Microsoft YaHei" w:eastAsia="Microsoft YaHei" w:hAnsi="Microsoft YaHei"/>
+                <w:noProof/>
+                <w:webHidden/>
+              </w:rPr>
+              <w:tab/>
+            </w:r>
+            <w:r>
+              <w:rPr>
+                <w:rFonts w:ascii="Microsoft YaHei" w:eastAsia="Microsoft YaHei" w:hAnsi="Microsoft YaHei"/>
+                <w:noProof/>
+                <w:webHidden/>
+              </w:rPr>
+              <w:fldChar w:fldCharType="begin"/>
+            </w:r>
+            <w:r>
+              <w:rPr>
+                <w:rFonts w:ascii="Microsoft YaHei" w:eastAsia="Microsoft YaHei" w:hAnsi="Microsoft YaHei"/>
+                <w:noProof/>
+                <w:webHidden/>
+              </w:rPr>
+              <w:instrText xml:space="preserve"> PAGEREF _Toc521495625 \h </w:instrText>
+            </w:r>
+            <w:r>
+              <w:rPr>
+                <w:rFonts w:ascii="Microsoft YaHei" w:eastAsia="Microsoft YaHei" w:hAnsi="Microsoft YaHei"/>
+                <w:noProof/>
+                <w:webHidden/>
+              </w:rPr>
+            </w:r>
+            <w:r>
+              <w:rPr>
+                <w:rFonts w:ascii="Microsoft YaHei" w:eastAsia="Microsoft YaHei" w:hAnsi="Microsoft YaHei"/>
+                <w:noProof/>
+                <w:webHidden/>
+              </w:rPr>
+              <w:fldChar w:fldCharType="separate"/>
+            </w:r>
+            <w:r>
+              <w:rPr>
+                <w:rFonts w:ascii="Microsoft YaHei" w:eastAsia="Microsoft YaHei" w:hAnsi="Microsoft YaHei"/>
+                <w:noProof/>
+                <w:webHidden/>
+              </w:rPr>
+              <w:t>5</w:t>
+            </w:r>
+            <w:r>
+              <w:rPr>
+                <w:rFonts w:ascii="Microsoft YaHei" w:eastAsia="Microsoft YaHei" w:hAnsi="Microsoft YaHei"/>
+                <w:noProof/>
+                <w:webHidden/>
+              </w:rPr>
+              <w:fldChar w:fldCharType="end"/>
+            </w:r>
+          </w:hyperlink>
+        </w:p>
+        <w:p>
+          <w:pPr>
+            <w:pStyle w:val="TOC2"/>
+            <w:tabs>
+              <w:tab w:val="left" w:pos="880"/>
+              <w:tab w:val="right" w:leader="dot" w:pos="8630"/>
+            </w:tabs>
+            <w:rPr>
+              <w:rFonts w:ascii="Microsoft YaHei" w:eastAsia="Microsoft YaHei" w:hAnsi="Microsoft YaHei"/>
+              <w:noProof/>
+            </w:rPr>
+          </w:pPr>
+          <w:hyperlink w:anchor="_Toc521495626" w:history="1">
+            <w:r>
+              <w:rPr>
+                <w:rStyle w:val="Hyperlink"/>
+                <w:rFonts w:ascii="Microsoft YaHei" w:eastAsia="Microsoft YaHei" w:hAnsi="Microsoft YaHei"/>
+                <w:noProof/>
+              </w:rPr>
+              <w:t>1.5</w:t>
+            </w:r>
+            <w:r>
+              <w:rPr>
+                <w:rFonts w:ascii="Microsoft YaHei" w:eastAsia="Microsoft YaHei" w:hAnsi="Microsoft YaHei"/>
+                <w:noProof/>
+              </w:rPr>
+              <w:tab/>
+            </w:r>
+            <w:r>
+              <w:rPr>
+                <w:rStyle w:val="Hyperlink"/>
+                <w:rFonts w:ascii="Microsoft YaHei" w:eastAsia="Microsoft YaHei" w:hAnsi="Microsoft YaHei" w:hint="eastAsia"/>
+                <w:noProof/>
+              </w:rPr>
+              <w:t>合作方式和开发过程</w:t>
+            </w:r>
+            <w:r>
+              <w:rPr>
+                <w:rFonts w:ascii="Microsoft YaHei" w:eastAsia="Microsoft YaHei" w:hAnsi="Microsoft YaHei"/>
+                <w:noProof/>
+                <w:webHidden/>
+              </w:rPr>
+              <w:tab/>
+            </w:r>
+            <w:r>
+              <w:rPr>
+                <w:rFonts w:ascii="Microsoft YaHei" w:eastAsia="Microsoft YaHei" w:hAnsi="Microsoft YaHei"/>
+                <w:noProof/>
+                <w:webHidden/>
+              </w:rPr>
+              <w:fldChar w:fldCharType="begin"/>
+            </w:r>
+            <w:r>
+              <w:rPr>
+                <w:rFonts w:ascii="Microsoft YaHei" w:eastAsia="Microsoft YaHei" w:hAnsi="Microsoft YaHei"/>
+                <w:noProof/>
+                <w:webHidden/>
+              </w:rPr>
+              <w:instrText xml:space="preserve"> PAGEREF _Toc521495626 \h </w:instrText>
+            </w:r>
+            <w:r>
+              <w:rPr>
+                <w:rFonts w:ascii="Microsoft YaHei" w:eastAsia="Microsoft YaHei" w:hAnsi="Microsoft YaHei"/>
+                <w:noProof/>
+                <w:webHidden/>
+              </w:rPr>
+            </w:r>
+            <w:r>
+              <w:rPr>
+                <w:rFonts w:ascii="Microsoft YaHei" w:eastAsia="Microsoft YaHei" w:hAnsi="Microsoft YaHei"/>
+                <w:noProof/>
+                <w:webHidden/>
+              </w:rPr>
+              <w:fldChar w:fldCharType="separate"/>
+            </w:r>
+            <w:r>
+              <w:rPr>
+                <w:rFonts w:ascii="Microsoft YaHei" w:eastAsia="Microsoft YaHei" w:hAnsi="Microsoft YaHei"/>
+                <w:noProof/>
+                <w:webHidden/>
+              </w:rPr>
+              <w:t>5</w:t>
+            </w:r>
+            <w:r>
+              <w:rPr>
+                <w:rFonts w:ascii="Microsoft YaHei" w:eastAsia="Microsoft YaHei" w:hAnsi="Microsoft YaHei"/>
+                <w:noProof/>
+                <w:webHidden/>
+              </w:rPr>
+              <w:fldChar w:fldCharType="end"/>
+            </w:r>
+          </w:hyperlink>
+        </w:p>
+        <w:p>
+          <w:pPr>
+            <w:pStyle w:val="TOC2"/>
+            <w:tabs>
+              <w:tab w:val="left" w:pos="880"/>
+              <w:tab w:val="right" w:leader="dot" w:pos="8630"/>
+            </w:tabs>
+            <w:rPr>
+              <w:rFonts w:ascii="Microsoft YaHei" w:eastAsia="Microsoft YaHei" w:hAnsi="Microsoft YaHei"/>
+              <w:noProof/>
+            </w:rPr>
+          </w:pPr>
+          <w:hyperlink w:anchor="_Toc521495627" w:history="1">
+            <w:r>
+              <w:rPr>
+                <w:rStyle w:val="Hyperlink"/>
+                <w:rFonts w:ascii="Microsoft YaHei" w:eastAsia="Microsoft YaHei" w:hAnsi="Microsoft YaHei"/>
+                <w:noProof/>
+              </w:rPr>
+              <w:t>1.6</w:t>
+            </w:r>
+            <w:r>
+              <w:rPr>
+                <w:rFonts w:ascii="Microsoft YaHei" w:eastAsia="Microsoft YaHei" w:hAnsi="Microsoft YaHei"/>
+                <w:noProof/>
+              </w:rPr>
+              <w:tab/>
+            </w:r>
+            <w:r>
+              <w:rPr>
+                <w:rStyle w:val="Hyperlink"/>
+                <w:rFonts w:ascii="Microsoft YaHei" w:eastAsia="Microsoft YaHei" w:hAnsi="Microsoft YaHei" w:hint="eastAsia"/>
+                <w:noProof/>
+              </w:rPr>
+              <w:t>项目当中用到的技术</w:t>
+            </w:r>
+            <w:r>
+              <w:rPr>
+                <w:rFonts w:ascii="Microsoft YaHei" w:eastAsia="Microsoft YaHei" w:hAnsi="Microsoft YaHei"/>
+                <w:noProof/>
+                <w:webHidden/>
+              </w:rPr>
+              <w:tab/>
+            </w:r>
+            <w:r>
+              <w:rPr>
+                <w:rFonts w:ascii="Microsoft YaHei" w:eastAsia="Microsoft YaHei" w:hAnsi="Microsoft YaHei"/>
+                <w:noProof/>
+                <w:webHidden/>
+              </w:rPr>
+              <w:fldChar w:fldCharType="begin"/>
+            </w:r>
+            <w:r>
+              <w:rPr>
+                <w:rFonts w:ascii="Microsoft YaHei" w:eastAsia="Microsoft YaHei" w:hAnsi="Microsoft YaHei"/>
+                <w:noProof/>
+                <w:webHidden/>
+              </w:rPr>
+              <w:instrText xml:space="preserve"> PAGEREF _Toc521495627 \h </w:instrText>
+            </w:r>
+            <w:r>
+              <w:rPr>
+                <w:rFonts w:ascii="Microsoft YaHei" w:eastAsia="Microsoft YaHei" w:hAnsi="Microsoft YaHei"/>
+                <w:noProof/>
+                <w:webHidden/>
+              </w:rPr>
+            </w:r>
+            <w:r>
+              <w:rPr>
+                <w:rFonts w:ascii="Microsoft YaHei" w:eastAsia="Microsoft YaHei" w:hAnsi="Microsoft YaHei"/>
+                <w:noProof/>
+                <w:webHidden/>
+              </w:rPr>
+              <w:fldChar w:fldCharType="separate"/>
+            </w:r>
+            <w:r>
+              <w:rPr>
+                <w:rFonts w:ascii="Microsoft YaHei" w:eastAsia="Microsoft YaHei" w:hAnsi="Microsoft YaHei"/>
+                <w:noProof/>
+                <w:webHidden/>
+              </w:rPr>
+              <w:t>5</w:t>
             </w:r>
             <w:r>
               <w:rPr>
@@ -290,7 +839,7 @@
               <w:noProof/>
             </w:rPr>
           </w:pPr>
-          <w:hyperlink w:anchor="_Toc521485287" w:history="1">
+          <w:hyperlink w:anchor="_Toc521495628" w:history="1">
             <w:r>
               <w:rPr>
                 <w:rStyle w:val="Hyperlink"/>
@@ -337,7 +886,7 @@
                 <w:noProof/>
                 <w:webHidden/>
               </w:rPr>
-              <w:instrText xml:space="preserve"> PAGEREF _Toc521485287 \h </w:instrText>
+              <w:instrText xml:space="preserve"> PAGEREF _Toc521495628 \h </w:instrText>
             </w:r>
             <w:r>
               <w:rPr>
@@ -360,7 +909,7 @@
                 <w:noProof/>
                 <w:webHidden/>
               </w:rPr>
-              <w:t>4</w:t>
+              <w:t>7</w:t>
             </w:r>
             <w:r>
               <w:rPr>
@@ -384,7 +933,7 @@
               <w:noProof/>
             </w:rPr>
           </w:pPr>
-          <w:hyperlink w:anchor="_Toc521485288" w:history="1">
+          <w:hyperlink w:anchor="_Toc521495629" w:history="1">
             <w:r>
               <w:rPr>
                 <w:rStyle w:val="Hyperlink"/>
@@ -430,7 +979,7 @@
                 <w:noProof/>
                 <w:webHidden/>
               </w:rPr>
-              <w:instrText xml:space="preserve"> PAGEREF _Toc521485288 \h </w:instrText>
+              <w:instrText xml:space="preserve"> PAGEREF _Toc521495629 \h </w:instrText>
             </w:r>
             <w:r>
               <w:rPr>
@@ -453,7 +1002,7 @@
                 <w:noProof/>
                 <w:webHidden/>
               </w:rPr>
-              <w:t>4</w:t>
+              <w:t>7</w:t>
             </w:r>
             <w:r>
               <w:rPr>
@@ -477,7 +1026,7 @@
               <w:noProof/>
             </w:rPr>
           </w:pPr>
-          <w:hyperlink w:anchor="_Toc521485289" w:history="1">
+          <w:hyperlink w:anchor="_Toc521495630" w:history="1">
             <w:r>
               <w:rPr>
                 <w:rStyle w:val="Hyperlink"/>
@@ -523,7 +1072,7 @@
                 <w:noProof/>
                 <w:webHidden/>
               </w:rPr>
-              <w:instrText xml:space="preserve"> PAGEREF _Toc521485289 \h </w:instrText>
+              <w:instrText xml:space="preserve"> PAGEREF _Toc521495630 \h </w:instrText>
             </w:r>
             <w:r>
               <w:rPr>
@@ -546,7 +1095,7 @@
                 <w:noProof/>
                 <w:webHidden/>
               </w:rPr>
-              <w:t>4</w:t>
+              <w:t>7</w:t>
             </w:r>
             <w:r>
               <w:rPr>
@@ -570,7 +1119,7 @@
               <w:noProof/>
             </w:rPr>
           </w:pPr>
-          <w:hyperlink w:anchor="_Toc521485290" w:history="1">
+          <w:hyperlink w:anchor="_Toc521495631" w:history="1">
             <w:r>
               <w:rPr>
                 <w:rStyle w:val="Hyperlink"/>
@@ -616,7 +1165,7 @@
                 <w:noProof/>
                 <w:webHidden/>
               </w:rPr>
-              <w:instrText xml:space="preserve"> PAGEREF _Toc521485290 \h </w:instrText>
+              <w:instrText xml:space="preserve"> PAGEREF _Toc521495631 \h </w:instrText>
             </w:r>
             <w:r>
               <w:rPr>
@@ -639,7 +1188,7 @@
                 <w:noProof/>
                 <w:webHidden/>
               </w:rPr>
-              <w:t>5</w:t>
+              <w:t>8</w:t>
             </w:r>
             <w:r>
               <w:rPr>
@@ -663,7 +1212,7 @@
               <w:noProof/>
             </w:rPr>
           </w:pPr>
-          <w:hyperlink w:anchor="_Toc521485291" w:history="1">
+          <w:hyperlink w:anchor="_Toc521495632" w:history="1">
             <w:r>
               <w:rPr>
                 <w:rStyle w:val="Hyperlink"/>
@@ -709,7 +1258,7 @@
                 <w:noProof/>
                 <w:webHidden/>
               </w:rPr>
-              <w:instrText xml:space="preserve"> PAGEREF _Toc521485291 \h </w:instrText>
+              <w:instrText xml:space="preserve"> PAGEREF _Toc521495632 \h </w:instrText>
             </w:r>
             <w:r>
               <w:rPr>
@@ -732,7 +1281,7 @@
                 <w:noProof/>
                 <w:webHidden/>
               </w:rPr>
-              <w:t>6</w:t>
+              <w:t>9</w:t>
             </w:r>
             <w:r>
               <w:rPr>
@@ -756,7 +1305,7 @@
               <w:noProof/>
             </w:rPr>
           </w:pPr>
-          <w:hyperlink w:anchor="_Toc521485292" w:history="1">
+          <w:hyperlink w:anchor="_Toc521495633" w:history="1">
             <w:r>
               <w:rPr>
                 <w:rStyle w:val="Hyperlink"/>
@@ -802,7 +1351,7 @@
                 <w:noProof/>
                 <w:webHidden/>
               </w:rPr>
-              <w:instrText xml:space="preserve"> PAGEREF _Toc521485292 \h </w:instrText>
+              <w:instrText xml:space="preserve"> PAGEREF _Toc521495633 \h </w:instrText>
             </w:r>
             <w:r>
               <w:rPr>
@@ -825,7 +1374,7 @@
                 <w:noProof/>
                 <w:webHidden/>
               </w:rPr>
-              <w:t>6</w:t>
+              <w:t>10</w:t>
             </w:r>
             <w:r>
               <w:rPr>
@@ -849,7 +1398,7 @@
               <w:noProof/>
             </w:rPr>
           </w:pPr>
-          <w:hyperlink w:anchor="_Toc521485293" w:history="1">
+          <w:hyperlink w:anchor="_Toc521495634" w:history="1">
             <w:r>
               <w:rPr>
                 <w:rStyle w:val="Hyperlink"/>
@@ -895,7 +1444,7 @@
                 <w:noProof/>
                 <w:webHidden/>
               </w:rPr>
-              <w:instrText xml:space="preserve"> PAGEREF _Toc521485293 \h </w:instrText>
+              <w:instrText xml:space="preserve"> PAGEREF _Toc521495634 \h </w:instrText>
             </w:r>
             <w:r>
               <w:rPr>
@@ -918,7 +1467,7 @@
                 <w:noProof/>
                 <w:webHidden/>
               </w:rPr>
-              <w:t>7</w:t>
+              <w:t>11</w:t>
             </w:r>
             <w:r>
               <w:rPr>
@@ -942,7 +1491,7 @@
               <w:noProof/>
             </w:rPr>
           </w:pPr>
-          <w:hyperlink w:anchor="_Toc521485294" w:history="1">
+          <w:hyperlink w:anchor="_Toc521495635" w:history="1">
             <w:r>
               <w:rPr>
                 <w:rStyle w:val="Hyperlink"/>
@@ -988,7 +1537,7 @@
                 <w:noProof/>
                 <w:webHidden/>
               </w:rPr>
-              <w:instrText xml:space="preserve"> PAGEREF _Toc521485294 \h </w:instrText>
+              <w:instrText xml:space="preserve"> PAGEREF _Toc521495635 \h </w:instrText>
             </w:r>
             <w:r>
               <w:rPr>
@@ -1011,7 +1560,7 @@
                 <w:noProof/>
                 <w:webHidden/>
               </w:rPr>
-              <w:t>7</w:t>
+              <w:t>11</w:t>
             </w:r>
             <w:r>
               <w:rPr>
@@ -1035,7 +1584,7 @@
               <w:noProof/>
             </w:rPr>
           </w:pPr>
-          <w:hyperlink w:anchor="_Toc521485295" w:history="1">
+          <w:hyperlink w:anchor="_Toc521495636" w:history="1">
             <w:r>
               <w:rPr>
                 <w:rStyle w:val="Hyperlink"/>
@@ -1081,7 +1630,7 @@
                 <w:noProof/>
                 <w:webHidden/>
               </w:rPr>
-              <w:instrText xml:space="preserve"> PAGEREF _Toc521485295 \h </w:instrText>
+              <w:instrText xml:space="preserve"> PAGEREF _Toc521495636 \h </w:instrText>
             </w:r>
             <w:r>
               <w:rPr>
@@ -1104,7 +1653,7 @@
                 <w:noProof/>
                 <w:webHidden/>
               </w:rPr>
-              <w:t>7</w:t>
+              <w:t>12</w:t>
             </w:r>
             <w:r>
               <w:rPr>
@@ -1128,7 +1677,7 @@
               <w:noProof/>
             </w:rPr>
           </w:pPr>
-          <w:hyperlink w:anchor="_Toc521485296" w:history="1">
+          <w:hyperlink w:anchor="_Toc521495637" w:history="1">
             <w:r>
               <w:rPr>
                 <w:rStyle w:val="Hyperlink"/>
@@ -1150,7 +1699,7 @@
                 <w:rFonts w:ascii="Microsoft YaHei" w:eastAsia="Microsoft YaHei" w:hAnsi="Microsoft YaHei" w:hint="eastAsia"/>
                 <w:noProof/>
               </w:rPr>
-              <w:t>采购订单明细</w:t>
+              <w:t>采购单明细</w:t>
             </w:r>
             <w:r>
               <w:rPr>
@@ -1174,7 +1723,7 @@
                 <w:noProof/>
                 <w:webHidden/>
               </w:rPr>
-              <w:instrText xml:space="preserve"> PAGEREF _Toc521485296 \h </w:instrText>
+              <w:instrText xml:space="preserve"> PAGEREF _Toc521495637 \h </w:instrText>
             </w:r>
             <w:r>
               <w:rPr>
@@ -1197,7 +1746,7 @@
                 <w:noProof/>
                 <w:webHidden/>
               </w:rPr>
-              <w:t>8</w:t>
+              <w:t>13</w:t>
             </w:r>
             <w:r>
               <w:rPr>
@@ -1221,7 +1770,7 @@
               <w:noProof/>
             </w:rPr>
           </w:pPr>
-          <w:hyperlink w:anchor="_Toc521485297" w:history="1">
+          <w:hyperlink w:anchor="_Toc521495638" w:history="1">
             <w:r>
               <w:rPr>
                 <w:rStyle w:val="Hyperlink"/>
@@ -1267,7 +1816,7 @@
                 <w:noProof/>
                 <w:webHidden/>
               </w:rPr>
-              <w:instrText xml:space="preserve"> PAGEREF _Toc521485297 \h </w:instrText>
+              <w:instrText xml:space="preserve"> PAGEREF _Toc521495638 \h </w:instrText>
             </w:r>
             <w:r>
               <w:rPr>
@@ -1290,7 +1839,7 @@
                 <w:noProof/>
                 <w:webHidden/>
               </w:rPr>
-              <w:t>8</w:t>
+              <w:t>14</w:t>
             </w:r>
             <w:r>
               <w:rPr>
@@ -1314,7 +1863,7 @@
               <w:noProof/>
             </w:rPr>
           </w:pPr>
-          <w:hyperlink w:anchor="_Toc521485298" w:history="1">
+          <w:hyperlink w:anchor="_Toc521495639" w:history="1">
             <w:r>
               <w:rPr>
                 <w:rStyle w:val="Hyperlink"/>
@@ -1360,7 +1909,7 @@
                 <w:noProof/>
                 <w:webHidden/>
               </w:rPr>
-              <w:instrText xml:space="preserve"> PAGEREF _Toc521485298 \h </w:instrText>
+              <w:instrText xml:space="preserve"> PAGEREF _Toc521495639 \h </w:instrText>
             </w:r>
             <w:r>
               <w:rPr>
@@ -1383,7 +1932,7 @@
                 <w:noProof/>
                 <w:webHidden/>
               </w:rPr>
-              <w:t>9</w:t>
+              <w:t>15</w:t>
             </w:r>
             <w:r>
               <w:rPr>
@@ -1407,7 +1956,7 @@
               <w:noProof/>
             </w:rPr>
           </w:pPr>
-          <w:hyperlink w:anchor="_Toc521485299" w:history="1">
+          <w:hyperlink w:anchor="_Toc521495640" w:history="1">
             <w:r>
               <w:rPr>
                 <w:rStyle w:val="Hyperlink"/>
@@ -1453,7 +2002,7 @@
                 <w:noProof/>
                 <w:webHidden/>
               </w:rPr>
-              <w:instrText xml:space="preserve"> PAGEREF _Toc521485299 \h </w:instrText>
+              <w:instrText xml:space="preserve"> PAGEREF _Toc521495640 \h </w:instrText>
             </w:r>
             <w:r>
               <w:rPr>
@@ -1476,7 +2025,7 @@
                 <w:noProof/>
                 <w:webHidden/>
               </w:rPr>
-              <w:t>9</w:t>
+              <w:t>15</w:t>
             </w:r>
             <w:r>
               <w:rPr>
@@ -1500,7 +2049,7 @@
               <w:noProof/>
             </w:rPr>
           </w:pPr>
-          <w:hyperlink w:anchor="_Toc521485300" w:history="1">
+          <w:hyperlink w:anchor="_Toc521495641" w:history="1">
             <w:r>
               <w:rPr>
                 <w:rStyle w:val="Hyperlink"/>
@@ -1546,7 +2095,7 @@
                 <w:noProof/>
                 <w:webHidden/>
               </w:rPr>
-              <w:instrText xml:space="preserve"> PAGEREF _Toc521485300 \h </w:instrText>
+              <w:instrText xml:space="preserve"> PAGEREF _Toc521495641 \h </w:instrText>
             </w:r>
             <w:r>
               <w:rPr>
@@ -1569,7 +2118,7 @@
                 <w:noProof/>
                 <w:webHidden/>
               </w:rPr>
-              <w:t>10</w:t>
+              <w:t>16</w:t>
             </w:r>
             <w:r>
               <w:rPr>
@@ -1593,7 +2142,7 @@
               <w:noProof/>
             </w:rPr>
           </w:pPr>
-          <w:hyperlink w:anchor="_Toc521485301" w:history="1">
+          <w:hyperlink w:anchor="_Toc521495642" w:history="1">
             <w:r>
               <w:rPr>
                 <w:rStyle w:val="Hyperlink"/>
@@ -1639,7 +2188,7 @@
                 <w:noProof/>
                 <w:webHidden/>
               </w:rPr>
-              <w:instrText xml:space="preserve"> PAGEREF _Toc521485301 \h </w:instrText>
+              <w:instrText xml:space="preserve"> PAGEREF _Toc521495642 \h </w:instrText>
             </w:r>
             <w:r>
               <w:rPr>
@@ -1662,7 +2211,7 @@
                 <w:noProof/>
                 <w:webHidden/>
               </w:rPr>
-              <w:t>10</w:t>
+              <w:t>17</w:t>
             </w:r>
             <w:r>
               <w:rPr>
@@ -1686,7 +2235,7 @@
               <w:noProof/>
             </w:rPr>
           </w:pPr>
-          <w:hyperlink w:anchor="_Toc521485302" w:history="1">
+          <w:hyperlink w:anchor="_Toc521495643" w:history="1">
             <w:r>
               <w:rPr>
                 <w:rStyle w:val="Hyperlink"/>
@@ -1732,7 +2281,7 @@
                 <w:noProof/>
                 <w:webHidden/>
               </w:rPr>
-              <w:instrText xml:space="preserve"> PAGEREF _Toc521485302 \h </w:instrText>
+              <w:instrText xml:space="preserve"> PAGEREF _Toc521495643 \h </w:instrText>
             </w:r>
             <w:r>
               <w:rPr>
@@ -1755,7 +2304,7 @@
                 <w:noProof/>
                 <w:webHidden/>
               </w:rPr>
-              <w:t>11</w:t>
+              <w:t>18</w:t>
             </w:r>
             <w:r>
               <w:rPr>
@@ -1779,7 +2328,7 @@
               <w:noProof/>
             </w:rPr>
           </w:pPr>
-          <w:hyperlink w:anchor="_Toc521485303" w:history="1">
+          <w:hyperlink w:anchor="_Toc521495644" w:history="1">
             <w:r>
               <w:rPr>
                 <w:rStyle w:val="Hyperlink"/>
@@ -1825,7 +2374,7 @@
                 <w:noProof/>
                 <w:webHidden/>
               </w:rPr>
-              <w:instrText xml:space="preserve"> PAGEREF _Toc521485303 \h </w:instrText>
+              <w:instrText xml:space="preserve"> PAGEREF _Toc521495644 \h </w:instrText>
             </w:r>
             <w:r>
               <w:rPr>
@@ -1848,7 +2397,7 @@
                 <w:noProof/>
                 <w:webHidden/>
               </w:rPr>
-              <w:t>11</w:t>
+              <w:t>18</w:t>
             </w:r>
             <w:r>
               <w:rPr>
@@ -1872,7 +2421,7 @@
               <w:noProof/>
             </w:rPr>
           </w:pPr>
-          <w:hyperlink w:anchor="_Toc521485304" w:history="1">
+          <w:hyperlink w:anchor="_Toc521495645" w:history="1">
             <w:r>
               <w:rPr>
                 <w:rStyle w:val="Hyperlink"/>
@@ -1918,7 +2467,7 @@
                 <w:noProof/>
                 <w:webHidden/>
               </w:rPr>
-              <w:instrText xml:space="preserve"> PAGEREF _Toc521485304 \h </w:instrText>
+              <w:instrText xml:space="preserve"> PAGEREF _Toc521495645 \h </w:instrText>
             </w:r>
             <w:r>
               <w:rPr>
@@ -1941,7 +2490,7 @@
                 <w:noProof/>
                 <w:webHidden/>
               </w:rPr>
-              <w:t>12</w:t>
+              <w:t>19</w:t>
             </w:r>
             <w:r>
               <w:rPr>
@@ -1965,7 +2514,7 @@
               <w:noProof/>
             </w:rPr>
           </w:pPr>
-          <w:hyperlink w:anchor="_Toc521485305" w:history="1">
+          <w:hyperlink w:anchor="_Toc521495646" w:history="1">
             <w:r>
               <w:rPr>
                 <w:rStyle w:val="Hyperlink"/>
@@ -2011,7 +2560,7 @@
                 <w:noProof/>
                 <w:webHidden/>
               </w:rPr>
-              <w:instrText xml:space="preserve"> PAGEREF _Toc521485305 \h </w:instrText>
+              <w:instrText xml:space="preserve"> PAGEREF _Toc521495646 \h </w:instrText>
             </w:r>
             <w:r>
               <w:rPr>
@@ -2034,7 +2583,7 @@
                 <w:noProof/>
                 <w:webHidden/>
               </w:rPr>
-              <w:t>12</w:t>
+              <w:t>20</w:t>
             </w:r>
             <w:r>
               <w:rPr>
@@ -2058,7 +2607,7 @@
               <w:noProof/>
             </w:rPr>
           </w:pPr>
-          <w:hyperlink w:anchor="_Toc521485306" w:history="1">
+          <w:hyperlink w:anchor="_Toc521495647" w:history="1">
             <w:r>
               <w:rPr>
                 <w:rStyle w:val="Hyperlink"/>
@@ -2080,7 +2629,7 @@
                 <w:rFonts w:ascii="Microsoft YaHei" w:eastAsia="Microsoft YaHei" w:hAnsi="Microsoft YaHei" w:hint="eastAsia"/>
                 <w:noProof/>
               </w:rPr>
-              <w:t>资产批量功能</w:t>
+              <w:t>资产批量操作功能</w:t>
             </w:r>
             <w:r>
               <w:rPr>
@@ -2104,7 +2653,7 @@
                 <w:noProof/>
                 <w:webHidden/>
               </w:rPr>
-              <w:instrText xml:space="preserve"> PAGEREF _Toc521485306 \h </w:instrText>
+              <w:instrText xml:space="preserve"> PAGEREF _Toc521495647 \h </w:instrText>
             </w:r>
             <w:r>
               <w:rPr>
@@ -2127,7 +2676,7 @@
                 <w:noProof/>
                 <w:webHidden/>
               </w:rPr>
-              <w:t>12</w:t>
+              <w:t>20</w:t>
             </w:r>
             <w:r>
               <w:rPr>
@@ -2151,7 +2700,7 @@
               <w:noProof/>
             </w:rPr>
           </w:pPr>
-          <w:hyperlink w:anchor="_Toc521485307" w:history="1">
+          <w:hyperlink w:anchor="_Toc521495648" w:history="1">
             <w:r>
               <w:rPr>
                 <w:rStyle w:val="Hyperlink"/>
@@ -2173,7 +2722,7 @@
                 <w:rFonts w:ascii="Microsoft YaHei" w:eastAsia="Microsoft YaHei" w:hAnsi="Microsoft YaHei" w:hint="eastAsia"/>
                 <w:noProof/>
               </w:rPr>
-              <w:t>资产业务功能</w:t>
+              <w:t>资产操作功能</w:t>
             </w:r>
             <w:r>
               <w:rPr>
@@ -2197,7 +2746,7 @@
                 <w:noProof/>
                 <w:webHidden/>
               </w:rPr>
-              <w:instrText xml:space="preserve"> PAGEREF _Toc521485307 \h </w:instrText>
+              <w:instrText xml:space="preserve"> PAGEREF _Toc521495648 \h </w:instrText>
             </w:r>
             <w:r>
               <w:rPr>
@@ -2220,7 +2769,7 @@
                 <w:noProof/>
                 <w:webHidden/>
               </w:rPr>
-              <w:t>13</w:t>
+              <w:t>21</w:t>
             </w:r>
             <w:r>
               <w:rPr>
@@ -2244,7 +2793,7 @@
               <w:noProof/>
             </w:rPr>
           </w:pPr>
-          <w:hyperlink w:anchor="_Toc521485308" w:history="1">
+          <w:hyperlink w:anchor="_Toc521495649" w:history="1">
             <w:r>
               <w:rPr>
                 <w:rStyle w:val="Hyperlink"/>
@@ -2290,7 +2839,7 @@
                 <w:noProof/>
                 <w:webHidden/>
               </w:rPr>
-              <w:instrText xml:space="preserve"> PAGEREF _Toc521485308 \h </w:instrText>
+              <w:instrText xml:space="preserve"> PAGEREF _Toc521495649 \h </w:instrText>
             </w:r>
             <w:r>
               <w:rPr>
@@ -2313,7 +2862,7 @@
                 <w:noProof/>
                 <w:webHidden/>
               </w:rPr>
-              <w:t>13</w:t>
+              <w:t>22</w:t>
             </w:r>
             <w:r>
               <w:rPr>
@@ -2337,7 +2886,7 @@
               <w:noProof/>
             </w:rPr>
           </w:pPr>
-          <w:hyperlink w:anchor="_Toc521485309" w:history="1">
+          <w:hyperlink w:anchor="_Toc521495650" w:history="1">
             <w:r>
               <w:rPr>
                 <w:rStyle w:val="Hyperlink"/>
@@ -2383,7 +2932,7 @@
                 <w:noProof/>
                 <w:webHidden/>
               </w:rPr>
-              <w:instrText xml:space="preserve"> PAGEREF _Toc521485309 \h </w:instrText>
+              <w:instrText xml:space="preserve"> PAGEREF _Toc521495650 \h </w:instrText>
             </w:r>
             <w:r>
               <w:rPr>
@@ -2406,7 +2955,7 @@
                 <w:noProof/>
                 <w:webHidden/>
               </w:rPr>
-              <w:t>13</w:t>
+              <w:t>22</w:t>
             </w:r>
             <w:r>
               <w:rPr>
@@ -2430,7 +2979,7 @@
               <w:noProof/>
             </w:rPr>
           </w:pPr>
-          <w:hyperlink w:anchor="_Toc521485310" w:history="1">
+          <w:hyperlink w:anchor="_Toc521495651" w:history="1">
             <w:r>
               <w:rPr>
                 <w:rStyle w:val="Hyperlink"/>
@@ -2476,7 +3025,7 @@
                 <w:noProof/>
                 <w:webHidden/>
               </w:rPr>
-              <w:instrText xml:space="preserve"> PAGEREF _Toc521485310 \h </w:instrText>
+              <w:instrText xml:space="preserve"> PAGEREF _Toc521495651 \h </w:instrText>
             </w:r>
             <w:r>
               <w:rPr>
@@ -2499,7 +3048,7 @@
                 <w:noProof/>
                 <w:webHidden/>
               </w:rPr>
-              <w:t>14</w:t>
+              <w:t>25</w:t>
             </w:r>
             <w:r>
               <w:rPr>
@@ -2523,7 +3072,7 @@
               <w:noProof/>
             </w:rPr>
           </w:pPr>
-          <w:hyperlink w:anchor="_Toc521485311" w:history="1">
+          <w:hyperlink w:anchor="_Toc521495652" w:history="1">
             <w:r>
               <w:rPr>
                 <w:rStyle w:val="Hyperlink"/>
@@ -2569,7 +3118,7 @@
                 <w:noProof/>
                 <w:webHidden/>
               </w:rPr>
-              <w:instrText xml:space="preserve"> PAGEREF _Toc521485311 \h </w:instrText>
+              <w:instrText xml:space="preserve"> PAGEREF _Toc521495652 \h </w:instrText>
             </w:r>
             <w:r>
               <w:rPr>
@@ -2592,7 +3141,7 @@
                 <w:noProof/>
                 <w:webHidden/>
               </w:rPr>
-              <w:t>15</w:t>
+              <w:t>26</w:t>
             </w:r>
             <w:r>
               <w:rPr>
@@ -2616,7 +3165,7 @@
               <w:noProof/>
             </w:rPr>
           </w:pPr>
-          <w:hyperlink w:anchor="_Toc521485312" w:history="1">
+          <w:hyperlink w:anchor="_Toc521495653" w:history="1">
             <w:r>
               <w:rPr>
                 <w:rStyle w:val="Hyperlink"/>
@@ -2662,7 +3211,7 @@
                 <w:noProof/>
                 <w:webHidden/>
               </w:rPr>
-              <w:instrText xml:space="preserve"> PAGEREF _Toc521485312 \h </w:instrText>
+              <w:instrText xml:space="preserve"> PAGEREF _Toc521495653 \h </w:instrText>
             </w:r>
             <w:r>
               <w:rPr>
@@ -2685,7 +3234,7 @@
                 <w:noProof/>
                 <w:webHidden/>
               </w:rPr>
-              <w:t>15</w:t>
+              <w:t>27</w:t>
             </w:r>
             <w:r>
               <w:rPr>
@@ -2709,7 +3258,7 @@
               <w:noProof/>
             </w:rPr>
           </w:pPr>
-          <w:hyperlink w:anchor="_Toc521485313" w:history="1">
+          <w:hyperlink w:anchor="_Toc521495654" w:history="1">
             <w:r>
               <w:rPr>
                 <w:rStyle w:val="Hyperlink"/>
@@ -2756,7 +3305,7 @@
                 <w:noProof/>
                 <w:webHidden/>
               </w:rPr>
-              <w:instrText xml:space="preserve"> PAGEREF _Toc521485313 \h </w:instrText>
+              <w:instrText xml:space="preserve"> PAGEREF _Toc521495654 \h </w:instrText>
             </w:r>
             <w:r>
               <w:rPr>
@@ -2779,7 +3328,7 @@
                 <w:noProof/>
                 <w:webHidden/>
               </w:rPr>
-              <w:t>16</w:t>
+              <w:t>28</w:t>
             </w:r>
             <w:r>
               <w:rPr>
@@ -2803,7 +3352,7 @@
               <w:noProof/>
             </w:rPr>
           </w:pPr>
-          <w:hyperlink w:anchor="_Toc521485314" w:history="1">
+          <w:hyperlink w:anchor="_Toc521495655" w:history="1">
             <w:r>
               <w:rPr>
                 <w:rStyle w:val="Hyperlink"/>
@@ -2849,7 +3398,7 @@
                 <w:noProof/>
                 <w:webHidden/>
               </w:rPr>
-              <w:instrText xml:space="preserve"> PAGEREF _Toc521485314 \h </w:instrText>
+              <w:instrText xml:space="preserve"> PAGEREF _Toc521495655 \h </w:instrText>
             </w:r>
             <w:r>
               <w:rPr>
@@ -2872,7 +3421,7 @@
                 <w:noProof/>
                 <w:webHidden/>
               </w:rPr>
-              <w:t>16</w:t>
+              <w:t>28</w:t>
             </w:r>
             <w:r>
               <w:rPr>
@@ -2896,7 +3445,7 @@
               <w:noProof/>
             </w:rPr>
           </w:pPr>
-          <w:hyperlink w:anchor="_Toc521485315" w:history="1">
+          <w:hyperlink w:anchor="_Toc521495656" w:history="1">
             <w:r>
               <w:rPr>
                 <w:rStyle w:val="Hyperlink"/>
@@ -2942,7 +3491,7 @@
                 <w:noProof/>
                 <w:webHidden/>
               </w:rPr>
-              <w:instrText xml:space="preserve"> PAGEREF _Toc521485315 \h </w:instrText>
+              <w:instrText xml:space="preserve"> PAGEREF _Toc521495656 \h </w:instrText>
             </w:r>
             <w:r>
               <w:rPr>
@@ -2965,7 +3514,7 @@
                 <w:noProof/>
                 <w:webHidden/>
               </w:rPr>
-              <w:t>16</w:t>
+              <w:t>29</w:t>
             </w:r>
             <w:r>
               <w:rPr>
@@ -2989,7 +3538,7 @@
               <w:noProof/>
             </w:rPr>
           </w:pPr>
-          <w:hyperlink w:anchor="_Toc521485316" w:history="1">
+          <w:hyperlink w:anchor="_Toc521495657" w:history="1">
             <w:r>
               <w:rPr>
                 <w:rStyle w:val="Hyperlink"/>
@@ -3035,7 +3584,7 @@
                 <w:noProof/>
                 <w:webHidden/>
               </w:rPr>
-              <w:instrText xml:space="preserve"> PAGEREF _Toc521485316 \h </w:instrText>
+              <w:instrText xml:space="preserve"> PAGEREF _Toc521495657 \h </w:instrText>
             </w:r>
             <w:r>
               <w:rPr>
@@ -3058,7 +3607,7 @@
                 <w:noProof/>
                 <w:webHidden/>
               </w:rPr>
-              <w:t>17</w:t>
+              <w:t>30</w:t>
             </w:r>
             <w:r>
               <w:rPr>
@@ -3082,7 +3631,7 @@
               <w:noProof/>
             </w:rPr>
           </w:pPr>
-          <w:hyperlink w:anchor="_Toc521485317" w:history="1">
+          <w:hyperlink w:anchor="_Toc521495658" w:history="1">
             <w:r>
               <w:rPr>
                 <w:rStyle w:val="Hyperlink"/>
@@ -3105,7 +3654,7 @@
                 <w:rFonts w:ascii="Microsoft YaHei" w:eastAsia="Microsoft YaHei" w:hAnsi="Microsoft YaHei" w:hint="eastAsia"/>
                 <w:noProof/>
               </w:rPr>
-              <w:t>资产盘点</w:t>
+              <w:t>部件盘点</w:t>
             </w:r>
             <w:r>
               <w:rPr>
@@ -3129,7 +3678,7 @@
                 <w:noProof/>
                 <w:webHidden/>
               </w:rPr>
-              <w:instrText xml:space="preserve"> PAGEREF _Toc521485317 \h </w:instrText>
+              <w:instrText xml:space="preserve"> PAGEREF _Toc521495658 \h </w:instrText>
             </w:r>
             <w:r>
               <w:rPr>
@@ -3152,7 +3701,7 @@
                 <w:noProof/>
                 <w:webHidden/>
               </w:rPr>
-              <w:t>17</w:t>
+              <w:t>31</w:t>
             </w:r>
             <w:r>
               <w:rPr>
@@ -3176,7 +3725,7 @@
               <w:noProof/>
             </w:rPr>
           </w:pPr>
-          <w:hyperlink w:anchor="_Toc521485318" w:history="1">
+          <w:hyperlink w:anchor="_Toc521495659" w:history="1">
             <w:r>
               <w:rPr>
                 <w:rStyle w:val="Hyperlink"/>
@@ -3198,7 +3747,7 @@
                 <w:rFonts w:ascii="Microsoft YaHei" w:eastAsia="Microsoft YaHei" w:hAnsi="Microsoft YaHei" w:hint="eastAsia"/>
                 <w:noProof/>
               </w:rPr>
-              <w:t>资产盘点列表</w:t>
+              <w:t>部件盘点列表</w:t>
             </w:r>
             <w:r>
               <w:rPr>
@@ -3222,7 +3771,7 @@
                 <w:noProof/>
                 <w:webHidden/>
               </w:rPr>
-              <w:instrText xml:space="preserve"> PAGEREF _Toc521485318 \h </w:instrText>
+              <w:instrText xml:space="preserve"> PAGEREF _Toc521495659 \h </w:instrText>
             </w:r>
             <w:r>
               <w:rPr>
@@ -3245,7 +3794,7 @@
                 <w:noProof/>
                 <w:webHidden/>
               </w:rPr>
-              <w:t>17</w:t>
+              <w:t>31</w:t>
             </w:r>
             <w:r>
               <w:rPr>
@@ -3269,7 +3818,7 @@
               <w:noProof/>
             </w:rPr>
           </w:pPr>
-          <w:hyperlink w:anchor="_Toc521485319" w:history="1">
+          <w:hyperlink w:anchor="_Toc521495660" w:history="1">
             <w:r>
               <w:rPr>
                 <w:rStyle w:val="Hyperlink"/>
@@ -3291,7 +3840,7 @@
                 <w:rFonts w:ascii="Microsoft YaHei" w:eastAsia="Microsoft YaHei" w:hAnsi="Microsoft YaHei" w:hint="eastAsia"/>
                 <w:noProof/>
               </w:rPr>
-              <w:t>添加资产</w:t>
+              <w:t>添加部件</w:t>
             </w:r>
             <w:r>
               <w:rPr>
@@ -3315,7 +3864,7 @@
                 <w:noProof/>
                 <w:webHidden/>
               </w:rPr>
-              <w:instrText xml:space="preserve"> PAGEREF _Toc521485319 \h </w:instrText>
+              <w:instrText xml:space="preserve"> PAGEREF _Toc521495660 \h </w:instrText>
             </w:r>
             <w:r>
               <w:rPr>
@@ -3338,7 +3887,7 @@
                 <w:noProof/>
                 <w:webHidden/>
               </w:rPr>
-              <w:t>18</w:t>
+              <w:t>32</w:t>
             </w:r>
             <w:r>
               <w:rPr>
@@ -3362,7 +3911,7 @@
               <w:noProof/>
             </w:rPr>
           </w:pPr>
-          <w:hyperlink w:anchor="_Toc521485320" w:history="1">
+          <w:hyperlink w:anchor="_Toc521495661" w:history="1">
             <w:r>
               <w:rPr>
                 <w:rStyle w:val="Hyperlink"/>
@@ -3408,7 +3957,7 @@
                 <w:noProof/>
                 <w:webHidden/>
               </w:rPr>
-              <w:instrText xml:space="preserve"> PAGEREF _Toc521485320 \h </w:instrText>
+              <w:instrText xml:space="preserve"> PAGEREF _Toc521495661 \h </w:instrText>
             </w:r>
             <w:r>
               <w:rPr>
@@ -3431,7 +3980,7 @@
                 <w:noProof/>
                 <w:webHidden/>
               </w:rPr>
-              <w:t>18</w:t>
+              <w:t>33</w:t>
             </w:r>
             <w:r>
               <w:rPr>
@@ -3455,7 +4004,7 @@
               <w:noProof/>
             </w:rPr>
           </w:pPr>
-          <w:hyperlink w:anchor="_Toc521485321" w:history="1">
+          <w:hyperlink w:anchor="_Toc521495662" w:history="1">
             <w:r>
               <w:rPr>
                 <w:rStyle w:val="Hyperlink"/>
@@ -3501,7 +4050,7 @@
                 <w:noProof/>
                 <w:webHidden/>
               </w:rPr>
-              <w:instrText xml:space="preserve"> PAGEREF _Toc521485321 \h </w:instrText>
+              <w:instrText xml:space="preserve"> PAGEREF _Toc521495662 \h </w:instrText>
             </w:r>
             <w:r>
               <w:rPr>
@@ -3524,7 +4073,7 @@
                 <w:noProof/>
                 <w:webHidden/>
               </w:rPr>
-              <w:t>19</w:t>
+              <w:t>34</w:t>
             </w:r>
             <w:r>
               <w:rPr>
@@ -3548,7 +4097,7 @@
               <w:noProof/>
             </w:rPr>
           </w:pPr>
-          <w:hyperlink w:anchor="_Toc521485322" w:history="1">
+          <w:hyperlink w:anchor="_Toc521495663" w:history="1">
             <w:r>
               <w:rPr>
                 <w:rStyle w:val="Hyperlink"/>
@@ -3595,7 +4144,7 @@
                 <w:noProof/>
                 <w:webHidden/>
               </w:rPr>
-              <w:instrText xml:space="preserve"> PAGEREF _Toc521485322 \h </w:instrText>
+              <w:instrText xml:space="preserve"> PAGEREF _Toc521495663 \h </w:instrText>
             </w:r>
             <w:r>
               <w:rPr>
@@ -3618,7 +4167,7 @@
                 <w:noProof/>
                 <w:webHidden/>
               </w:rPr>
-              <w:t>19</w:t>
+              <w:t>35</w:t>
             </w:r>
             <w:r>
               <w:rPr>
@@ -3642,7 +4191,7 @@
               <w:noProof/>
             </w:rPr>
           </w:pPr>
-          <w:hyperlink w:anchor="_Toc521485323" w:history="1">
+          <w:hyperlink w:anchor="_Toc521495664" w:history="1">
             <w:r>
               <w:rPr>
                 <w:rStyle w:val="Hyperlink"/>
@@ -3688,7 +4237,7 @@
                 <w:noProof/>
                 <w:webHidden/>
               </w:rPr>
-              <w:instrText xml:space="preserve"> PAGEREF _Toc521485323 \h </w:instrText>
+              <w:instrText xml:space="preserve"> PAGEREF _Toc521495664 \h </w:instrText>
             </w:r>
             <w:r>
               <w:rPr>
@@ -3711,7 +4260,7 @@
                 <w:noProof/>
                 <w:webHidden/>
               </w:rPr>
-              <w:t>19</w:t>
+              <w:t>35</w:t>
             </w:r>
             <w:r>
               <w:rPr>
@@ -3735,7 +4284,7 @@
               <w:noProof/>
             </w:rPr>
           </w:pPr>
-          <w:hyperlink w:anchor="_Toc521485324" w:history="1">
+          <w:hyperlink w:anchor="_Toc521495665" w:history="1">
             <w:r>
               <w:rPr>
                 <w:rStyle w:val="Hyperlink"/>
@@ -3781,7 +4330,7 @@
                 <w:noProof/>
                 <w:webHidden/>
               </w:rPr>
-              <w:instrText xml:space="preserve"> PAGEREF _Toc521485324 \h </w:instrText>
+              <w:instrText xml:space="preserve"> PAGEREF _Toc521495665 \h </w:instrText>
             </w:r>
             <w:r>
               <w:rPr>
@@ -3804,7 +4353,7 @@
                 <w:noProof/>
                 <w:webHidden/>
               </w:rPr>
-              <w:t>20</w:t>
+              <w:t>36</w:t>
             </w:r>
             <w:r>
               <w:rPr>
@@ -3828,7 +4377,7 @@
               <w:noProof/>
             </w:rPr>
           </w:pPr>
-          <w:hyperlink w:anchor="_Toc521485325" w:history="1">
+          <w:hyperlink w:anchor="_Toc521495666" w:history="1">
             <w:r>
               <w:rPr>
                 <w:rStyle w:val="Hyperlink"/>
@@ -3874,7 +4423,7 @@
                 <w:noProof/>
                 <w:webHidden/>
               </w:rPr>
-              <w:instrText xml:space="preserve"> PAGEREF _Toc521485325 \h </w:instrText>
+              <w:instrText xml:space="preserve"> PAGEREF _Toc521495666 \h </w:instrText>
             </w:r>
             <w:r>
               <w:rPr>
@@ -3897,7 +4446,7 @@
                 <w:noProof/>
                 <w:webHidden/>
               </w:rPr>
-              <w:t>21</w:t>
+              <w:t>37</w:t>
             </w:r>
             <w:r>
               <w:rPr>
@@ -3921,7 +4470,7 @@
               <w:noProof/>
             </w:rPr>
           </w:pPr>
-          <w:hyperlink w:anchor="_Toc521485326" w:history="1">
+          <w:hyperlink w:anchor="_Toc521495667" w:history="1">
             <w:r>
               <w:rPr>
                 <w:rStyle w:val="Hyperlink"/>
@@ -3967,7 +4516,7 @@
                 <w:noProof/>
                 <w:webHidden/>
               </w:rPr>
-              <w:instrText xml:space="preserve"> PAGEREF _Toc521485326 \h </w:instrText>
+              <w:instrText xml:space="preserve"> PAGEREF _Toc521495667 \h </w:instrText>
             </w:r>
             <w:r>
               <w:rPr>
@@ -3990,7 +4539,7 @@
                 <w:noProof/>
                 <w:webHidden/>
               </w:rPr>
-              <w:t>22</w:t>
+              <w:t>38</w:t>
             </w:r>
             <w:r>
               <w:rPr>
@@ -4014,7 +4563,7 @@
               <w:noProof/>
             </w:rPr>
           </w:pPr>
-          <w:hyperlink w:anchor="_Toc521485327" w:history="1">
+          <w:hyperlink w:anchor="_Toc521495668" w:history="1">
             <w:r>
               <w:rPr>
                 <w:rStyle w:val="Hyperlink"/>
@@ -4060,7 +4609,7 @@
                 <w:noProof/>
                 <w:webHidden/>
               </w:rPr>
-              <w:instrText xml:space="preserve"> PAGEREF _Toc521485327 \h </w:instrText>
+              <w:instrText xml:space="preserve"> PAGEREF _Toc521495668 \h </w:instrText>
             </w:r>
             <w:r>
               <w:rPr>
@@ -4083,7 +4632,7 @@
                 <w:noProof/>
                 <w:webHidden/>
               </w:rPr>
-              <w:t>23</w:t>
+              <w:t>39</w:t>
             </w:r>
             <w:r>
               <w:rPr>
@@ -4107,7 +4656,7 @@
               <w:noProof/>
             </w:rPr>
           </w:pPr>
-          <w:hyperlink w:anchor="_Toc521485328" w:history="1">
+          <w:hyperlink w:anchor="_Toc521495669" w:history="1">
             <w:r>
               <w:rPr>
                 <w:rStyle w:val="Hyperlink"/>
@@ -4153,7 +4702,7 @@
                 <w:noProof/>
                 <w:webHidden/>
               </w:rPr>
-              <w:instrText xml:space="preserve"> PAGEREF _Toc521485328 \h </w:instrText>
+              <w:instrText xml:space="preserve"> PAGEREF _Toc521495669 \h </w:instrText>
             </w:r>
             <w:r>
               <w:rPr>
@@ -4176,7 +4725,7 @@
                 <w:noProof/>
                 <w:webHidden/>
               </w:rPr>
-              <w:t>24</w:t>
+              <w:t>40</w:t>
             </w:r>
             <w:r>
               <w:rPr>
@@ -4200,7 +4749,7 @@
               <w:noProof/>
             </w:rPr>
           </w:pPr>
-          <w:hyperlink w:anchor="_Toc521485329" w:history="1">
+          <w:hyperlink w:anchor="_Toc521495670" w:history="1">
             <w:r>
               <w:rPr>
                 <w:rStyle w:val="Hyperlink"/>
@@ -4246,7 +4795,7 @@
                 <w:noProof/>
                 <w:webHidden/>
               </w:rPr>
-              <w:instrText xml:space="preserve"> PAGEREF _Toc521485329 \h </w:instrText>
+              <w:instrText xml:space="preserve"> PAGEREF _Toc521495670 \h </w:instrText>
             </w:r>
             <w:r>
               <w:rPr>
@@ -4269,7 +4818,7 @@
                 <w:noProof/>
                 <w:webHidden/>
               </w:rPr>
-              <w:t>25</w:t>
+              <w:t>41</w:t>
             </w:r>
             <w:r>
               <w:rPr>
@@ -4293,7 +4842,7 @@
               <w:noProof/>
             </w:rPr>
           </w:pPr>
-          <w:hyperlink w:anchor="_Toc521485330" w:history="1">
+          <w:hyperlink w:anchor="_Toc521495671" w:history="1">
             <w:r>
               <w:rPr>
                 <w:rStyle w:val="Hyperlink"/>
@@ -4339,7 +4888,7 @@
                 <w:noProof/>
                 <w:webHidden/>
               </w:rPr>
-              <w:instrText xml:space="preserve"> PAGEREF _Toc521485330 \h </w:instrText>
+              <w:instrText xml:space="preserve"> PAGEREF _Toc521495671 \h </w:instrText>
             </w:r>
             <w:r>
               <w:rPr>
@@ -4362,7 +4911,7 @@
                 <w:noProof/>
                 <w:webHidden/>
               </w:rPr>
-              <w:t>25</w:t>
+              <w:t>42</w:t>
             </w:r>
             <w:r>
               <w:rPr>
@@ -4422,12 +4971,130 @@
     </w:p>
     <w:p>
       <w:pPr>
+        <w:rPr>
+          <w:rFonts w:ascii="Microsoft YaHei" w:eastAsia="Microsoft YaHei" w:hAnsi="Microsoft YaHei"/>
+        </w:rPr>
+      </w:pPr>
+    </w:p>
+    <w:p>
+      <w:pPr>
+        <w:rPr>
+          <w:rFonts w:ascii="Microsoft YaHei" w:eastAsia="Microsoft YaHei" w:hAnsi="Microsoft YaHei"/>
+        </w:rPr>
+      </w:pPr>
+    </w:p>
+    <w:p>
+      <w:pPr>
+        <w:rPr>
+          <w:rFonts w:ascii="Microsoft YaHei" w:eastAsia="Microsoft YaHei" w:hAnsi="Microsoft YaHei"/>
+        </w:rPr>
+      </w:pPr>
+    </w:p>
+    <w:p>
+      <w:pPr>
+        <w:rPr>
+          <w:rFonts w:ascii="Microsoft YaHei" w:eastAsia="Microsoft YaHei" w:hAnsi="Microsoft YaHei"/>
+        </w:rPr>
+      </w:pPr>
+    </w:p>
+    <w:p>
+      <w:pPr>
+        <w:rPr>
+          <w:rFonts w:ascii="Microsoft YaHei" w:eastAsia="Microsoft YaHei" w:hAnsi="Microsoft YaHei"/>
+        </w:rPr>
+      </w:pPr>
+    </w:p>
+    <w:p>
+      <w:pPr>
+        <w:rPr>
+          <w:rFonts w:ascii="Microsoft YaHei" w:eastAsia="Microsoft YaHei" w:hAnsi="Microsoft YaHei"/>
+        </w:rPr>
+      </w:pPr>
+    </w:p>
+    <w:p>
+      <w:pPr>
+        <w:rPr>
+          <w:rFonts w:ascii="Microsoft YaHei" w:eastAsia="Microsoft YaHei" w:hAnsi="Microsoft YaHei"/>
+        </w:rPr>
+      </w:pPr>
+    </w:p>
+    <w:p>
+      <w:pPr>
+        <w:rPr>
+          <w:rFonts w:ascii="Microsoft YaHei" w:eastAsia="Microsoft YaHei" w:hAnsi="Microsoft YaHei"/>
+        </w:rPr>
+      </w:pPr>
+    </w:p>
+    <w:p>
+      <w:pPr>
+        <w:rPr>
+          <w:rFonts w:ascii="Microsoft YaHei" w:eastAsia="Microsoft YaHei" w:hAnsi="Microsoft YaHei"/>
+        </w:rPr>
+      </w:pPr>
+    </w:p>
+    <w:p>
+      <w:pPr>
+        <w:rPr>
+          <w:rFonts w:ascii="Microsoft YaHei" w:eastAsia="Microsoft YaHei" w:hAnsi="Microsoft YaHei"/>
+        </w:rPr>
+      </w:pPr>
+    </w:p>
+    <w:p>
+      <w:pPr>
+        <w:rPr>
+          <w:rFonts w:ascii="Microsoft YaHei" w:eastAsia="Microsoft YaHei" w:hAnsi="Microsoft YaHei"/>
+        </w:rPr>
+      </w:pPr>
+    </w:p>
+    <w:p>
+      <w:pPr>
+        <w:rPr>
+          <w:rFonts w:ascii="Microsoft YaHei" w:eastAsia="Microsoft YaHei" w:hAnsi="Microsoft YaHei"/>
+        </w:rPr>
+      </w:pPr>
+    </w:p>
+    <w:p>
+      <w:pPr>
+        <w:rPr>
+          <w:rFonts w:ascii="Microsoft YaHei" w:eastAsia="Microsoft YaHei" w:hAnsi="Microsoft YaHei"/>
+        </w:rPr>
+      </w:pPr>
+    </w:p>
+    <w:p>
+      <w:pPr>
+        <w:rPr>
+          <w:rFonts w:ascii="Microsoft YaHei" w:eastAsia="Microsoft YaHei" w:hAnsi="Microsoft YaHei"/>
+        </w:rPr>
+      </w:pPr>
+    </w:p>
+    <w:p>
+      <w:pPr>
+        <w:rPr>
+          <w:rFonts w:ascii="Microsoft YaHei" w:eastAsia="Microsoft YaHei" w:hAnsi="Microsoft YaHei"/>
+        </w:rPr>
+      </w:pPr>
+    </w:p>
+    <w:p>
+      <w:pPr>
+        <w:rPr>
+          <w:rFonts w:ascii="Microsoft YaHei" w:eastAsia="Microsoft YaHei" w:hAnsi="Microsoft YaHei"/>
+        </w:rPr>
+      </w:pPr>
+    </w:p>
+    <w:p>
+      <w:pPr>
+        <w:rPr>
+          <w:rFonts w:ascii="Microsoft YaHei" w:eastAsia="Microsoft YaHei" w:hAnsi="Microsoft YaHei"/>
+        </w:rPr>
+      </w:pPr>
+    </w:p>
+    <w:p>
+      <w:pPr>
         <w:pStyle w:val="a"/>
         <w:rPr>
           <w:rFonts w:ascii="Microsoft YaHei" w:eastAsia="Microsoft YaHei" w:hAnsi="Microsoft YaHei"/>
         </w:rPr>
       </w:pPr>
-      <w:bookmarkStart w:id="0" w:name="_Toc521485286"/>
       <w:r>
         <w:rPr>
           <w:rFonts w:ascii="Microsoft YaHei" w:eastAsia="Microsoft YaHei" w:hAnsi="Microsoft YaHei" w:hint="eastAsia"/>
@@ -4435,6 +5102,7 @@
         <w:lastRenderedPageBreak/>
         <w:t xml:space="preserve"> </w:t>
       </w:r>
+      <w:bookmarkStart w:id="0" w:name="_Toc521495621"/>
       <w:r>
         <w:rPr>
           <w:rFonts w:ascii="Microsoft YaHei" w:eastAsia="Microsoft YaHei" w:hAnsi="Microsoft YaHei" w:hint="eastAsia"/>
@@ -4569,16 +5237,15 @@
     <w:p>
       <w:pPr>
         <w:pStyle w:val="2"/>
-        <w:rPr>
-          <w:rFonts w:ascii="Microsoft YaHei" w:eastAsia="Microsoft YaHei" w:hAnsi="Microsoft YaHei"/>
-        </w:rPr>
-      </w:pPr>
-      <w:r>
-        <w:rPr>
-          <w:rFonts w:ascii="Microsoft YaHei" w:eastAsia="Microsoft YaHei" w:hAnsi="Microsoft YaHei" w:hint="eastAsia"/>
+      </w:pPr>
+      <w:bookmarkStart w:id="1" w:name="_Toc521495622"/>
+      <w:r>
+        <w:rPr>
+          <w:rFonts w:hint="eastAsia"/>
         </w:rPr>
         <w:t>行业足迹</w:t>
       </w:r>
+      <w:bookmarkEnd w:id="1"/>
     </w:p>
     <w:p>
       <w:pPr>
@@ -4594,10 +5261,7 @@
         <w:t xml:space="preserve"> </w:t>
       </w:r>
       <w:r>
-        <w:t xml:space="preserve">      </w:t>
-      </w:r>
-      <w:r>
-        <w:t>该软件</w:t>
+        <w:t xml:space="preserve">      该软件</w:t>
       </w:r>
       <w:r>
         <w:rPr>
@@ -4645,17 +5309,18 @@
     <w:p>
       <w:pPr>
         <w:pStyle w:val="2"/>
-        <w:ind w:hanging="450"/>
-        <w:rPr>
-          <w:rFonts w:ascii="Microsoft YaHei" w:eastAsia="Microsoft YaHei" w:hAnsi="Microsoft YaHei"/>
-        </w:rPr>
-      </w:pPr>
-      <w:r>
-        <w:rPr>
-          <w:rFonts w:ascii="Microsoft YaHei" w:eastAsia="Microsoft YaHei" w:hAnsi="Microsoft YaHei" w:hint="eastAsia"/>
+        <w:rPr>
+          <w:rFonts w:eastAsia="Microsoft YaHei"/>
+        </w:rPr>
+      </w:pPr>
+      <w:bookmarkStart w:id="2" w:name="_Toc521495623"/>
+      <w:r>
+        <w:rPr>
+          <w:rFonts w:eastAsia="Microsoft YaHei" w:hint="eastAsia"/>
         </w:rPr>
         <w:t>主要模块</w:t>
       </w:r>
+      <w:bookmarkEnd w:id="2"/>
     </w:p>
     <w:p>
       <w:pPr>
@@ -4782,15 +5447,7 @@
           <w:sz w:val="24"/>
           <w:szCs w:val="24"/>
         </w:rPr>
-        <w:t>性能指标</w:t>
-      </w:r>
-      <w:r>
-        <w:rPr>
-          <w:rFonts w:ascii="Microsoft YaHei" w:eastAsia="Microsoft YaHei" w:hAnsi="Microsoft YaHei" w:hint="eastAsia"/>
-          <w:sz w:val="24"/>
-          <w:szCs w:val="24"/>
-        </w:rPr>
-        <w:t>和</w:t>
+        <w:t>性能指标和</w:t>
       </w:r>
       <w:r>
         <w:rPr>
@@ -4859,17 +5516,36 @@
     </w:p>
     <w:p>
       <w:pPr>
+        <w:pStyle w:val="a"/>
+        <w:numPr>
+          <w:ilvl w:val="0"/>
+          <w:numId w:val="0"/>
+        </w:numPr>
+        <w:ind w:left="720"/>
+        <w:outlineLvl w:val="9"/>
+        <w:rPr>
+          <w:rFonts w:ascii="Microsoft YaHei" w:eastAsia="Microsoft YaHei" w:hAnsi="Microsoft YaHei"/>
+          <w:sz w:val="24"/>
+          <w:szCs w:val="24"/>
+        </w:rPr>
+      </w:pPr>
+    </w:p>
+    <w:p>
+      <w:pPr>
         <w:pStyle w:val="2"/>
         <w:rPr>
-          <w:rFonts w:ascii="Microsoft YaHei" w:eastAsia="Microsoft YaHei" w:hAnsi="Microsoft YaHei"/>
-        </w:rPr>
-      </w:pPr>
-      <w:r>
-        <w:rPr>
-          <w:rFonts w:ascii="Microsoft YaHei" w:eastAsia="Microsoft YaHei" w:hAnsi="Microsoft YaHei" w:hint="eastAsia"/>
-        </w:rPr>
+          <w:rFonts w:eastAsia="Microsoft YaHei"/>
+        </w:rPr>
+      </w:pPr>
+      <w:bookmarkStart w:id="3" w:name="_Toc521495624"/>
+      <w:r>
+        <w:rPr>
+          <w:rFonts w:eastAsia="Microsoft YaHei" w:hint="eastAsia"/>
+        </w:rPr>
+        <w:lastRenderedPageBreak/>
         <w:t>功能特性</w:t>
       </w:r>
+      <w:bookmarkEnd w:id="3"/>
     </w:p>
     <w:p>
       <w:pPr>
@@ -4895,7 +5571,6 @@
           <w:sz w:val="24"/>
           <w:szCs w:val="24"/>
         </w:rPr>
-        <w:lastRenderedPageBreak/>
         <w:t>多语言，资源多语言和实体名字的多语言</w:t>
       </w:r>
     </w:p>
@@ -5092,15 +5767,17 @@
       <w:pPr>
         <w:pStyle w:val="2"/>
         <w:rPr>
-          <w:rFonts w:ascii="Microsoft YaHei" w:eastAsia="Microsoft YaHei" w:hAnsi="Microsoft YaHei"/>
-        </w:rPr>
-      </w:pPr>
-      <w:r>
-        <w:rPr>
-          <w:rFonts w:ascii="Microsoft YaHei" w:eastAsia="Microsoft YaHei" w:hAnsi="Microsoft YaHei" w:hint="eastAsia"/>
+          <w:rFonts w:eastAsia="Microsoft YaHei"/>
+        </w:rPr>
+      </w:pPr>
+      <w:bookmarkStart w:id="4" w:name="_Toc521495625"/>
+      <w:r>
+        <w:rPr>
+          <w:rFonts w:eastAsia="Microsoft YaHei" w:hint="eastAsia"/>
         </w:rPr>
         <w:t>团队规模</w:t>
       </w:r>
+      <w:bookmarkEnd w:id="4"/>
     </w:p>
     <w:p>
       <w:pPr>
@@ -5112,12 +5789,12 @@
         <w:ind w:left="720"/>
         <w:outlineLvl w:val="9"/>
         <w:rPr>
-          <w:rFonts w:ascii="Microsoft YaHei" w:eastAsia="Microsoft YaHei" w:hAnsi="Microsoft YaHei" w:hint="eastAsia"/>
-        </w:rPr>
-      </w:pPr>
-      <w:r>
-        <w:rPr>
-          <w:rFonts w:ascii="Microsoft YaHei" w:eastAsia="Microsoft YaHei" w:hAnsi="Microsoft YaHei" w:hint="eastAsia"/>
+          <w:rFonts w:eastAsia="Microsoft YaHei"/>
+        </w:rPr>
+      </w:pPr>
+      <w:r>
+        <w:rPr>
+          <w:rFonts w:eastAsia="Microsoft YaHei" w:hint="eastAsia"/>
         </w:rPr>
         <w:t>5开发人员+2个测试人员</w:t>
       </w:r>
@@ -5126,15 +5803,17 @@
       <w:pPr>
         <w:pStyle w:val="2"/>
         <w:rPr>
-          <w:rFonts w:ascii="Microsoft YaHei" w:eastAsia="Microsoft YaHei" w:hAnsi="Microsoft YaHei"/>
-        </w:rPr>
-      </w:pPr>
-      <w:r>
-        <w:rPr>
-          <w:rFonts w:ascii="Microsoft YaHei" w:eastAsia="Microsoft YaHei" w:hAnsi="Microsoft YaHei" w:hint="eastAsia"/>
+          <w:rFonts w:eastAsia="Microsoft YaHei"/>
+        </w:rPr>
+      </w:pPr>
+      <w:bookmarkStart w:id="5" w:name="_Toc521495626"/>
+      <w:r>
+        <w:rPr>
+          <w:rFonts w:eastAsia="Microsoft YaHei" w:hint="eastAsia"/>
         </w:rPr>
         <w:t>合作方式和开发过程</w:t>
       </w:r>
+      <w:bookmarkEnd w:id="5"/>
     </w:p>
     <w:p>
       <w:pPr>
@@ -5170,41 +5849,79 @@
         <w:ind w:firstLine="450"/>
         <w:outlineLvl w:val="9"/>
         <w:rPr>
+          <w:rFonts w:ascii="Microsoft YaHei" w:eastAsia="Microsoft YaHei" w:hAnsi="Microsoft YaHei"/>
+          <w:sz w:val="24"/>
+          <w:szCs w:val="24"/>
+        </w:rPr>
+      </w:pPr>
+      <w:r>
+        <w:rPr>
           <w:rFonts w:ascii="Microsoft YaHei" w:eastAsia="Microsoft YaHei" w:hAnsi="Microsoft YaHei" w:hint="eastAsia"/>
           <w:sz w:val="24"/>
           <w:szCs w:val="24"/>
         </w:rPr>
-      </w:pPr>
-      <w:r>
-        <w:rPr>
-          <w:rFonts w:ascii="Microsoft YaHei" w:eastAsia="Microsoft YaHei" w:hAnsi="Microsoft YaHei" w:hint="eastAsia"/>
+        <w:t>开发过程</w:t>
+      </w:r>
+      <w:r>
+        <w:rPr>
+          <w:rFonts w:ascii="Microsoft YaHei" w:eastAsia="Microsoft YaHei" w:hAnsi="Microsoft YaHei"/>
           <w:sz w:val="24"/>
           <w:szCs w:val="24"/>
         </w:rPr>
-        <w:t>开发过程</w:t>
-      </w:r>
+        <w:t xml:space="preserve">: Agile + Scrum, </w:t>
+      </w:r>
+      <w:proofErr w:type="spellStart"/>
       <w:r>
         <w:rPr>
           <w:rFonts w:ascii="Microsoft YaHei" w:eastAsia="Microsoft YaHei" w:hAnsi="Microsoft YaHei"/>
           <w:sz w:val="24"/>
           <w:szCs w:val="24"/>
         </w:rPr>
-        <w:t>: Agile + Scrum, github, bitbucket, JIRA</w:t>
+        <w:t>github</w:t>
+      </w:r>
+      <w:proofErr w:type="spellEnd"/>
+      <w:r>
+        <w:rPr>
+          <w:rFonts w:ascii="Microsoft YaHei" w:eastAsia="Microsoft YaHei" w:hAnsi="Microsoft YaHei"/>
+          <w:sz w:val="24"/>
+          <w:szCs w:val="24"/>
+        </w:rPr>
+        <w:t xml:space="preserve">, </w:t>
+      </w:r>
+      <w:proofErr w:type="spellStart"/>
+      <w:r>
+        <w:rPr>
+          <w:rFonts w:ascii="Microsoft YaHei" w:eastAsia="Microsoft YaHei" w:hAnsi="Microsoft YaHei"/>
+          <w:sz w:val="24"/>
+          <w:szCs w:val="24"/>
+        </w:rPr>
+        <w:t>bitbucket</w:t>
+      </w:r>
+      <w:proofErr w:type="spellEnd"/>
+      <w:r>
+        <w:rPr>
+          <w:rFonts w:ascii="Microsoft YaHei" w:eastAsia="Microsoft YaHei" w:hAnsi="Microsoft YaHei"/>
+          <w:sz w:val="24"/>
+          <w:szCs w:val="24"/>
+        </w:rPr>
+        <w:t>, JIRA</w:t>
       </w:r>
     </w:p>
     <w:p>
       <w:pPr>
         <w:pStyle w:val="2"/>
         <w:rPr>
-          <w:rFonts w:ascii="Microsoft YaHei" w:eastAsia="Microsoft YaHei" w:hAnsi="Microsoft YaHei"/>
-        </w:rPr>
-      </w:pPr>
-      <w:r>
-        <w:rPr>
-          <w:rFonts w:ascii="Microsoft YaHei" w:eastAsia="Microsoft YaHei" w:hAnsi="Microsoft YaHei" w:hint="eastAsia"/>
+          <w:rFonts w:eastAsia="Microsoft YaHei"/>
+        </w:rPr>
+      </w:pPr>
+      <w:bookmarkStart w:id="6" w:name="_Toc521495627"/>
+      <w:r>
+        <w:rPr>
+          <w:rFonts w:eastAsia="Microsoft YaHei" w:hint="eastAsia"/>
         </w:rPr>
         <w:t>项目当中用到的技术</w:t>
       </w:r>
+      <w:bookmarkEnd w:id="6"/>
     </w:p>
     <w:p>
       <w:pPr>
@@ -5235,7 +5952,25 @@
           <w:sz w:val="24"/>
           <w:szCs w:val="24"/>
         </w:rPr>
-        <w:t>: VS2015, SQL2016, Xamarin Studio</w:t>
+        <w:t xml:space="preserve">: VS2015, SQL2016, </w:t>
+      </w:r>
+      <w:proofErr w:type="spellStart"/>
+      <w:r>
+        <w:rPr>
+          <w:rFonts w:ascii="Microsoft YaHei" w:eastAsia="Microsoft YaHei" w:hAnsi="Microsoft YaHei"/>
+          <w:sz w:val="24"/>
+          <w:szCs w:val="24"/>
+        </w:rPr>
+        <w:t>Xamarin</w:t>
+      </w:r>
+      <w:proofErr w:type="spellEnd"/>
+      <w:r>
+        <w:rPr>
+          <w:rFonts w:ascii="Microsoft YaHei" w:eastAsia="Microsoft YaHei" w:hAnsi="Microsoft YaHei"/>
+          <w:sz w:val="24"/>
+          <w:szCs w:val="24"/>
+        </w:rPr>
+        <w:t xml:space="preserve"> Studio</w:t>
       </w:r>
     </w:p>
     <w:p>
@@ -5259,48 +5994,124 @@
           <w:sz w:val="24"/>
           <w:szCs w:val="24"/>
         </w:rPr>
-        <w:t>技术栈</w:t>
-      </w:r>
-      <w:r>
-        <w:rPr>
-          <w:rFonts w:ascii="Microsoft YaHei" w:eastAsia="Microsoft YaHei" w:hAnsi="Microsoft YaHei"/>
-          <w:sz w:val="24"/>
-          <w:szCs w:val="24"/>
-        </w:rPr>
-        <w:t xml:space="preserve">: Asp.Net, C#, MVC, </w:t>
-      </w:r>
+        <w:t>技术</w:t>
+      </w:r>
+      <w:proofErr w:type="gramStart"/>
       <w:r>
         <w:rPr>
           <w:rFonts w:ascii="Microsoft YaHei" w:eastAsia="Microsoft YaHei" w:hAnsi="Microsoft YaHei" w:hint="eastAsia"/>
           <w:sz w:val="24"/>
           <w:szCs w:val="24"/>
         </w:rPr>
-        <w:t>Jquery</w:t>
-      </w:r>
+        <w:t>栈</w:t>
+      </w:r>
+      <w:proofErr w:type="gramEnd"/>
       <w:r>
         <w:rPr>
           <w:rFonts w:ascii="Microsoft YaHei" w:eastAsia="Microsoft YaHei" w:hAnsi="Microsoft YaHei"/>
           <w:sz w:val="24"/>
           <w:szCs w:val="24"/>
         </w:rPr>
-        <w:t>, Bootstrap, WPF</w:t>
-      </w:r>
+        <w:t xml:space="preserve">: Asp.Net, C#, MVC, </w:t>
+      </w:r>
+      <w:proofErr w:type="spellStart"/>
       <w:r>
         <w:rPr>
           <w:rFonts w:ascii="Microsoft YaHei" w:eastAsia="Microsoft YaHei" w:hAnsi="Microsoft YaHei" w:hint="eastAsia"/>
           <w:sz w:val="24"/>
           <w:szCs w:val="24"/>
         </w:rPr>
-        <w:t xml:space="preserve">, MVVM, WebApi, </w:t>
-      </w:r>
+        <w:t>Jquery</w:t>
+      </w:r>
+      <w:proofErr w:type="spellEnd"/>
       <w:r>
         <w:rPr>
           <w:rFonts w:ascii="Microsoft YaHei" w:eastAsia="Microsoft YaHei" w:hAnsi="Microsoft YaHei"/>
           <w:sz w:val="24"/>
           <w:szCs w:val="24"/>
         </w:rPr>
-        <w:t>Window Service, Console App, ADSync, ADFS, OPC, ETL, Redis, Scheduler, Report Designer, InstallShield</w:t>
-      </w:r>
+        <w:t>, Bootstrap, WPF</w:t>
+      </w:r>
+      <w:r>
+        <w:rPr>
+          <w:rFonts w:ascii="Microsoft YaHei" w:eastAsia="Microsoft YaHei" w:hAnsi="Microsoft YaHei" w:hint="eastAsia"/>
+          <w:sz w:val="24"/>
+          <w:szCs w:val="24"/>
+        </w:rPr>
+        <w:t xml:space="preserve">, MVVM, </w:t>
+      </w:r>
+      <w:proofErr w:type="spellStart"/>
+      <w:r>
+        <w:rPr>
+          <w:rFonts w:ascii="Microsoft YaHei" w:eastAsia="Microsoft YaHei" w:hAnsi="Microsoft YaHei" w:hint="eastAsia"/>
+          <w:sz w:val="24"/>
+          <w:szCs w:val="24"/>
+        </w:rPr>
+        <w:t>WebApi</w:t>
+      </w:r>
+      <w:proofErr w:type="spellEnd"/>
+      <w:r>
+        <w:rPr>
+          <w:rFonts w:ascii="Microsoft YaHei" w:eastAsia="Microsoft YaHei" w:hAnsi="Microsoft YaHei" w:hint="eastAsia"/>
+          <w:sz w:val="24"/>
+          <w:szCs w:val="24"/>
+        </w:rPr>
+        <w:t xml:space="preserve">, </w:t>
+      </w:r>
+      <w:r>
+        <w:rPr>
+          <w:rFonts w:ascii="Microsoft YaHei" w:eastAsia="Microsoft YaHei" w:hAnsi="Microsoft YaHei"/>
+          <w:sz w:val="24"/>
+          <w:szCs w:val="24"/>
+        </w:rPr>
+        <w:t xml:space="preserve">Window Service, Console App, </w:t>
+      </w:r>
+      <w:proofErr w:type="spellStart"/>
+      <w:r>
+        <w:rPr>
+          <w:rFonts w:ascii="Microsoft YaHei" w:eastAsia="Microsoft YaHei" w:hAnsi="Microsoft YaHei"/>
+          <w:sz w:val="24"/>
+          <w:szCs w:val="24"/>
+        </w:rPr>
+        <w:t>ADSync</w:t>
+      </w:r>
+      <w:proofErr w:type="spellEnd"/>
+      <w:r>
+        <w:rPr>
+          <w:rFonts w:ascii="Microsoft YaHei" w:eastAsia="Microsoft YaHei" w:hAnsi="Microsoft YaHei"/>
+          <w:sz w:val="24"/>
+          <w:szCs w:val="24"/>
+        </w:rPr>
+        <w:t xml:space="preserve">, ADFS, OPC, ETL, </w:t>
+      </w:r>
+      <w:proofErr w:type="spellStart"/>
+      <w:r>
+        <w:rPr>
+          <w:rFonts w:ascii="Microsoft YaHei" w:eastAsia="Microsoft YaHei" w:hAnsi="Microsoft YaHei"/>
+          <w:sz w:val="24"/>
+          <w:szCs w:val="24"/>
+        </w:rPr>
+        <w:t>Redis</w:t>
+      </w:r>
+      <w:proofErr w:type="spellEnd"/>
+      <w:r>
+        <w:rPr>
+          <w:rFonts w:ascii="Microsoft YaHei" w:eastAsia="Microsoft YaHei" w:hAnsi="Microsoft YaHei"/>
+          <w:sz w:val="24"/>
+          <w:szCs w:val="24"/>
+        </w:rPr>
+        <w:t xml:space="preserve">, Scheduler, Report Designer, </w:t>
+      </w:r>
+      <w:proofErr w:type="spellStart"/>
+      <w:r>
+        <w:rPr>
+          <w:rFonts w:ascii="Microsoft YaHei" w:eastAsia="Microsoft YaHei" w:hAnsi="Microsoft YaHei"/>
+          <w:sz w:val="24"/>
+          <w:szCs w:val="24"/>
+        </w:rPr>
+        <w:t>InstallShield</w:t>
+      </w:r>
+      <w:proofErr w:type="spellEnd"/>
     </w:p>
     <w:p>
       <w:pPr>
@@ -5317,6 +6128,7 @@
           <w:szCs w:val="24"/>
         </w:rPr>
       </w:pPr>
+      <w:proofErr w:type="gramStart"/>
       <w:r>
         <w:rPr>
           <w:rFonts w:ascii="Microsoft YaHei" w:eastAsia="Microsoft YaHei" w:hAnsi="Microsoft YaHei" w:hint="eastAsia"/>
@@ -5325,14 +6137,128 @@
         </w:rPr>
         <w:t>第三方库</w:t>
       </w:r>
+      <w:proofErr w:type="gramEnd"/>
       <w:r>
         <w:rPr>
           <w:rFonts w:ascii="Microsoft YaHei" w:eastAsia="Microsoft YaHei" w:hAnsi="Microsoft YaHei"/>
           <w:sz w:val="24"/>
           <w:szCs w:val="24"/>
         </w:rPr>
-        <w:t>:  DevExpress, Xamarin Forms, RazorEngine, IronPython, Newtonsoft.Json, log4net</w:t>
-      </w:r>
+        <w:t xml:space="preserve">:  </w:t>
+      </w:r>
+      <w:proofErr w:type="spellStart"/>
+      <w:r>
+        <w:rPr>
+          <w:rFonts w:ascii="Microsoft YaHei" w:eastAsia="Microsoft YaHei" w:hAnsi="Microsoft YaHei"/>
+          <w:sz w:val="24"/>
+          <w:szCs w:val="24"/>
+        </w:rPr>
+        <w:t>DevExpress</w:t>
+      </w:r>
+      <w:proofErr w:type="spellEnd"/>
+      <w:r>
+        <w:rPr>
+          <w:rFonts w:ascii="Microsoft YaHei" w:eastAsia="Microsoft YaHei" w:hAnsi="Microsoft YaHei"/>
+          <w:sz w:val="24"/>
+          <w:szCs w:val="24"/>
+        </w:rPr>
+        <w:t xml:space="preserve">, </w:t>
+      </w:r>
+      <w:proofErr w:type="spellStart"/>
+      <w:r>
+        <w:rPr>
+          <w:rFonts w:ascii="Microsoft YaHei" w:eastAsia="Microsoft YaHei" w:hAnsi="Microsoft YaHei"/>
+          <w:sz w:val="24"/>
+          <w:szCs w:val="24"/>
+        </w:rPr>
+        <w:t>Xamarin</w:t>
+      </w:r>
+      <w:proofErr w:type="spellEnd"/>
+      <w:r>
+        <w:rPr>
+          <w:rFonts w:ascii="Microsoft YaHei" w:eastAsia="Microsoft YaHei" w:hAnsi="Microsoft YaHei"/>
+          <w:sz w:val="24"/>
+          <w:szCs w:val="24"/>
+        </w:rPr>
+        <w:t xml:space="preserve"> Forms, </w:t>
+      </w:r>
+      <w:proofErr w:type="spellStart"/>
+      <w:r>
+        <w:rPr>
+          <w:rFonts w:ascii="Microsoft YaHei" w:eastAsia="Microsoft YaHei" w:hAnsi="Microsoft YaHei"/>
+          <w:sz w:val="24"/>
+          <w:szCs w:val="24"/>
+        </w:rPr>
+        <w:t>RazorEngine</w:t>
+      </w:r>
+      <w:proofErr w:type="spellEnd"/>
+      <w:r>
+        <w:rPr>
+          <w:rFonts w:ascii="Microsoft YaHei" w:eastAsia="Microsoft YaHei" w:hAnsi="Microsoft YaHei"/>
+          <w:sz w:val="24"/>
+          <w:szCs w:val="24"/>
+        </w:rPr>
+        <w:t xml:space="preserve">, </w:t>
+      </w:r>
+      <w:proofErr w:type="spellStart"/>
+      <w:r>
+        <w:rPr>
+          <w:rFonts w:ascii="Microsoft YaHei" w:eastAsia="Microsoft YaHei" w:hAnsi="Microsoft YaHei"/>
+          <w:sz w:val="24"/>
+          <w:szCs w:val="24"/>
+        </w:rPr>
+        <w:t>IronPython</w:t>
+      </w:r>
+      <w:proofErr w:type="spellEnd"/>
+      <w:r>
+        <w:rPr>
+          <w:rFonts w:ascii="Microsoft YaHei" w:eastAsia="Microsoft YaHei" w:hAnsi="Microsoft YaHei"/>
+          <w:sz w:val="24"/>
+          <w:szCs w:val="24"/>
+        </w:rPr>
+        <w:t xml:space="preserve">, </w:t>
+      </w:r>
+      <w:proofErr w:type="spellStart"/>
+      <w:r>
+        <w:rPr>
+          <w:rFonts w:ascii="Microsoft YaHei" w:eastAsia="Microsoft YaHei" w:hAnsi="Microsoft YaHei"/>
+          <w:sz w:val="24"/>
+          <w:szCs w:val="24"/>
+        </w:rPr>
+        <w:t>Newtonsoft.Json</w:t>
+      </w:r>
+      <w:proofErr w:type="spellEnd"/>
+      <w:r>
+        <w:rPr>
+          <w:rFonts w:ascii="Microsoft YaHei" w:eastAsia="Microsoft YaHei" w:hAnsi="Microsoft YaHei"/>
+          <w:sz w:val="24"/>
+          <w:szCs w:val="24"/>
+        </w:rPr>
+        <w:t>, log4net</w:t>
+      </w:r>
+    </w:p>
+    <w:p>
+      <w:pPr>
+        <w:pStyle w:val="a"/>
+        <w:numPr>
+          <w:ilvl w:val="0"/>
+          <w:numId w:val="0"/>
+        </w:numPr>
+        <w:outlineLvl w:val="9"/>
+        <w:rPr>
+          <w:rFonts w:ascii="Microsoft YaHei" w:eastAsia="Microsoft YaHei" w:hAnsi="Microsoft YaHei"/>
+          <w:sz w:val="24"/>
+          <w:szCs w:val="24"/>
+        </w:rPr>
+        <w:sectPr>
+          <w:headerReference w:type="default" r:id="rId8"/>
+          <w:footerReference w:type="default" r:id="rId9"/>
+          <w:pgSz w:w="12240" w:h="15840"/>
+          <w:pgMar w:top="1440" w:right="1800" w:bottom="1440" w:left="1800" w:header="720" w:footer="720" w:gutter="0"/>
+          <w:cols w:space="720"/>
+          <w:docGrid w:linePitch="360"/>
+        </w:sectPr>
+      </w:pPr>
     </w:p>
     <w:p>
       <w:pPr>
@@ -5353,83 +6279,49 @@
     <w:p>
       <w:pPr>
         <w:pStyle w:val="a"/>
-        <w:numPr>
-          <w:ilvl w:val="0"/>
-          <w:numId w:val="0"/>
-        </w:numPr>
-        <w:ind w:left="810"/>
-        <w:outlineLvl w:val="9"/>
-        <w:rPr>
-          <w:rFonts w:ascii="Microsoft YaHei" w:eastAsia="Microsoft YaHei" w:hAnsi="Microsoft YaHei"/>
-          <w:sz w:val="24"/>
-          <w:szCs w:val="24"/>
-        </w:rPr>
-      </w:pPr>
-    </w:p>
-    <w:p>
-      <w:pPr>
-        <w:pStyle w:val="a"/>
-        <w:numPr>
-          <w:ilvl w:val="0"/>
-          <w:numId w:val="0"/>
-        </w:numPr>
-        <w:ind w:left="810"/>
-        <w:outlineLvl w:val="9"/>
+        <w:rPr>
+          <w:rFonts w:ascii="Microsoft YaHei" w:eastAsia="Microsoft YaHei" w:hAnsi="Microsoft YaHei"/>
+        </w:rPr>
+      </w:pPr>
+      <w:bookmarkStart w:id="7" w:name="_Toc521495628"/>
+      <w:r>
         <w:rPr>
           <w:rFonts w:ascii="Microsoft YaHei" w:eastAsia="Microsoft YaHei" w:hAnsi="Microsoft YaHei" w:hint="eastAsia"/>
-          <w:sz w:val="24"/>
-          <w:szCs w:val="24"/>
-        </w:rPr>
-      </w:pPr>
-    </w:p>
-    <w:p>
-      <w:pPr>
-        <w:pStyle w:val="a"/>
-        <w:rPr>
-          <w:rFonts w:ascii="Microsoft YaHei" w:eastAsia="Microsoft YaHei" w:hAnsi="Microsoft YaHei"/>
-        </w:rPr>
-      </w:pPr>
-      <w:bookmarkStart w:id="1" w:name="_Toc521485287"/>
-      <w:r>
-        <w:rPr>
-          <w:rFonts w:ascii="Microsoft YaHei" w:eastAsia="Microsoft YaHei" w:hAnsi="Microsoft YaHei" w:hint="eastAsia"/>
-        </w:rPr>
-        <w:lastRenderedPageBreak/>
+        </w:rPr>
         <w:t>系统功能</w:t>
       </w:r>
-      <w:bookmarkEnd w:id="1"/>
+      <w:bookmarkEnd w:id="7"/>
     </w:p>
     <w:p>
       <w:pPr>
         <w:pStyle w:val="2"/>
         <w:rPr>
-          <w:rFonts w:ascii="Microsoft YaHei" w:eastAsia="Microsoft YaHei" w:hAnsi="Microsoft YaHei"/>
-        </w:rPr>
-      </w:pPr>
-      <w:bookmarkStart w:id="2" w:name="_Toc521485288"/>
-      <w:r>
-        <w:rPr>
-          <w:rFonts w:ascii="Microsoft YaHei" w:eastAsia="Microsoft YaHei" w:hAnsi="Microsoft YaHei" w:hint="eastAsia"/>
+          <w:rFonts w:eastAsia="Microsoft YaHei"/>
+        </w:rPr>
+      </w:pPr>
+      <w:bookmarkStart w:id="8" w:name="_Toc521495629"/>
+      <w:r>
+        <w:rPr>
+          <w:rFonts w:eastAsia="Microsoft YaHei" w:hint="eastAsia"/>
         </w:rPr>
         <w:t>我的主页功能</w:t>
       </w:r>
-      <w:bookmarkEnd w:id="2"/>
+      <w:bookmarkEnd w:id="8"/>
     </w:p>
     <w:p>
       <w:pPr>
         <w:pStyle w:val="3"/>
-        <w:rPr>
-          <w:rFonts w:ascii="Microsoft YaHei" w:eastAsia="Microsoft YaHei" w:hAnsi="Microsoft YaHei"/>
-        </w:rPr>
-      </w:pPr>
-      <w:bookmarkStart w:id="3" w:name="_Toc521485289"/>
-      <w:r>
-        <w:rPr>
-          <w:rFonts w:ascii="Microsoft YaHei" w:eastAsia="Microsoft YaHei" w:hAnsi="Microsoft YaHei" w:hint="eastAsia"/>
+      </w:pPr>
+      <w:bookmarkStart w:id="9" w:name="_Toc521495630"/>
+      <w:bookmarkStart w:id="10" w:name="_GoBack"/>
+      <w:bookmarkEnd w:id="10"/>
+      <w:r>
+        <w:rPr>
+          <w:rFonts w:hint="eastAsia"/>
         </w:rPr>
         <w:t>首页</w:t>
       </w:r>
-      <w:bookmarkEnd w:id="3"/>
+      <w:bookmarkEnd w:id="9"/>
     </w:p>
     <w:p>
       <w:pPr>
@@ -5455,16 +6347,16 @@
         <mc:AlternateContent>
           <mc:Choice Requires="wpg">
             <w:drawing>
-              <wp:anchor distT="0" distB="0" distL="114300" distR="114300" simplePos="0" relativeHeight="251654144" behindDoc="0" locked="0" layoutInCell="1" allowOverlap="1" wp14:anchorId="5B7EA36A" wp14:editId="0EE29FAD">
+              <wp:anchor distT="0" distB="0" distL="114300" distR="114300" simplePos="0" relativeHeight="251654144" behindDoc="0" locked="0" layoutInCell="1" allowOverlap="1" wp14:anchorId="5B7EA36A" wp14:editId="02203AF3">
                 <wp:simplePos x="0" y="0"/>
                 <wp:positionH relativeFrom="column">
-                  <wp:posOffset>-857885</wp:posOffset>
+                  <wp:posOffset>-605642</wp:posOffset>
                 </wp:positionH>
                 <wp:positionV relativeFrom="paragraph">
-                  <wp:posOffset>304372</wp:posOffset>
+                  <wp:posOffset>373157</wp:posOffset>
                 </wp:positionV>
-                <wp:extent cx="7243783" cy="3586109"/>
-                <wp:effectExtent l="0" t="0" r="0" b="0"/>
+                <wp:extent cx="9025246" cy="3443844"/>
+                <wp:effectExtent l="0" t="0" r="5080" b="4445"/>
                 <wp:wrapNone/>
                 <wp:docPr id="7" name="Group 7"/>
                 <wp:cNvGraphicFramePr/>
@@ -5475,8 +6367,8 @@
                       <wpg:grpSpPr>
                         <a:xfrm>
                           <a:off x="0" y="0"/>
-                          <a:ext cx="7243783" cy="3586109"/>
-                          <a:chOff x="0" y="0"/>
+                          <a:ext cx="9025246" cy="3443844"/>
+                          <a:chOff x="195199" y="68269"/>
                           <a:chExt cx="7064375" cy="3345180"/>
                         </a:xfrm>
                       </wpg:grpSpPr>
@@ -5485,9 +6377,9 @@
                         <wpg:cNvGrpSpPr/>
                         <wpg:grpSpPr>
                           <a:xfrm>
-                            <a:off x="0" y="0"/>
+                            <a:off x="195199" y="68269"/>
                             <a:ext cx="7064375" cy="3345180"/>
-                            <a:chOff x="0" y="344384"/>
+                            <a:chOff x="195199" y="412653"/>
                             <a:chExt cx="7064375" cy="3345180"/>
                           </a:xfrm>
                         </wpg:grpSpPr>
@@ -5499,7 +6391,7 @@
                             </pic:cNvPicPr>
                           </pic:nvPicPr>
                           <pic:blipFill>
-                            <a:blip r:embed="rId8" cstate="print">
+                            <a:blip r:embed="rId10" cstate="print">
                               <a:extLst>
                                 <a:ext uri="{28A0092B-C50C-407E-A947-70E740481C1C}">
                                   <a14:useLocalDpi xmlns:a14="http://schemas.microsoft.com/office/drawing/2010/main" val="0"/>
@@ -5512,7 +6404,7 @@
                           </pic:blipFill>
                           <pic:spPr>
                             <a:xfrm>
-                              <a:off x="0" y="344384"/>
+                              <a:off x="195199" y="412653"/>
                               <a:ext cx="7064375" cy="3345180"/>
                             </a:xfrm>
                             <a:prstGeom prst="rect">
@@ -5525,7 +6417,7 @@
                           <wps:cNvSpPr/>
                           <wps:spPr>
                             <a:xfrm>
-                              <a:off x="3598223" y="902524"/>
+                              <a:off x="3802718" y="902524"/>
                               <a:ext cx="3348842" cy="1805050"/>
                             </a:xfrm>
                             <a:prstGeom prst="rect">
@@ -5565,7 +6457,7 @@
                         <wps:cNvSpPr/>
                         <wps:spPr>
                           <a:xfrm>
-                            <a:off x="130628" y="558140"/>
+                            <a:off x="335122" y="558140"/>
                             <a:ext cx="3348842" cy="1805050"/>
                           </a:xfrm>
                           <a:prstGeom prst="rect">
@@ -5613,8 +6505,8 @@
           </mc:Choice>
           <mc:Fallback>
             <w:pict>
-              <v:group w14:anchorId="661F1274" id="Group 7" o:spid="_x0000_s1026" style="position:absolute;margin-left:-67.55pt;margin-top:23.95pt;width:570.4pt;height:282.35pt;z-index:251654144;mso-width-relative:margin;mso-height-relative:margin" coordsize="70643,33451" o:gfxdata="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">
-                <v:group id="Group 5" o:spid="_x0000_s1027" style="position:absolute;width:70643;height:33451" coordorigin=",3443" coordsize="70643,33451" o:gfxdata="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">
+              <v:group w14:anchorId="0448551F" id="Group 7" o:spid="_x0000_s1026" style="position:absolute;margin-left:-47.7pt;margin-top:29.4pt;width:710.65pt;height:271.15pt;z-index:251654144;mso-width-relative:margin;mso-height-relative:margin" coordorigin="1951,682" coordsize="70643,33451" o:gfxdata="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">
+                <v:group id="Group 5" o:spid="_x0000_s1027" style="position:absolute;left:1951;top:682;width:70644;height:33452" coordorigin="1951,4126" coordsize="70643,33451" o:gfxdata="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">
                   <v:shapetype id="_x0000_t75" coordsize="21600,21600" o:spt="75" o:preferrelative="t" path="m@4@5l@4@11@9@11@9@5xe" filled="f" stroked="f">
                     <v:stroke joinstyle="miter"/>
                     <v:formulas>
@@ -5634,13 +6526,13 @@
                     <v:path o:extrusionok="f" gradientshapeok="t" o:connecttype="rect"/>
                     <o:lock v:ext="edit" aspectratio="t"/>
                   </v:shapetype>
-                  <v:shape id="Picture 1" o:spid="_x0000_s1028" type="#_x0000_t75" style="position:absolute;top:3443;width:70643;height:33452;visibility:visible;mso-wrap-style:square" o:gfxdata="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">
-                    <v:imagedata r:id="rId9" o:title=""/>
+                  <v:shape id="Picture 1" o:spid="_x0000_s1028" type="#_x0000_t75" style="position:absolute;left:1951;top:4126;width:70644;height:33452;visibility:visible;mso-wrap-style:square" o:gfxdata="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">
+                    <v:imagedata r:id="rId11" o:title=""/>
                     <v:path arrowok="t"/>
                   </v:shape>
-                  <v:rect id="Rectangle 3" o:spid="_x0000_s1029" style="position:absolute;left:35982;top:9025;width:33488;height:18050;visibility:visible;mso-wrap-style:square;v-text-anchor:middle" o:gfxdata="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" filled="f" strokecolor="red" strokeweight="1.5pt"/>
+                  <v:rect id="Rectangle 3" o:spid="_x0000_s1029" style="position:absolute;left:38027;top:9025;width:33488;height:18050;visibility:visible;mso-wrap-style:square;v-text-anchor:middle" o:gfxdata="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" filled="f" strokecolor="red" strokeweight="1.5pt"/>
                 </v:group>
-                <v:rect id="Rectangle 6" o:spid="_x0000_s1030" style="position:absolute;left:1306;top:5581;width:33488;height:18050;visibility:visible;mso-wrap-style:square;v-text-anchor:middle" o:gfxdata="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" filled="f" strokecolor="red" strokeweight="1.5pt"/>
+                <v:rect id="Rectangle 6" o:spid="_x0000_s1030" style="position:absolute;left:3351;top:5581;width:33488;height:18050;visibility:visible;mso-wrap-style:square;v-text-anchor:middle" o:gfxdata="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" filled="f" strokecolor="red" strokeweight="1.5pt"/>
               </v:group>
             </w:pict>
           </mc:Fallback>
@@ -5665,108 +6557,101 @@
     </w:p>
     <w:p>
       <w:pPr>
+        <w:pStyle w:val="ListParagraph"/>
         <w:spacing w:line="360" w:lineRule="auto"/>
+        <w:ind w:left="1800"/>
+        <w:rPr>
+          <w:rFonts w:ascii="Microsoft YaHei" w:eastAsia="Microsoft YaHei" w:hAnsi="Microsoft YaHei"/>
+          <w:sz w:val="24"/>
+          <w:szCs w:val="24"/>
+        </w:rPr>
+      </w:pPr>
+    </w:p>
+    <w:p>
+      <w:pPr>
+        <w:spacing w:line="360" w:lineRule="auto"/>
+        <w:rPr>
+          <w:rFonts w:ascii="Microsoft YaHei" w:eastAsia="Microsoft YaHei" w:hAnsi="Microsoft YaHei"/>
+          <w:sz w:val="24"/>
+          <w:szCs w:val="24"/>
+        </w:rPr>
+      </w:pPr>
+    </w:p>
+    <w:p>
+      <w:pPr>
+        <w:spacing w:line="360" w:lineRule="auto"/>
+        <w:rPr>
+          <w:rFonts w:ascii="Microsoft YaHei" w:eastAsia="Microsoft YaHei" w:hAnsi="Microsoft YaHei"/>
+          <w:sz w:val="24"/>
+          <w:szCs w:val="24"/>
+        </w:rPr>
+      </w:pPr>
+      <w:r>
+        <w:rPr>
+          <w:rFonts w:ascii="Microsoft YaHei" w:eastAsia="Microsoft YaHei" w:hAnsi="Microsoft YaHei"/>
+          <w:sz w:val="24"/>
+          <w:szCs w:val="24"/>
+        </w:rPr>
+        <w:t xml:space="preserve">         </w:t>
+      </w:r>
+    </w:p>
+    <w:p>
+      <w:pPr>
+        <w:spacing w:line="360" w:lineRule="auto"/>
+        <w:rPr>
+          <w:rFonts w:ascii="Microsoft YaHei" w:eastAsia="Microsoft YaHei" w:hAnsi="Microsoft YaHei"/>
+          <w:sz w:val="24"/>
+          <w:szCs w:val="24"/>
+        </w:rPr>
+      </w:pPr>
+    </w:p>
+    <w:p>
+      <w:pPr>
+        <w:spacing w:line="360" w:lineRule="auto"/>
+        <w:rPr>
+          <w:rFonts w:ascii="Microsoft YaHei" w:eastAsia="Microsoft YaHei" w:hAnsi="Microsoft YaHei"/>
+          <w:sz w:val="24"/>
+          <w:szCs w:val="24"/>
+        </w:rPr>
+      </w:pPr>
+    </w:p>
+    <w:p>
+      <w:pPr>
+        <w:spacing w:line="360" w:lineRule="auto"/>
+        <w:rPr>
+          <w:rFonts w:ascii="Microsoft YaHei" w:eastAsia="Microsoft YaHei" w:hAnsi="Microsoft YaHei"/>
+          <w:sz w:val="24"/>
+          <w:szCs w:val="24"/>
+        </w:rPr>
+      </w:pPr>
+    </w:p>
+    <w:p>
+      <w:pPr>
+        <w:spacing w:line="360" w:lineRule="auto"/>
+        <w:rPr>
+          <w:rFonts w:ascii="Microsoft YaHei" w:eastAsia="Microsoft YaHei" w:hAnsi="Microsoft YaHei"/>
+          <w:sz w:val="24"/>
+          <w:szCs w:val="24"/>
+        </w:rPr>
+      </w:pPr>
+    </w:p>
+    <w:p>
+      <w:pPr>
+        <w:spacing w:line="360" w:lineRule="auto"/>
+        <w:ind w:hanging="720"/>
+        <w:rPr>
+          <w:rFonts w:ascii="Microsoft YaHei" w:eastAsia="Microsoft YaHei" w:hAnsi="Microsoft YaHei"/>
+          <w:sz w:val="24"/>
+          <w:szCs w:val="24"/>
+        </w:rPr>
+      </w:pPr>
+      <w:r>
         <w:rPr>
           <w:rFonts w:ascii="Microsoft YaHei" w:eastAsia="Microsoft YaHei" w:hAnsi="Microsoft YaHei" w:hint="eastAsia"/>
           <w:sz w:val="24"/>
           <w:szCs w:val="24"/>
         </w:rPr>
-      </w:pPr>
-    </w:p>
-    <w:p>
-      <w:pPr>
-        <w:spacing w:line="360" w:lineRule="auto"/>
-        <w:rPr>
-          <w:rFonts w:ascii="Microsoft YaHei" w:eastAsia="Microsoft YaHei" w:hAnsi="Microsoft YaHei"/>
-          <w:sz w:val="24"/>
-          <w:szCs w:val="24"/>
-        </w:rPr>
-      </w:pPr>
-      <w:r>
-        <w:rPr>
-          <w:rFonts w:ascii="Microsoft YaHei" w:eastAsia="Microsoft YaHei" w:hAnsi="Microsoft YaHei"/>
-          <w:sz w:val="24"/>
-          <w:szCs w:val="24"/>
-        </w:rPr>
-        <w:t xml:space="preserve">         </w:t>
-      </w:r>
-    </w:p>
-    <w:p>
-      <w:pPr>
-        <w:spacing w:line="360" w:lineRule="auto"/>
-        <w:rPr>
-          <w:rFonts w:ascii="Microsoft YaHei" w:eastAsia="Microsoft YaHei" w:hAnsi="Microsoft YaHei"/>
-          <w:sz w:val="24"/>
-          <w:szCs w:val="24"/>
-        </w:rPr>
-      </w:pPr>
-    </w:p>
-    <w:p>
-      <w:pPr>
-        <w:spacing w:line="360" w:lineRule="auto"/>
-        <w:rPr>
-          <w:rFonts w:ascii="Microsoft YaHei" w:eastAsia="Microsoft YaHei" w:hAnsi="Microsoft YaHei"/>
-          <w:sz w:val="24"/>
-          <w:szCs w:val="24"/>
-        </w:rPr>
-      </w:pPr>
-    </w:p>
-    <w:p>
-      <w:pPr>
-        <w:spacing w:line="360" w:lineRule="auto"/>
-        <w:rPr>
-          <w:rFonts w:ascii="Microsoft YaHei" w:eastAsia="Microsoft YaHei" w:hAnsi="Microsoft YaHei"/>
-          <w:sz w:val="24"/>
-          <w:szCs w:val="24"/>
-        </w:rPr>
-      </w:pPr>
-    </w:p>
-    <w:p>
-      <w:pPr>
-        <w:spacing w:line="360" w:lineRule="auto"/>
-        <w:rPr>
-          <w:rFonts w:ascii="Microsoft YaHei" w:eastAsia="Microsoft YaHei" w:hAnsi="Microsoft YaHei"/>
-          <w:sz w:val="24"/>
-          <w:szCs w:val="24"/>
-        </w:rPr>
-      </w:pPr>
-    </w:p>
-    <w:p>
-      <w:pPr>
-        <w:spacing w:line="360" w:lineRule="auto"/>
-        <w:rPr>
-          <w:rFonts w:ascii="Microsoft YaHei" w:eastAsia="Microsoft YaHei" w:hAnsi="Microsoft YaHei"/>
-          <w:sz w:val="24"/>
-          <w:szCs w:val="24"/>
-        </w:rPr>
-      </w:pPr>
-    </w:p>
-    <w:p>
-      <w:pPr>
-        <w:spacing w:line="360" w:lineRule="auto"/>
-        <w:rPr>
-          <w:rFonts w:ascii="Microsoft YaHei" w:eastAsia="Microsoft YaHei" w:hAnsi="Microsoft YaHei"/>
-          <w:sz w:val="24"/>
-          <w:szCs w:val="24"/>
-        </w:rPr>
-      </w:pPr>
-    </w:p>
-    <w:p>
-      <w:pPr>
-        <w:spacing w:line="360" w:lineRule="auto"/>
-        <w:ind w:hanging="720"/>
-        <w:rPr>
-          <w:rFonts w:ascii="Microsoft YaHei" w:eastAsia="Microsoft YaHei" w:hAnsi="Microsoft YaHei"/>
-          <w:sz w:val="24"/>
-          <w:szCs w:val="24"/>
-        </w:rPr>
-      </w:pPr>
-      <w:r>
-        <w:rPr>
-          <w:rFonts w:ascii="Microsoft YaHei" w:eastAsia="Microsoft YaHei" w:hAnsi="Microsoft YaHei" w:hint="eastAsia"/>
-          <w:sz w:val="24"/>
-          <w:szCs w:val="24"/>
-        </w:rPr>
+        <w:lastRenderedPageBreak/>
         <w:t>功能包含</w:t>
       </w:r>
       <w:r>
@@ -5806,53 +6691,16 @@
     </w:p>
     <w:p>
       <w:pPr>
-        <w:spacing w:line="360" w:lineRule="auto"/>
-        <w:ind w:hanging="720"/>
-        <w:rPr>
-          <w:rFonts w:ascii="Microsoft YaHei" w:eastAsia="Microsoft YaHei" w:hAnsi="Microsoft YaHei"/>
-          <w:sz w:val="24"/>
-          <w:szCs w:val="24"/>
-        </w:rPr>
-      </w:pPr>
-    </w:p>
-    <w:p>
-      <w:pPr>
-        <w:spacing w:line="360" w:lineRule="auto"/>
-        <w:ind w:hanging="720"/>
-        <w:rPr>
-          <w:rFonts w:ascii="Microsoft YaHei" w:eastAsia="Microsoft YaHei" w:hAnsi="Microsoft YaHei"/>
-          <w:sz w:val="24"/>
-          <w:szCs w:val="24"/>
-        </w:rPr>
-      </w:pPr>
-    </w:p>
-    <w:p>
-      <w:pPr>
-        <w:spacing w:line="360" w:lineRule="auto"/>
-        <w:ind w:hanging="720"/>
-        <w:rPr>
-          <w:rFonts w:ascii="Microsoft YaHei" w:eastAsia="Microsoft YaHei" w:hAnsi="Microsoft YaHei" w:hint="eastAsia"/>
-          <w:sz w:val="24"/>
-          <w:szCs w:val="24"/>
-        </w:rPr>
-      </w:pPr>
-    </w:p>
-    <w:p>
-      <w:pPr>
         <w:pStyle w:val="3"/>
-        <w:rPr>
-          <w:rFonts w:ascii="Microsoft YaHei" w:eastAsia="Microsoft YaHei" w:hAnsi="Microsoft YaHei"/>
-        </w:rPr>
-      </w:pPr>
-      <w:bookmarkStart w:id="4" w:name="_Toc521485290"/>
-      <w:r>
-        <w:rPr>
-          <w:rFonts w:ascii="Microsoft YaHei" w:eastAsia="Microsoft YaHei" w:hAnsi="Microsoft YaHei" w:hint="eastAsia"/>
-        </w:rPr>
-        <w:lastRenderedPageBreak/>
+      </w:pPr>
+      <w:bookmarkStart w:id="11" w:name="_Toc521495631"/>
+      <w:r>
+        <w:rPr>
+          <w:rFonts w:hint="eastAsia"/>
+        </w:rPr>
         <w:t>导航菜单定制</w:t>
       </w:r>
-      <w:bookmarkEnd w:id="4"/>
+      <w:bookmarkEnd w:id="11"/>
     </w:p>
     <w:p>
       <w:pPr>
@@ -5878,16 +6726,16 @@
         <mc:AlternateContent>
           <mc:Choice Requires="wpg">
             <w:drawing>
-              <wp:anchor distT="0" distB="0" distL="114300" distR="114300" simplePos="0" relativeHeight="251657216" behindDoc="0" locked="0" layoutInCell="1" allowOverlap="1" wp14:anchorId="625D1DFD" wp14:editId="27146D71">
+              <wp:anchor distT="0" distB="0" distL="114300" distR="114300" simplePos="0" relativeHeight="251657216" behindDoc="0" locked="0" layoutInCell="1" allowOverlap="1" wp14:anchorId="625D1DFD" wp14:editId="4C564F8B">
                 <wp:simplePos x="0" y="0"/>
                 <wp:positionH relativeFrom="column">
-                  <wp:posOffset>-905494</wp:posOffset>
+                  <wp:posOffset>-644401</wp:posOffset>
                 </wp:positionH>
                 <wp:positionV relativeFrom="paragraph">
-                  <wp:posOffset>312832</wp:posOffset>
+                  <wp:posOffset>330835</wp:posOffset>
                 </wp:positionV>
-                <wp:extent cx="7310327" cy="3108268"/>
-                <wp:effectExtent l="0" t="0" r="24130" b="0"/>
+                <wp:extent cx="9429008" cy="3170712"/>
+                <wp:effectExtent l="0" t="0" r="20320" b="0"/>
                 <wp:wrapNone/>
                 <wp:docPr id="9" name="Group 9"/>
                 <wp:cNvGraphicFramePr/>
@@ -5898,7 +6746,7 @@
                       <wpg:grpSpPr>
                         <a:xfrm>
                           <a:off x="0" y="0"/>
-                          <a:ext cx="7310327" cy="3108268"/>
+                          <a:ext cx="9429008" cy="3170712"/>
                           <a:chOff x="0" y="0"/>
                           <a:chExt cx="7084695" cy="3025140"/>
                         </a:xfrm>
@@ -5911,7 +6759,7 @@
                           </pic:cNvPicPr>
                         </pic:nvPicPr>
                         <pic:blipFill>
-                          <a:blip r:embed="rId10" cstate="print">
+                          <a:blip r:embed="rId12" cstate="print">
                             <a:extLst>
                               <a:ext uri="{28A0092B-C50C-407E-A947-70E740481C1C}">
                                 <a14:useLocalDpi xmlns:a14="http://schemas.microsoft.com/office/drawing/2010/main" val="0"/>
@@ -5985,9 +6833,9 @@
           </mc:Choice>
           <mc:Fallback>
             <w:pict>
-              <v:group w14:anchorId="5A55FAA8" id="Group 9" o:spid="_x0000_s1026" style="position:absolute;margin-left:-71.3pt;margin-top:24.65pt;width:575.6pt;height:244.75pt;z-index:251657216;mso-width-relative:margin;mso-height-relative:margin" coordsize="70846,30251" o:gfxdata="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">
+              <v:group w14:anchorId="00F2A430" id="Group 9" o:spid="_x0000_s1026" style="position:absolute;margin-left:-50.75pt;margin-top:26.05pt;width:742.45pt;height:249.65pt;z-index:251657216;mso-width-relative:margin;mso-height-relative:margin" coordsize="70846,30251" o:gfxdata="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">
                 <v:shape id="Picture 2" o:spid="_x0000_s1027" type="#_x0000_t75" style="position:absolute;width:70846;height:30251;visibility:visible;mso-wrap-style:square" o:gfxdata="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">
-                  <v:imagedata r:id="rId11" o:title=""/>
+                  <v:imagedata r:id="rId13" o:title=""/>
                   <v:path arrowok="t"/>
                 </v:shape>
                 <v:rect id="Rectangle 8" o:spid="_x0000_s1028" style="position:absolute;top:11044;width:70846;height:16263;visibility:visible;mso-wrap-style:square;v-text-anchor:middle" o:gfxdata="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" filled="f" strokecolor="red" strokeweight="1.5pt"/>
@@ -6123,30 +6971,40 @@
     </w:p>
     <w:p>
       <w:pPr>
+        <w:pStyle w:val="ListParagraph"/>
+        <w:spacing w:line="360" w:lineRule="auto"/>
+        <w:ind w:left="1512" w:hanging="1512"/>
+        <w:rPr>
+          <w:rFonts w:ascii="Microsoft YaHei" w:eastAsia="Microsoft YaHei" w:hAnsi="Microsoft YaHei"/>
+          <w:sz w:val="24"/>
+          <w:szCs w:val="24"/>
+        </w:rPr>
+      </w:pPr>
+    </w:p>
+    <w:bookmarkStart w:id="12" w:name="_Toc521495632"/>
+    <w:p>
+      <w:pPr>
         <w:pStyle w:val="3"/>
-        <w:rPr>
-          <w:rFonts w:ascii="Microsoft YaHei" w:eastAsia="Microsoft YaHei" w:hAnsi="Microsoft YaHei"/>
-        </w:rPr>
-      </w:pPr>
-      <w:bookmarkStart w:id="5" w:name="_Toc521485291"/>
-      <w:r>
-        <w:rPr>
-          <w:rFonts w:ascii="Microsoft YaHei" w:eastAsia="Microsoft YaHei" w:hAnsi="Microsoft YaHei" w:hint="eastAsia"/>
+      </w:pPr>
+      <w:r>
+        <w:rPr>
+          <w:rFonts w:hint="eastAsia"/>
           <w:noProof/>
         </w:rPr>
+        <w:lastRenderedPageBreak/>
         <mc:AlternateContent>
           <mc:Choice Requires="wpg">
             <w:drawing>
-              <wp:anchor distT="0" distB="0" distL="114300" distR="114300" simplePos="0" relativeHeight="251661312" behindDoc="0" locked="0" layoutInCell="1" allowOverlap="1" wp14:anchorId="046560A5" wp14:editId="55B7475D">
+              <wp:anchor distT="0" distB="0" distL="114300" distR="114300" simplePos="0" relativeHeight="251661312" behindDoc="0" locked="0" layoutInCell="1" allowOverlap="1" wp14:anchorId="046560A5" wp14:editId="5BFF4A02">
                 <wp:simplePos x="0" y="0"/>
                 <wp:positionH relativeFrom="column">
-                  <wp:posOffset>-917369</wp:posOffset>
+                  <wp:posOffset>-423223</wp:posOffset>
                 </wp:positionH>
                 <wp:positionV relativeFrom="paragraph">
-                  <wp:posOffset>600850</wp:posOffset>
+                  <wp:posOffset>594995</wp:posOffset>
                 </wp:positionV>
-                <wp:extent cx="7321550" cy="2132330"/>
-                <wp:effectExtent l="0" t="0" r="0" b="1270"/>
+                <wp:extent cx="9452758" cy="2660073"/>
+                <wp:effectExtent l="0" t="0" r="0" b="6985"/>
                 <wp:wrapNone/>
                 <wp:docPr id="11" name="Group 11"/>
                 <wp:cNvGraphicFramePr/>
@@ -6157,7 +7015,7 @@
                       <wpg:grpSpPr>
                         <a:xfrm>
                           <a:off x="0" y="0"/>
-                          <a:ext cx="7321550" cy="2132330"/>
+                          <a:ext cx="9452758" cy="2660073"/>
                           <a:chOff x="0" y="0"/>
                           <a:chExt cx="7321550" cy="2132330"/>
                         </a:xfrm>
@@ -6170,7 +7028,7 @@
                           </pic:cNvPicPr>
                         </pic:nvPicPr>
                         <pic:blipFill>
-                          <a:blip r:embed="rId12" cstate="print">
+                          <a:blip r:embed="rId14" cstate="print">
                             <a:extLst>
                               <a:ext uri="{28A0092B-C50C-407E-A947-70E740481C1C}">
                                 <a14:useLocalDpi xmlns:a14="http://schemas.microsoft.com/office/drawing/2010/main" val="0"/>
@@ -6233,14 +7091,20 @@
                     </wpg:wgp>
                   </a:graphicData>
                 </a:graphic>
+                <wp14:sizeRelH relativeFrom="margin">
+                  <wp14:pctWidth>0</wp14:pctWidth>
+                </wp14:sizeRelH>
+                <wp14:sizeRelV relativeFrom="margin">
+                  <wp14:pctHeight>0</wp14:pctHeight>
+                </wp14:sizeRelV>
               </wp:anchor>
             </w:drawing>
           </mc:Choice>
           <mc:Fallback>
             <w:pict>
-              <v:group w14:anchorId="749E3524" id="Group 11" o:spid="_x0000_s1026" style="position:absolute;margin-left:-72.25pt;margin-top:47.3pt;width:576.5pt;height:167.9pt;z-index:251661312" coordsize="73215,21323" o:gfxdata="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">
+              <v:group w14:anchorId="0626A86C" id="Group 11" o:spid="_x0000_s1026" style="position:absolute;margin-left:-33.3pt;margin-top:46.85pt;width:744.3pt;height:209.45pt;z-index:251661312;mso-width-relative:margin;mso-height-relative:margin" coordsize="73215,21323" o:gfxdata="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">
                 <v:shape id="Picture 4" o:spid="_x0000_s1027" type="#_x0000_t75" style="position:absolute;width:73215;height:21323;visibility:visible;mso-wrap-style:square" o:gfxdata="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">
-                  <v:imagedata r:id="rId13" o:title=""/>
+                  <v:imagedata r:id="rId15" o:title=""/>
                   <v:path arrowok="t"/>
                 </v:shape>
                 <v:rect id="Rectangle 10" o:spid="_x0000_s1028" style="position:absolute;left:13062;top:8075;width:6522;height:8661;visibility:visible;mso-wrap-style:square;v-text-anchor:middle" o:gfxdata="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" filled="f" strokecolor="red" strokeweight="2.25pt"/>
@@ -6251,11 +7115,11 @@
       </w:r>
       <w:r>
         <w:rPr>
-          <w:rFonts w:ascii="Microsoft YaHei" w:eastAsia="Microsoft YaHei" w:hAnsi="Microsoft YaHei" w:hint="eastAsia"/>
+          <w:rFonts w:hint="eastAsia"/>
         </w:rPr>
         <w:t>我的请求</w:t>
       </w:r>
-      <w:bookmarkEnd w:id="5"/>
+      <w:bookmarkEnd w:id="12"/>
     </w:p>
     <w:p>
       <w:pPr>
@@ -6266,6 +7130,9 @@
         </w:numPr>
         <w:ind w:left="360" w:hanging="360"/>
         <w:outlineLvl w:val="9"/>
+        <w:rPr>
+          <w:rFonts w:ascii="Microsoft YaHei" w:eastAsia="Microsoft YaHei" w:hAnsi="Microsoft YaHei"/>
+        </w:rPr>
       </w:pPr>
     </w:p>
     <w:p>
@@ -6277,6 +7144,9 @@
         </w:numPr>
         <w:ind w:left="360" w:hanging="360"/>
         <w:outlineLvl w:val="9"/>
+        <w:rPr>
+          <w:rFonts w:ascii="Microsoft YaHei" w:eastAsia="Microsoft YaHei" w:hAnsi="Microsoft YaHei"/>
+        </w:rPr>
       </w:pPr>
     </w:p>
     <w:p>
@@ -6288,6 +7158,9 @@
         </w:numPr>
         <w:ind w:left="360" w:hanging="360"/>
         <w:outlineLvl w:val="9"/>
+        <w:rPr>
+          <w:rFonts w:ascii="Microsoft YaHei" w:eastAsia="Microsoft YaHei" w:hAnsi="Microsoft YaHei"/>
+        </w:rPr>
       </w:pPr>
     </w:p>
     <w:p>
@@ -6299,6 +7172,9 @@
         </w:numPr>
         <w:ind w:left="360" w:hanging="360"/>
         <w:outlineLvl w:val="9"/>
+        <w:rPr>
+          <w:rFonts w:ascii="Microsoft YaHei" w:eastAsia="Microsoft YaHei" w:hAnsi="Microsoft YaHei"/>
+        </w:rPr>
       </w:pPr>
     </w:p>
     <w:p>
@@ -6310,6 +7186,9 @@
         </w:numPr>
         <w:ind w:left="360" w:hanging="360"/>
         <w:outlineLvl w:val="9"/>
+        <w:rPr>
+          <w:rFonts w:ascii="Microsoft YaHei" w:eastAsia="Microsoft YaHei" w:hAnsi="Microsoft YaHei"/>
+        </w:rPr>
       </w:pPr>
     </w:p>
     <w:p>
@@ -6321,6 +7200,9 @@
         </w:numPr>
         <w:ind w:left="360" w:hanging="360"/>
         <w:outlineLvl w:val="9"/>
+        <w:rPr>
+          <w:rFonts w:ascii="Microsoft YaHei" w:eastAsia="Microsoft YaHei" w:hAnsi="Microsoft YaHei"/>
+        </w:rPr>
       </w:pPr>
     </w:p>
     <w:p>
@@ -6332,6 +7214,9 @@
         </w:numPr>
         <w:ind w:left="360" w:hanging="360"/>
         <w:outlineLvl w:val="9"/>
+        <w:rPr>
+          <w:rFonts w:ascii="Microsoft YaHei" w:eastAsia="Microsoft YaHei" w:hAnsi="Microsoft YaHei"/>
+        </w:rPr>
       </w:pPr>
     </w:p>
     <w:p>
@@ -6366,31 +7251,48 @@
     </w:p>
     <w:p>
       <w:pPr>
+        <w:spacing w:line="360" w:lineRule="auto"/>
+        <w:rPr>
+          <w:rFonts w:ascii="Microsoft YaHei" w:eastAsia="Microsoft YaHei" w:hAnsi="Microsoft YaHei"/>
+          <w:sz w:val="24"/>
+          <w:szCs w:val="24"/>
+        </w:rPr>
+      </w:pPr>
+    </w:p>
+    <w:p>
+      <w:pPr>
+        <w:spacing w:line="360" w:lineRule="auto"/>
+        <w:rPr>
+          <w:rFonts w:ascii="Microsoft YaHei" w:eastAsia="Microsoft YaHei" w:hAnsi="Microsoft YaHei"/>
+          <w:sz w:val="24"/>
+          <w:szCs w:val="24"/>
+        </w:rPr>
+      </w:pPr>
+    </w:p>
+    <w:bookmarkStart w:id="13" w:name="_Toc521495633"/>
+    <w:p>
+      <w:pPr>
         <w:pStyle w:val="3"/>
-        <w:rPr>
-          <w:rFonts w:ascii="Microsoft YaHei" w:eastAsia="Microsoft YaHei" w:hAnsi="Microsoft YaHei" w:hint="eastAsia"/>
-        </w:rPr>
-      </w:pPr>
-      <w:bookmarkStart w:id="6" w:name="_Toc521485292"/>
-      <w:r>
-        <w:rPr>
-          <w:rFonts w:ascii="Microsoft YaHei" w:eastAsia="Microsoft YaHei" w:hAnsi="Microsoft YaHei" w:hint="eastAsia"/>
+      </w:pPr>
+      <w:r>
+        <w:rPr>
+          <w:rFonts w:hint="eastAsia"/>
           <w:noProof/>
         </w:rPr>
         <w:lastRenderedPageBreak/>
         <mc:AlternateContent>
           <mc:Choice Requires="wpg">
             <w:drawing>
-              <wp:anchor distT="0" distB="0" distL="114300" distR="114300" simplePos="0" relativeHeight="251666432" behindDoc="0" locked="0" layoutInCell="1" allowOverlap="1" wp14:anchorId="543A2659" wp14:editId="21DAEA18">
+              <wp:anchor distT="0" distB="0" distL="114300" distR="114300" simplePos="0" relativeHeight="251666432" behindDoc="0" locked="0" layoutInCell="1" allowOverlap="1" wp14:anchorId="543A2659" wp14:editId="58DD26D5">
                 <wp:simplePos x="0" y="0"/>
                 <wp:positionH relativeFrom="column">
-                  <wp:posOffset>-917369</wp:posOffset>
+                  <wp:posOffset>-486888</wp:posOffset>
                 </wp:positionH>
                 <wp:positionV relativeFrom="paragraph">
-                  <wp:posOffset>415636</wp:posOffset>
+                  <wp:posOffset>412668</wp:posOffset>
                 </wp:positionV>
-                <wp:extent cx="7408545" cy="5490788"/>
-                <wp:effectExtent l="0" t="0" r="1905" b="0"/>
+                <wp:extent cx="9144000" cy="4928259"/>
+                <wp:effectExtent l="0" t="0" r="0" b="5715"/>
                 <wp:wrapNone/>
                 <wp:docPr id="60" name="Group 60"/>
                 <wp:cNvGraphicFramePr/>
@@ -6401,9 +7303,9 @@
                       <wpg:grpSpPr>
                         <a:xfrm>
                           <a:off x="0" y="0"/>
-                          <a:ext cx="7408545" cy="5490788"/>
-                          <a:chOff x="0" y="0"/>
-                          <a:chExt cx="7408545" cy="5490788"/>
+                          <a:ext cx="9144000" cy="4928259"/>
+                          <a:chOff x="-10142" y="0"/>
+                          <a:chExt cx="7418687" cy="5490788"/>
                         </a:xfrm>
                       </wpg:grpSpPr>
                       <wpg:grpSp>
@@ -6411,10 +7313,10 @@
                         <wpg:cNvGrpSpPr/>
                         <wpg:grpSpPr>
                           <a:xfrm>
-                            <a:off x="0" y="0"/>
-                            <a:ext cx="7279071" cy="2659512"/>
-                            <a:chOff x="0" y="0"/>
-                            <a:chExt cx="6842760" cy="2393950"/>
+                            <a:off x="-10142" y="0"/>
+                            <a:ext cx="7279078" cy="2659512"/>
+                            <a:chOff x="-9535" y="0"/>
+                            <a:chExt cx="6842767" cy="2393950"/>
                           </a:xfrm>
                         </wpg:grpSpPr>
                         <pic:pic xmlns:pic="http://schemas.openxmlformats.org/drawingml/2006/picture">
@@ -6425,7 +7327,7 @@
                             </pic:cNvPicPr>
                           </pic:nvPicPr>
                           <pic:blipFill>
-                            <a:blip r:embed="rId14" cstate="print">
+                            <a:blip r:embed="rId16" cstate="print">
                               <a:extLst>
                                 <a:ext uri="{28A0092B-C50C-407E-A947-70E740481C1C}">
                                   <a14:useLocalDpi xmlns:a14="http://schemas.microsoft.com/office/drawing/2010/main" val="0"/>
@@ -6438,8 +7340,8 @@
                           </pic:blipFill>
                           <pic:spPr>
                             <a:xfrm>
-                              <a:off x="0" y="0"/>
-                              <a:ext cx="6842760" cy="2393950"/>
+                              <a:off x="-9535" y="0"/>
+                              <a:ext cx="6842767" cy="2393950"/>
                             </a:xfrm>
                             <a:prstGeom prst="rect">
                               <a:avLst/>
@@ -6505,7 +7407,7 @@
                             </pic:cNvPicPr>
                           </pic:nvPicPr>
                           <pic:blipFill rotWithShape="1">
-                            <a:blip r:embed="rId15" cstate="print">
+                            <a:blip r:embed="rId17" cstate="print">
                               <a:extLst>
                                 <a:ext uri="{28A0092B-C50C-407E-A947-70E740481C1C}">
                                   <a14:useLocalDpi xmlns:a14="http://schemas.microsoft.com/office/drawing/2010/main" val="0"/>
@@ -6571,22 +7473,28 @@
                     </wpg:wgp>
                   </a:graphicData>
                 </a:graphic>
+                <wp14:sizeRelH relativeFrom="margin">
+                  <wp14:pctWidth>0</wp14:pctWidth>
+                </wp14:sizeRelH>
+                <wp14:sizeRelV relativeFrom="margin">
+                  <wp14:pctHeight>0</wp14:pctHeight>
+                </wp14:sizeRelV>
               </wp:anchor>
             </w:drawing>
           </mc:Choice>
           <mc:Fallback>
             <w:pict>
-              <v:group w14:anchorId="62B85C96" id="Group 60" o:spid="_x0000_s1026" style="position:absolute;margin-left:-72.25pt;margin-top:32.75pt;width:583.35pt;height:432.35pt;z-index:251666432" coordsize="74085,54907" o:gfxdata="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">
-                <v:group id="Group 17" o:spid="_x0000_s1027" style="position:absolute;width:72790;height:26595" coordsize="68427,23939" o:gfxdata="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">
-                  <v:shape id="Picture 15" o:spid="_x0000_s1028" type="#_x0000_t75" style="position:absolute;width:68427;height:23939;visibility:visible;mso-wrap-style:square" o:gfxdata="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">
-                    <v:imagedata r:id="rId16" o:title=""/>
+              <v:group w14:anchorId="2CFCCA9E" id="Group 60" o:spid="_x0000_s1026" style="position:absolute;margin-left:-38.35pt;margin-top:32.5pt;width:10in;height:388.05pt;z-index:251666432;mso-width-relative:margin;mso-height-relative:margin" coordorigin="-101" coordsize="74186,54907" o:gfxdata="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">
+                <v:group id="Group 17" o:spid="_x0000_s1027" style="position:absolute;left:-101;width:72790;height:26595" coordorigin="-95" coordsize="68427,23939" o:gfxdata="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">
+                  <v:shape id="Picture 15" o:spid="_x0000_s1028" type="#_x0000_t75" style="position:absolute;left:-95;width:68427;height:23939;visibility:visible;mso-wrap-style:square" o:gfxdata="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">
+                    <v:imagedata r:id="rId18" o:title=""/>
                     <v:path arrowok="t"/>
                   </v:shape>
                   <v:rect id="Rectangle 12" o:spid="_x0000_s1029" style="position:absolute;top:20306;width:33250;height:2732;visibility:visible;mso-wrap-style:square;v-text-anchor:middle" o:gfxdata="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" filled="f" strokecolor="red" strokeweight="1.5pt"/>
                 </v:group>
                 <v:group id="Group 22" o:spid="_x0000_s1030" style="position:absolute;top:24581;width:74085;height:30326" coordsize="74085,30325" o:gfxdata="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">
                   <v:shape id="Picture 16" o:spid="_x0000_s1031" type="#_x0000_t75" style="position:absolute;top:3681;width:74085;height:26644;visibility:visible;mso-wrap-style:square" o:gfxdata="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">
-                    <v:imagedata r:id="rId17" o:title="" cropbottom="4788f"/>
+                    <v:imagedata r:id="rId19" o:title="" cropbottom="4788f"/>
                     <v:path arrowok="t"/>
                   </v:shape>
                   <v:shapetype id="_x0000_t32" coordsize="21600,21600" o:spt="32" o:oned="t" path="m,l21600,21600e" filled="f">
@@ -6604,11 +7512,11 @@
       </w:r>
       <w:r>
         <w:rPr>
-          <w:rFonts w:ascii="Microsoft YaHei" w:eastAsia="Microsoft YaHei" w:hAnsi="Microsoft YaHei" w:hint="eastAsia"/>
+          <w:rFonts w:hint="eastAsia"/>
         </w:rPr>
         <w:t>待办请求</w:t>
       </w:r>
-      <w:bookmarkEnd w:id="6"/>
+      <w:bookmarkEnd w:id="13"/>
     </w:p>
     <w:p>
       <w:pPr>
@@ -6712,7 +7620,6 @@
     </w:p>
     <w:p>
       <w:pPr>
-        <w:ind w:hanging="1350"/>
         <w:rPr>
           <w:rFonts w:ascii="Microsoft YaHei" w:eastAsia="Microsoft YaHei" w:hAnsi="Microsoft YaHei"/>
           <w:sz w:val="24"/>
@@ -6722,141 +7629,55 @@
     </w:p>
     <w:p>
       <w:pPr>
-        <w:ind w:hanging="1350"/>
-        <w:rPr>
-          <w:rFonts w:ascii="Microsoft YaHei" w:eastAsia="Microsoft YaHei" w:hAnsi="Microsoft YaHei"/>
-          <w:sz w:val="24"/>
-          <w:szCs w:val="24"/>
-        </w:rPr>
-      </w:pPr>
-    </w:p>
-    <w:p>
-      <w:pPr>
-        <w:ind w:hanging="1350"/>
-        <w:rPr>
-          <w:rFonts w:ascii="Microsoft YaHei" w:eastAsia="Microsoft YaHei" w:hAnsi="Microsoft YaHei"/>
-          <w:sz w:val="24"/>
-          <w:szCs w:val="24"/>
-        </w:rPr>
-      </w:pPr>
-    </w:p>
-    <w:p>
-      <w:pPr>
-        <w:rPr>
-          <w:rFonts w:ascii="Microsoft YaHei" w:eastAsia="Microsoft YaHei" w:hAnsi="Microsoft YaHei"/>
-          <w:sz w:val="24"/>
-          <w:szCs w:val="24"/>
-        </w:rPr>
-      </w:pPr>
-    </w:p>
-    <w:p>
-      <w:pPr>
-        <w:rPr>
-          <w:rFonts w:ascii="Microsoft YaHei" w:eastAsia="Microsoft YaHei" w:hAnsi="Microsoft YaHei"/>
-          <w:sz w:val="24"/>
-          <w:szCs w:val="24"/>
-        </w:rPr>
-      </w:pPr>
-    </w:p>
-    <w:p>
-      <w:pPr>
-        <w:rPr>
-          <w:rFonts w:ascii="Microsoft YaHei" w:eastAsia="Microsoft YaHei" w:hAnsi="Microsoft YaHei"/>
-          <w:sz w:val="24"/>
-          <w:szCs w:val="24"/>
-        </w:rPr>
-      </w:pPr>
-    </w:p>
-    <w:p>
-      <w:pPr>
-        <w:rPr>
-          <w:rFonts w:ascii="Microsoft YaHei" w:eastAsia="Microsoft YaHei" w:hAnsi="Microsoft YaHei"/>
-          <w:sz w:val="24"/>
-          <w:szCs w:val="24"/>
-        </w:rPr>
-      </w:pPr>
-    </w:p>
-    <w:p>
-      <w:pPr>
-        <w:rPr>
-          <w:rFonts w:ascii="Microsoft YaHei" w:eastAsia="Microsoft YaHei" w:hAnsi="Microsoft YaHei"/>
-          <w:sz w:val="24"/>
-          <w:szCs w:val="24"/>
-        </w:rPr>
-      </w:pPr>
-    </w:p>
-    <w:p>
-      <w:pPr>
-        <w:rPr>
-          <w:rFonts w:ascii="Microsoft YaHei" w:eastAsia="Microsoft YaHei" w:hAnsi="Microsoft YaHei"/>
-          <w:sz w:val="24"/>
-          <w:szCs w:val="24"/>
-        </w:rPr>
-      </w:pPr>
-    </w:p>
-    <w:p>
-      <w:pPr>
-        <w:rPr>
-          <w:rFonts w:ascii="Microsoft YaHei" w:eastAsia="Microsoft YaHei" w:hAnsi="Microsoft YaHei"/>
-          <w:sz w:val="24"/>
-          <w:szCs w:val="24"/>
-        </w:rPr>
-      </w:pPr>
-    </w:p>
-    <w:p>
-      <w:pPr>
         <w:pStyle w:val="2"/>
         <w:rPr>
-          <w:rFonts w:ascii="Microsoft YaHei" w:eastAsia="Microsoft YaHei" w:hAnsi="Microsoft YaHei"/>
-        </w:rPr>
-      </w:pPr>
-      <w:r>
-        <w:rPr>
-          <w:rFonts w:ascii="Microsoft YaHei" w:eastAsia="Microsoft YaHei" w:hAnsi="Microsoft YaHei"/>
+          <w:rFonts w:eastAsia="Microsoft YaHei"/>
+        </w:rPr>
+      </w:pPr>
+      <w:r>
+        <w:rPr>
+          <w:rFonts w:eastAsia="Microsoft YaHei"/>
+        </w:rPr>
+        <w:t xml:space="preserve"> </w:t>
+      </w:r>
+      <w:bookmarkStart w:id="14" w:name="_Toc521495634"/>
+      <w:r>
+        <w:rPr>
+          <w:rFonts w:eastAsia="Microsoft YaHei" w:hint="eastAsia"/>
+        </w:rPr>
+        <w:t>采购申请</w:t>
+      </w:r>
+      <w:bookmarkEnd w:id="14"/>
+    </w:p>
+    <w:p>
+      <w:pPr>
+        <w:pStyle w:val="3"/>
+      </w:pPr>
+      <w:bookmarkStart w:id="15" w:name="_Toc521495635"/>
+      <w:r>
+        <w:rPr>
+          <w:rFonts w:hint="eastAsia"/>
         </w:rPr>
         <w:lastRenderedPageBreak/>
-        <w:t xml:space="preserve"> </w:t>
-      </w:r>
-      <w:bookmarkStart w:id="7" w:name="_Toc521485293"/>
-      <w:r>
-        <w:rPr>
-          <w:rFonts w:ascii="Microsoft YaHei" w:eastAsia="Microsoft YaHei" w:hAnsi="Microsoft YaHei" w:hint="eastAsia"/>
-        </w:rPr>
-        <w:t>采购申请</w:t>
-      </w:r>
-      <w:bookmarkEnd w:id="7"/>
-    </w:p>
-    <w:p>
-      <w:pPr>
-        <w:pStyle w:val="3"/>
-        <w:rPr>
-          <w:rFonts w:ascii="Microsoft YaHei" w:eastAsia="Microsoft YaHei" w:hAnsi="Microsoft YaHei"/>
-        </w:rPr>
-      </w:pPr>
-      <w:bookmarkStart w:id="8" w:name="_Toc521485294"/>
-      <w:r>
-        <w:rPr>
-          <w:rFonts w:ascii="Microsoft YaHei" w:eastAsia="Microsoft YaHei" w:hAnsi="Microsoft YaHei" w:hint="eastAsia"/>
-        </w:rPr>
         <w:t>采购</w:t>
       </w:r>
       <w:r>
         <w:rPr>
-          <w:rFonts w:ascii="Microsoft YaHei" w:eastAsia="Microsoft YaHei" w:hAnsi="Microsoft YaHei" w:hint="eastAsia"/>
+          <w:rFonts w:hint="eastAsia"/>
         </w:rPr>
         <w:t>订单</w:t>
       </w:r>
       <w:r>
         <w:rPr>
-          <w:rFonts w:ascii="Microsoft YaHei" w:eastAsia="Microsoft YaHei" w:hAnsi="Microsoft YaHei" w:hint="eastAsia"/>
+          <w:rFonts w:hint="eastAsia"/>
         </w:rPr>
         <w:t>列表</w:t>
       </w:r>
-      <w:bookmarkEnd w:id="8"/>
-    </w:p>
-    <w:p>
-      <w:pPr>
-        <w:ind w:hanging="1350"/>
+      <w:bookmarkEnd w:id="15"/>
+    </w:p>
+    <w:p>
+      <w:pPr>
+        <w:ind w:hanging="990"/>
         <w:rPr>
           <w:rFonts w:ascii="Microsoft YaHei" w:eastAsia="Microsoft YaHei" w:hAnsi="Microsoft YaHei"/>
           <w:sz w:val="28"/>
@@ -6871,9 +7692,9 @@
           <w:szCs w:val="28"/>
         </w:rPr>
         <w:drawing>
-          <wp:inline distT="0" distB="0" distL="0" distR="0" wp14:anchorId="66AA0809" wp14:editId="1745D44E">
-            <wp:extent cx="7180918" cy="2328812"/>
-            <wp:effectExtent l="0" t="0" r="1270" b="0"/>
+          <wp:inline distT="0" distB="0" distL="0" distR="0" wp14:anchorId="66AA0809" wp14:editId="1CFABD29">
+            <wp:extent cx="9630888" cy="3123351"/>
+            <wp:effectExtent l="0" t="0" r="0" b="1270"/>
             <wp:docPr id="20" name="Picture 20"/>
             <wp:cNvGraphicFramePr>
               <a:graphicFrameLocks xmlns:a="http://schemas.openxmlformats.org/drawingml/2006/main" noChangeAspect="1"/>
@@ -6886,7 +7707,7 @@
                     <pic:cNvPicPr/>
                   </pic:nvPicPr>
                   <pic:blipFill>
-                    <a:blip r:embed="rId18" cstate="print">
+                    <a:blip r:embed="rId20" cstate="print">
                       <a:extLst>
                         <a:ext uri="{28A0092B-C50C-407E-A947-70E740481C1C}">
                           <a14:useLocalDpi xmlns:a14="http://schemas.microsoft.com/office/drawing/2010/main" val="0"/>
@@ -6900,7 +7721,7 @@
                   <pic:spPr>
                     <a:xfrm>
                       <a:off x="0" y="0"/>
-                      <a:ext cx="7212873" cy="2339175"/>
+                      <a:ext cx="9698407" cy="3145248"/>
                     </a:xfrm>
                     <a:prstGeom prst="rect">
                       <a:avLst/>
@@ -6915,30 +7736,68 @@
     </w:p>
     <w:p>
       <w:pPr>
+        <w:ind w:hanging="990"/>
+        <w:rPr>
+          <w:rFonts w:ascii="Microsoft YaHei" w:eastAsia="Microsoft YaHei" w:hAnsi="Microsoft YaHei"/>
+          <w:sz w:val="28"/>
+          <w:szCs w:val="28"/>
+        </w:rPr>
+      </w:pPr>
+    </w:p>
+    <w:p>
+      <w:pPr>
+        <w:ind w:hanging="990"/>
+        <w:rPr>
+          <w:rFonts w:ascii="Microsoft YaHei" w:eastAsia="Microsoft YaHei" w:hAnsi="Microsoft YaHei"/>
+          <w:sz w:val="28"/>
+          <w:szCs w:val="28"/>
+        </w:rPr>
+      </w:pPr>
+    </w:p>
+    <w:p>
+      <w:pPr>
+        <w:ind w:hanging="990"/>
+        <w:rPr>
+          <w:rFonts w:ascii="Microsoft YaHei" w:eastAsia="Microsoft YaHei" w:hAnsi="Microsoft YaHei"/>
+          <w:sz w:val="28"/>
+          <w:szCs w:val="28"/>
+        </w:rPr>
+      </w:pPr>
+    </w:p>
+    <w:p>
+      <w:pPr>
+        <w:ind w:hanging="990"/>
+        <w:rPr>
+          <w:rFonts w:ascii="Microsoft YaHei" w:eastAsia="Microsoft YaHei" w:hAnsi="Microsoft YaHei"/>
+          <w:sz w:val="28"/>
+          <w:szCs w:val="28"/>
+        </w:rPr>
+      </w:pPr>
+    </w:p>
+    <w:bookmarkStart w:id="16" w:name="_Toc521495636"/>
+    <w:p>
+      <w:pPr>
         <w:pStyle w:val="3"/>
-        <w:rPr>
-          <w:rFonts w:ascii="Microsoft YaHei" w:eastAsia="Microsoft YaHei" w:hAnsi="Microsoft YaHei"/>
-        </w:rPr>
-      </w:pPr>
-      <w:bookmarkStart w:id="9" w:name="_Toc521485295"/>
-      <w:r>
-        <w:rPr>
-          <w:rFonts w:ascii="Microsoft YaHei" w:eastAsia="Microsoft YaHei" w:hAnsi="Microsoft YaHei" w:hint="eastAsia"/>
+      </w:pPr>
+      <w:r>
+        <w:rPr>
+          <w:rFonts w:hint="eastAsia"/>
           <w:noProof/>
         </w:rPr>
+        <w:lastRenderedPageBreak/>
         <mc:AlternateContent>
           <mc:Choice Requires="wpg">
             <w:drawing>
-              <wp:anchor distT="0" distB="0" distL="114300" distR="114300" simplePos="0" relativeHeight="251677696" behindDoc="0" locked="0" layoutInCell="1" allowOverlap="1" wp14:anchorId="583728D4" wp14:editId="68B06112">
+              <wp:anchor distT="0" distB="0" distL="114300" distR="114300" simplePos="0" relativeHeight="251677696" behindDoc="0" locked="0" layoutInCell="1" allowOverlap="1" wp14:anchorId="583728D4" wp14:editId="17BDBD92">
                 <wp:simplePos x="0" y="0"/>
                 <wp:positionH relativeFrom="column">
-                  <wp:posOffset>-857992</wp:posOffset>
+                  <wp:posOffset>-486888</wp:posOffset>
                 </wp:positionH>
                 <wp:positionV relativeFrom="paragraph">
-                  <wp:posOffset>562057</wp:posOffset>
+                  <wp:posOffset>448294</wp:posOffset>
                 </wp:positionV>
-                <wp:extent cx="7180580" cy="5040622"/>
-                <wp:effectExtent l="0" t="0" r="1270" b="8255"/>
+                <wp:extent cx="9238705" cy="4690171"/>
+                <wp:effectExtent l="0" t="0" r="635" b="0"/>
                 <wp:wrapNone/>
                 <wp:docPr id="58" name="Group 58"/>
                 <wp:cNvGraphicFramePr/>
@@ -6949,7 +7808,7 @@
                       <wpg:grpSpPr>
                         <a:xfrm>
                           <a:off x="0" y="0"/>
-                          <a:ext cx="7180580" cy="5040622"/>
+                          <a:ext cx="9238705" cy="4690171"/>
                           <a:chOff x="0" y="0"/>
                           <a:chExt cx="7180580" cy="5040622"/>
                         </a:xfrm>
@@ -6973,7 +7832,7 @@
                             </pic:cNvPicPr>
                           </pic:nvPicPr>
                           <pic:blipFill>
-                            <a:blip r:embed="rId19" cstate="print">
+                            <a:blip r:embed="rId21" cstate="print">
                               <a:extLst>
                                 <a:ext uri="{28A0092B-C50C-407E-A947-70E740481C1C}">
                                   <a14:useLocalDpi xmlns:a14="http://schemas.microsoft.com/office/drawing/2010/main" val="0"/>
@@ -7053,7 +7912,7 @@
                             </pic:cNvPicPr>
                           </pic:nvPicPr>
                           <pic:blipFill>
-                            <a:blip r:embed="rId20" cstate="print">
+                            <a:blip r:embed="rId22" cstate="print">
                               <a:extLst>
                                 <a:ext uri="{28A0092B-C50C-407E-A947-70E740481C1C}">
                                   <a14:useLocalDpi xmlns:a14="http://schemas.microsoft.com/office/drawing/2010/main" val="0"/>
@@ -7151,22 +8010,28 @@
                     </wpg:wgp>
                   </a:graphicData>
                 </a:graphic>
+                <wp14:sizeRelH relativeFrom="margin">
+                  <wp14:pctWidth>0</wp14:pctWidth>
+                </wp14:sizeRelH>
+                <wp14:sizeRelV relativeFrom="margin">
+                  <wp14:pctHeight>0</wp14:pctHeight>
+                </wp14:sizeRelV>
               </wp:anchor>
             </w:drawing>
           </mc:Choice>
           <mc:Fallback>
             <w:pict>
-              <v:group w14:anchorId="5868EB8A" id="Group 58" o:spid="_x0000_s1026" style="position:absolute;margin-left:-67.55pt;margin-top:44.25pt;width:565.4pt;height:396.9pt;z-index:251677696" coordsize="71805,50406" o:gfxdata="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">
+              <v:group w14:anchorId="348B0E8E" id="Group 58" o:spid="_x0000_s1026" style="position:absolute;margin-left:-38.35pt;margin-top:35.3pt;width:727.45pt;height:369.3pt;z-index:251677696;mso-width-relative:margin;mso-height-relative:margin" coordsize="71805,50406" o:gfxdata="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">
                 <v:group id="Group 40" o:spid="_x0000_s1027" style="position:absolute;width:71805;height:21577" coordsize="71805,21577" o:gfxdata="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">
                   <v:shape id="Picture 21" o:spid="_x0000_s1028" type="#_x0000_t75" style="position:absolute;width:71805;height:21577;visibility:visible;mso-wrap-style:square" o:gfxdata="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">
-                    <v:imagedata r:id="rId21" o:title=""/>
+                    <v:imagedata r:id="rId23" o:title=""/>
                     <v:path arrowok="t"/>
                   </v:shape>
                   <v:rect id="Rectangle 24" o:spid="_x0000_s1029" style="position:absolute;left:6650;top:16506;width:7600;height:2732;visibility:visible;mso-wrap-style:square;v-text-anchor:middle" o:gfxdata="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" filled="f" strokecolor="red" strokeweight="1.5pt"/>
                 </v:group>
                 <v:group id="Group 45" o:spid="_x0000_s1030" style="position:absolute;top:26244;width:71805;height:24162" coordsize="71805,24161" o:gfxdata="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">
                   <v:shape id="Picture 23" o:spid="_x0000_s1031" type="#_x0000_t75" style="position:absolute;width:71805;height:24161;visibility:visible;mso-wrap-style:square" o:gfxdata="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">
-                    <v:imagedata r:id="rId22" o:title=""/>
+                    <v:imagedata r:id="rId24" o:title=""/>
                     <v:path arrowok="t"/>
                   </v:shape>
                   <v:rect id="Rectangle 25" o:spid="_x0000_s1032" style="position:absolute;left:24106;top:12112;width:23751;height:8551;visibility:visible;mso-wrap-style:square;v-text-anchor:middle" o:gfxdata="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" filled="f" strokecolor="red" strokeweight="1.5pt"/>
@@ -7181,11 +8046,11 @@
       </w:r>
       <w:r>
         <w:rPr>
-          <w:rFonts w:ascii="Microsoft YaHei" w:eastAsia="Microsoft YaHei" w:hAnsi="Microsoft YaHei" w:hint="eastAsia"/>
+          <w:rFonts w:hint="eastAsia"/>
         </w:rPr>
         <w:t>工作单审批</w:t>
       </w:r>
-      <w:bookmarkEnd w:id="9"/>
+      <w:bookmarkEnd w:id="16"/>
     </w:p>
     <w:p>
       <w:pPr>
@@ -7289,24 +8154,39 @@
     </w:p>
     <w:p>
       <w:pPr>
+        <w:rPr>
+          <w:rFonts w:ascii="Microsoft YaHei" w:eastAsia="Microsoft YaHei" w:hAnsi="Microsoft YaHei"/>
+          <w:sz w:val="28"/>
+          <w:szCs w:val="28"/>
+        </w:rPr>
+      </w:pPr>
+    </w:p>
+    <w:p>
+      <w:pPr>
+        <w:rPr>
+          <w:rFonts w:ascii="Microsoft YaHei" w:eastAsia="Microsoft YaHei" w:hAnsi="Microsoft YaHei"/>
+          <w:sz w:val="28"/>
+          <w:szCs w:val="28"/>
+        </w:rPr>
+      </w:pPr>
+    </w:p>
+    <w:p>
+      <w:pPr>
         <w:pStyle w:val="3"/>
-        <w:rPr>
-          <w:rFonts w:ascii="Microsoft YaHei" w:eastAsia="Microsoft YaHei" w:hAnsi="Microsoft YaHei"/>
-        </w:rPr>
-      </w:pPr>
-      <w:bookmarkStart w:id="10" w:name="_Toc521485296"/>
-      <w:r>
-        <w:rPr>
-          <w:rFonts w:ascii="Microsoft YaHei" w:eastAsia="Microsoft YaHei" w:hAnsi="Microsoft YaHei" w:hint="eastAsia"/>
+      </w:pPr>
+      <w:bookmarkStart w:id="17" w:name="_Toc521495637"/>
+      <w:r>
+        <w:rPr>
+          <w:rFonts w:hint="eastAsia"/>
         </w:rPr>
         <w:lastRenderedPageBreak/>
-        <w:t>采购订单明细</w:t>
-      </w:r>
-      <w:bookmarkEnd w:id="10"/>
-    </w:p>
-    <w:p>
-      <w:pPr>
-        <w:ind w:hanging="1350"/>
+        <w:t>采购单明细</w:t>
+      </w:r>
+      <w:bookmarkEnd w:id="17"/>
+    </w:p>
+    <w:p>
+      <w:pPr>
+        <w:ind w:hanging="990"/>
         <w:rPr>
           <w:rFonts w:ascii="Microsoft YaHei" w:eastAsia="Microsoft YaHei" w:hAnsi="Microsoft YaHei"/>
           <w:sz w:val="28"/>
@@ -7321,9 +8201,9 @@
           <w:szCs w:val="28"/>
         </w:rPr>
         <w:drawing>
-          <wp:inline distT="0" distB="0" distL="0" distR="0" wp14:anchorId="03F2052C" wp14:editId="273917BC">
-            <wp:extent cx="7267698" cy="2313214"/>
-            <wp:effectExtent l="0" t="0" r="0" b="0"/>
+          <wp:inline distT="0" distB="0" distL="0" distR="0" wp14:anchorId="03F2052C" wp14:editId="3B5A2C0E">
+            <wp:extent cx="9405257" cy="2993572"/>
+            <wp:effectExtent l="0" t="0" r="5715" b="0"/>
             <wp:docPr id="26" name="Picture 26"/>
             <wp:cNvGraphicFramePr>
               <a:graphicFrameLocks xmlns:a="http://schemas.openxmlformats.org/drawingml/2006/main" noChangeAspect="1"/>
@@ -7333,353 +8213,6 @@
                 <pic:pic xmlns:pic="http://schemas.openxmlformats.org/drawingml/2006/picture">
                   <pic:nvPicPr>
                     <pic:cNvPr id="26" name="采购单列表.PNG"/>
-                    <pic:cNvPicPr/>
-                  </pic:nvPicPr>
-                  <pic:blipFill>
-                    <a:blip r:embed="rId23" cstate="print">
-                      <a:extLst>
-                        <a:ext uri="{28A0092B-C50C-407E-A947-70E740481C1C}">
-                          <a14:useLocalDpi xmlns:a14="http://schemas.microsoft.com/office/drawing/2010/main" val="0"/>
-                        </a:ext>
-                      </a:extLst>
-                    </a:blip>
-                    <a:stretch>
-                      <a:fillRect/>
-                    </a:stretch>
-                  </pic:blipFill>
-                  <pic:spPr>
-                    <a:xfrm>
-                      <a:off x="0" y="0"/>
-                      <a:ext cx="7289451" cy="2320138"/>
-                    </a:xfrm>
-                    <a:prstGeom prst="rect">
-                      <a:avLst/>
-                    </a:prstGeom>
-                  </pic:spPr>
-                </pic:pic>
-              </a:graphicData>
-            </a:graphic>
-          </wp:inline>
-        </w:drawing>
-      </w:r>
-    </w:p>
-    <w:p>
-      <w:pPr>
-        <w:ind w:hanging="1080"/>
-        <w:rPr>
-          <w:rFonts w:ascii="Microsoft YaHei" w:eastAsia="Microsoft YaHei" w:hAnsi="Microsoft YaHei"/>
-          <w:sz w:val="28"/>
-          <w:szCs w:val="28"/>
-        </w:rPr>
-      </w:pPr>
-    </w:p>
-    <w:p>
-      <w:pPr>
-        <w:ind w:hanging="1080"/>
-        <w:rPr>
-          <w:rFonts w:ascii="Microsoft YaHei" w:eastAsia="Microsoft YaHei" w:hAnsi="Microsoft YaHei"/>
-          <w:sz w:val="28"/>
-          <w:szCs w:val="28"/>
-        </w:rPr>
-      </w:pPr>
-    </w:p>
-    <w:p>
-      <w:pPr>
-        <w:ind w:hanging="1080"/>
-        <w:rPr>
-          <w:rFonts w:ascii="Microsoft YaHei" w:eastAsia="Microsoft YaHei" w:hAnsi="Microsoft YaHei"/>
-          <w:sz w:val="28"/>
-          <w:szCs w:val="28"/>
-        </w:rPr>
-      </w:pPr>
-    </w:p>
-    <w:p>
-      <w:pPr>
-        <w:ind w:hanging="1080"/>
-        <w:rPr>
-          <w:rFonts w:ascii="Microsoft YaHei" w:eastAsia="Microsoft YaHei" w:hAnsi="Microsoft YaHei"/>
-          <w:sz w:val="28"/>
-          <w:szCs w:val="28"/>
-        </w:rPr>
-      </w:pPr>
-    </w:p>
-    <w:p>
-      <w:pPr>
-        <w:ind w:hanging="1080"/>
-        <w:rPr>
-          <w:rFonts w:ascii="Microsoft YaHei" w:eastAsia="Microsoft YaHei" w:hAnsi="Microsoft YaHei"/>
-          <w:sz w:val="28"/>
-          <w:szCs w:val="28"/>
-        </w:rPr>
-      </w:pPr>
-    </w:p>
-    <w:p>
-      <w:pPr>
-        <w:ind w:hanging="1080"/>
-        <w:rPr>
-          <w:rFonts w:ascii="Microsoft YaHei" w:eastAsia="Microsoft YaHei" w:hAnsi="Microsoft YaHei"/>
-          <w:sz w:val="28"/>
-          <w:szCs w:val="28"/>
-        </w:rPr>
-      </w:pPr>
-    </w:p>
-    <w:p>
-      <w:pPr>
-        <w:ind w:hanging="1080"/>
-        <w:rPr>
-          <w:rFonts w:ascii="Microsoft YaHei" w:eastAsia="Microsoft YaHei" w:hAnsi="Microsoft YaHei"/>
-          <w:sz w:val="28"/>
-          <w:szCs w:val="28"/>
-        </w:rPr>
-      </w:pPr>
-    </w:p>
-    <w:p>
-      <w:pPr>
-        <w:ind w:hanging="1080"/>
-        <w:rPr>
-          <w:rFonts w:ascii="Microsoft YaHei" w:eastAsia="Microsoft YaHei" w:hAnsi="Microsoft YaHei"/>
-          <w:sz w:val="28"/>
-          <w:szCs w:val="28"/>
-        </w:rPr>
-      </w:pPr>
-    </w:p>
-    <w:p>
-      <w:pPr>
-        <w:ind w:hanging="1080"/>
-        <w:rPr>
-          <w:rFonts w:ascii="Microsoft YaHei" w:eastAsia="Microsoft YaHei" w:hAnsi="Microsoft YaHei"/>
-          <w:sz w:val="28"/>
-          <w:szCs w:val="28"/>
-        </w:rPr>
-      </w:pPr>
-    </w:p>
-    <w:p>
-      <w:pPr>
-        <w:ind w:hanging="1080"/>
-        <w:rPr>
-          <w:rFonts w:ascii="Microsoft YaHei" w:eastAsia="Microsoft YaHei" w:hAnsi="Microsoft YaHei"/>
-          <w:sz w:val="28"/>
-          <w:szCs w:val="28"/>
-        </w:rPr>
-      </w:pPr>
-    </w:p>
-    <w:p>
-      <w:pPr>
-        <w:ind w:hanging="1080"/>
-        <w:rPr>
-          <w:rFonts w:ascii="Microsoft YaHei" w:eastAsia="Microsoft YaHei" w:hAnsi="Microsoft YaHei"/>
-          <w:sz w:val="28"/>
-          <w:szCs w:val="28"/>
-        </w:rPr>
-      </w:pPr>
-    </w:p>
-    <w:p>
-      <w:pPr>
-        <w:ind w:hanging="1080"/>
-        <w:rPr>
-          <w:rFonts w:ascii="Microsoft YaHei" w:eastAsia="Microsoft YaHei" w:hAnsi="Microsoft YaHei"/>
-          <w:sz w:val="28"/>
-          <w:szCs w:val="28"/>
-        </w:rPr>
-      </w:pPr>
-    </w:p>
-    <w:p>
-      <w:pPr>
-        <w:pStyle w:val="2"/>
-        <w:rPr>
-          <w:rFonts w:ascii="Microsoft YaHei" w:eastAsia="Microsoft YaHei" w:hAnsi="Microsoft YaHei"/>
-        </w:rPr>
-      </w:pPr>
-      <w:bookmarkStart w:id="11" w:name="_Toc521485297"/>
-      <w:r>
-        <w:rPr>
-          <w:rFonts w:ascii="Microsoft YaHei" w:eastAsia="Microsoft YaHei" w:hAnsi="Microsoft YaHei" w:hint="eastAsia"/>
-        </w:rPr>
-        <w:lastRenderedPageBreak/>
-        <w:t>采购单验收</w:t>
-      </w:r>
-      <w:bookmarkEnd w:id="11"/>
-    </w:p>
-    <w:p>
-      <w:pPr>
-        <w:ind w:hanging="1350"/>
-        <w:rPr>
-          <w:rFonts w:ascii="Microsoft YaHei" w:eastAsia="Microsoft YaHei" w:hAnsi="Microsoft YaHei"/>
-          <w:sz w:val="28"/>
-          <w:szCs w:val="28"/>
-        </w:rPr>
-      </w:pPr>
-      <w:r>
-        <w:rPr>
-          <w:rFonts w:ascii="Microsoft YaHei" w:eastAsia="Microsoft YaHei" w:hAnsi="Microsoft YaHei" w:hint="eastAsia"/>
-          <w:noProof/>
-          <w:sz w:val="28"/>
-          <w:szCs w:val="28"/>
-        </w:rPr>
-        <w:drawing>
-          <wp:inline distT="0" distB="0" distL="0" distR="0" wp14:anchorId="66F2A77E" wp14:editId="1E17C233">
-            <wp:extent cx="7303324" cy="5331257"/>
-            <wp:effectExtent l="0" t="0" r="0" b="3175"/>
-            <wp:docPr id="27" name="Picture 27"/>
-            <wp:cNvGraphicFramePr>
-              <a:graphicFrameLocks xmlns:a="http://schemas.openxmlformats.org/drawingml/2006/main" noChangeAspect="1"/>
-            </wp:cNvGraphicFramePr>
-            <a:graphic xmlns:a="http://schemas.openxmlformats.org/drawingml/2006/main">
-              <a:graphicData uri="http://schemas.openxmlformats.org/drawingml/2006/picture">
-                <pic:pic xmlns:pic="http://schemas.openxmlformats.org/drawingml/2006/picture">
-                  <pic:nvPicPr>
-                    <pic:cNvPr id="27" name="采购单报表.PNG"/>
-                    <pic:cNvPicPr/>
-                  </pic:nvPicPr>
-                  <pic:blipFill>
-                    <a:blip r:embed="rId24">
-                      <a:extLst>
-                        <a:ext uri="{28A0092B-C50C-407E-A947-70E740481C1C}">
-                          <a14:useLocalDpi xmlns:a14="http://schemas.microsoft.com/office/drawing/2010/main" val="0"/>
-                        </a:ext>
-                      </a:extLst>
-                    </a:blip>
-                    <a:stretch>
-                      <a:fillRect/>
-                    </a:stretch>
-                  </pic:blipFill>
-                  <pic:spPr>
-                    <a:xfrm>
-                      <a:off x="0" y="0"/>
-                      <a:ext cx="7315843" cy="5340396"/>
-                    </a:xfrm>
-                    <a:prstGeom prst="rect">
-                      <a:avLst/>
-                    </a:prstGeom>
-                  </pic:spPr>
-                </pic:pic>
-              </a:graphicData>
-            </a:graphic>
-          </wp:inline>
-        </w:drawing>
-      </w:r>
-    </w:p>
-    <w:p>
-      <w:pPr>
-        <w:ind w:hanging="1080"/>
-        <w:rPr>
-          <w:rFonts w:ascii="Microsoft YaHei" w:eastAsia="Microsoft YaHei" w:hAnsi="Microsoft YaHei"/>
-          <w:sz w:val="28"/>
-          <w:szCs w:val="28"/>
-        </w:rPr>
-      </w:pPr>
-    </w:p>
-    <w:p>
-      <w:pPr>
-        <w:ind w:hanging="1080"/>
-        <w:rPr>
-          <w:rFonts w:ascii="Microsoft YaHei" w:eastAsia="Microsoft YaHei" w:hAnsi="Microsoft YaHei"/>
-          <w:sz w:val="28"/>
-          <w:szCs w:val="28"/>
-        </w:rPr>
-      </w:pPr>
-    </w:p>
-    <w:p>
-      <w:pPr>
-        <w:ind w:hanging="1080"/>
-        <w:rPr>
-          <w:rFonts w:ascii="Microsoft YaHei" w:eastAsia="Microsoft YaHei" w:hAnsi="Microsoft YaHei"/>
-          <w:sz w:val="28"/>
-          <w:szCs w:val="28"/>
-        </w:rPr>
-      </w:pPr>
-    </w:p>
-    <w:p>
-      <w:pPr>
-        <w:ind w:hanging="1080"/>
-        <w:rPr>
-          <w:rFonts w:ascii="Microsoft YaHei" w:eastAsia="Microsoft YaHei" w:hAnsi="Microsoft YaHei"/>
-          <w:sz w:val="28"/>
-          <w:szCs w:val="28"/>
-        </w:rPr>
-      </w:pPr>
-    </w:p>
-    <w:p>
-      <w:pPr>
-        <w:ind w:hanging="1080"/>
-        <w:rPr>
-          <w:rFonts w:ascii="Microsoft YaHei" w:eastAsia="Microsoft YaHei" w:hAnsi="Microsoft YaHei"/>
-          <w:sz w:val="28"/>
-          <w:szCs w:val="28"/>
-        </w:rPr>
-      </w:pPr>
-    </w:p>
-    <w:p>
-      <w:pPr>
-        <w:ind w:hanging="1080"/>
-        <w:rPr>
-          <w:rFonts w:ascii="Microsoft YaHei" w:eastAsia="Microsoft YaHei" w:hAnsi="Microsoft YaHei"/>
-          <w:sz w:val="28"/>
-          <w:szCs w:val="28"/>
-        </w:rPr>
-      </w:pPr>
-    </w:p>
-    <w:p>
-      <w:pPr>
-        <w:pStyle w:val="2"/>
-        <w:rPr>
-          <w:rFonts w:ascii="Microsoft YaHei" w:eastAsia="Microsoft YaHei" w:hAnsi="Microsoft YaHei"/>
-        </w:rPr>
-      </w:pPr>
-      <w:bookmarkStart w:id="12" w:name="_Toc521485298"/>
-      <w:r>
-        <w:rPr>
-          <w:rFonts w:ascii="Microsoft YaHei" w:eastAsia="Microsoft YaHei" w:hAnsi="Microsoft YaHei" w:hint="eastAsia"/>
-        </w:rPr>
-        <w:t>资产管理</w:t>
-      </w:r>
-      <w:bookmarkEnd w:id="12"/>
-    </w:p>
-    <w:p>
-      <w:pPr>
-        <w:pStyle w:val="3"/>
-        <w:rPr>
-          <w:rFonts w:ascii="Microsoft YaHei" w:eastAsia="Microsoft YaHei" w:hAnsi="Microsoft YaHei"/>
-        </w:rPr>
-      </w:pPr>
-      <w:bookmarkStart w:id="13" w:name="_Toc521485299"/>
-      <w:r>
-        <w:rPr>
-          <w:rFonts w:ascii="Microsoft YaHei" w:eastAsia="Microsoft YaHei" w:hAnsi="Microsoft YaHei" w:hint="eastAsia"/>
-        </w:rPr>
-        <w:t>资产列表</w:t>
-      </w:r>
-      <w:bookmarkEnd w:id="13"/>
-    </w:p>
-    <w:p>
-      <w:pPr>
-        <w:ind w:hanging="1440"/>
-        <w:rPr>
-          <w:rFonts w:ascii="Microsoft YaHei" w:eastAsia="Microsoft YaHei" w:hAnsi="Microsoft YaHei"/>
-          <w:sz w:val="28"/>
-          <w:szCs w:val="28"/>
-        </w:rPr>
-      </w:pPr>
-      <w:r>
-        <w:rPr>
-          <w:rFonts w:ascii="Microsoft YaHei" w:eastAsia="Microsoft YaHei" w:hAnsi="Microsoft YaHei" w:hint="eastAsia"/>
-          <w:noProof/>
-          <w:sz w:val="28"/>
-          <w:szCs w:val="28"/>
-        </w:rPr>
-        <w:drawing>
-          <wp:inline distT="0" distB="0" distL="0" distR="0" wp14:anchorId="285344EB" wp14:editId="0F55504A">
-            <wp:extent cx="7438188" cy="2838203"/>
-            <wp:effectExtent l="0" t="0" r="0" b="635"/>
-            <wp:docPr id="28" name="Picture 28"/>
-            <wp:cNvGraphicFramePr>
-              <a:graphicFrameLocks xmlns:a="http://schemas.openxmlformats.org/drawingml/2006/main" noChangeAspect="1"/>
-            </wp:cNvGraphicFramePr>
-            <a:graphic xmlns:a="http://schemas.openxmlformats.org/drawingml/2006/main">
-              <a:graphicData uri="http://schemas.openxmlformats.org/drawingml/2006/picture">
-                <pic:pic xmlns:pic="http://schemas.openxmlformats.org/drawingml/2006/picture">
-                  <pic:nvPicPr>
-                    <pic:cNvPr id="28" name="资产列表.PNG"/>
                     <pic:cNvPicPr/>
                   </pic:nvPicPr>
                   <pic:blipFill>
@@ -7697,7 +8230,7 @@
                   <pic:spPr>
                     <a:xfrm>
                       <a:off x="0" y="0"/>
-                      <a:ext cx="7445978" cy="2841175"/>
+                      <a:ext cx="9470840" cy="3014446"/>
                     </a:xfrm>
                     <a:prstGeom prst="rect">
                       <a:avLst/>
@@ -7712,104 +8245,62 @@
     </w:p>
     <w:p>
       <w:pPr>
-        <w:ind w:hanging="1440"/>
-        <w:rPr>
-          <w:rFonts w:ascii="Microsoft YaHei" w:eastAsia="Microsoft YaHei" w:hAnsi="Microsoft YaHei"/>
-          <w:sz w:val="28"/>
-          <w:szCs w:val="28"/>
-        </w:rPr>
-      </w:pPr>
-    </w:p>
-    <w:p>
-      <w:pPr>
-        <w:ind w:hanging="1440"/>
-        <w:rPr>
-          <w:rFonts w:ascii="Microsoft YaHei" w:eastAsia="Microsoft YaHei" w:hAnsi="Microsoft YaHei"/>
-          <w:sz w:val="28"/>
-          <w:szCs w:val="28"/>
-        </w:rPr>
-      </w:pPr>
-    </w:p>
-    <w:p>
-      <w:pPr>
-        <w:ind w:hanging="1440"/>
-        <w:rPr>
-          <w:rFonts w:ascii="Microsoft YaHei" w:eastAsia="Microsoft YaHei" w:hAnsi="Microsoft YaHei"/>
-          <w:sz w:val="28"/>
-          <w:szCs w:val="28"/>
-        </w:rPr>
-      </w:pPr>
-    </w:p>
-    <w:p>
-      <w:pPr>
-        <w:ind w:hanging="1440"/>
-        <w:rPr>
-          <w:rFonts w:ascii="Microsoft YaHei" w:eastAsia="Microsoft YaHei" w:hAnsi="Microsoft YaHei"/>
-          <w:sz w:val="28"/>
-          <w:szCs w:val="28"/>
-        </w:rPr>
-      </w:pPr>
-    </w:p>
-    <w:p>
-      <w:pPr>
-        <w:ind w:hanging="1440"/>
-        <w:rPr>
-          <w:rFonts w:ascii="Microsoft YaHei" w:eastAsia="Microsoft YaHei" w:hAnsi="Microsoft YaHei"/>
-          <w:sz w:val="28"/>
-          <w:szCs w:val="28"/>
-        </w:rPr>
-      </w:pPr>
-    </w:p>
-    <w:p>
-      <w:pPr>
-        <w:ind w:hanging="1440"/>
-        <w:rPr>
-          <w:rFonts w:ascii="Microsoft YaHei" w:eastAsia="Microsoft YaHei" w:hAnsi="Microsoft YaHei"/>
-          <w:sz w:val="28"/>
-          <w:szCs w:val="28"/>
-        </w:rPr>
-      </w:pPr>
-    </w:p>
-    <w:p>
-      <w:pPr>
-        <w:ind w:hanging="1440"/>
-        <w:rPr>
-          <w:rFonts w:ascii="Microsoft YaHei" w:eastAsia="Microsoft YaHei" w:hAnsi="Microsoft YaHei"/>
-          <w:sz w:val="28"/>
-          <w:szCs w:val="28"/>
-        </w:rPr>
-      </w:pPr>
-    </w:p>
-    <w:p>
-      <w:pPr>
-        <w:ind w:hanging="1440"/>
-        <w:rPr>
-          <w:rFonts w:ascii="Microsoft YaHei" w:eastAsia="Microsoft YaHei" w:hAnsi="Microsoft YaHei"/>
-          <w:sz w:val="28"/>
-          <w:szCs w:val="28"/>
-        </w:rPr>
-      </w:pPr>
-    </w:p>
-    <w:p>
-      <w:pPr>
-        <w:pStyle w:val="3"/>
-        <w:rPr>
-          <w:rFonts w:ascii="Microsoft YaHei" w:eastAsia="Microsoft YaHei" w:hAnsi="Microsoft YaHei"/>
-        </w:rPr>
-      </w:pPr>
-      <w:bookmarkStart w:id="14" w:name="_Toc521485300"/>
-      <w:r>
-        <w:rPr>
-          <w:rFonts w:ascii="Microsoft YaHei" w:eastAsia="Microsoft YaHei" w:hAnsi="Microsoft YaHei" w:hint="eastAsia"/>
+        <w:ind w:hanging="1080"/>
+        <w:rPr>
+          <w:rFonts w:ascii="Microsoft YaHei" w:eastAsia="Microsoft YaHei" w:hAnsi="Microsoft YaHei"/>
+          <w:sz w:val="28"/>
+          <w:szCs w:val="28"/>
+        </w:rPr>
+      </w:pPr>
+    </w:p>
+    <w:p>
+      <w:pPr>
+        <w:ind w:hanging="1080"/>
+        <w:rPr>
+          <w:rFonts w:ascii="Microsoft YaHei" w:eastAsia="Microsoft YaHei" w:hAnsi="Microsoft YaHei"/>
+          <w:sz w:val="28"/>
+          <w:szCs w:val="28"/>
+        </w:rPr>
+      </w:pPr>
+    </w:p>
+    <w:p>
+      <w:pPr>
+        <w:rPr>
+          <w:rFonts w:ascii="Microsoft YaHei" w:eastAsia="Microsoft YaHei" w:hAnsi="Microsoft YaHei"/>
+          <w:sz w:val="28"/>
+          <w:szCs w:val="28"/>
+        </w:rPr>
+      </w:pPr>
+    </w:p>
+    <w:p>
+      <w:pPr>
+        <w:rPr>
+          <w:rFonts w:ascii="Microsoft YaHei" w:eastAsia="Microsoft YaHei" w:hAnsi="Microsoft YaHei"/>
+          <w:sz w:val="28"/>
+          <w:szCs w:val="28"/>
+        </w:rPr>
+      </w:pPr>
+    </w:p>
+    <w:p>
+      <w:pPr>
+        <w:pStyle w:val="2"/>
+        <w:rPr>
+          <w:rFonts w:eastAsia="Microsoft YaHei"/>
+        </w:rPr>
+      </w:pPr>
+      <w:bookmarkStart w:id="18" w:name="_Toc521495638"/>
+      <w:r>
+        <w:rPr>
+          <w:rFonts w:eastAsia="Microsoft YaHei" w:hint="eastAsia"/>
         </w:rPr>
         <w:lastRenderedPageBreak/>
-        <w:t>资产查看</w:t>
-      </w:r>
-      <w:bookmarkEnd w:id="14"/>
-    </w:p>
-    <w:p>
-      <w:pPr>
-        <w:ind w:hanging="1440"/>
+        <w:t>采购单验收</w:t>
+      </w:r>
+      <w:bookmarkEnd w:id="18"/>
+    </w:p>
+    <w:p>
+      <w:pPr>
+        <w:ind w:hanging="810"/>
         <w:rPr>
           <w:rFonts w:ascii="Microsoft YaHei" w:eastAsia="Microsoft YaHei" w:hAnsi="Microsoft YaHei"/>
           <w:sz w:val="28"/>
@@ -7824,10 +8315,10 @@
           <w:szCs w:val="28"/>
         </w:rPr>
         <w:drawing>
-          <wp:inline distT="0" distB="0" distL="0" distR="0" wp14:anchorId="7CC328EA" wp14:editId="3C1F7C18">
-            <wp:extent cx="7374577" cy="4550216"/>
-            <wp:effectExtent l="0" t="0" r="0" b="3175"/>
-            <wp:docPr id="29" name="Picture 29"/>
+          <wp:inline distT="0" distB="0" distL="0" distR="0" wp14:anchorId="66F2A77E" wp14:editId="6989E22A">
+            <wp:extent cx="8015844" cy="4911121"/>
+            <wp:effectExtent l="0" t="0" r="4445" b="3810"/>
+            <wp:docPr id="27" name="Picture 27"/>
             <wp:cNvGraphicFramePr>
               <a:graphicFrameLocks xmlns:a="http://schemas.openxmlformats.org/drawingml/2006/main" noChangeAspect="1"/>
             </wp:cNvGraphicFramePr>
@@ -7835,7 +8326,7 @@
               <a:graphicData uri="http://schemas.openxmlformats.org/drawingml/2006/picture">
                 <pic:pic xmlns:pic="http://schemas.openxmlformats.org/drawingml/2006/picture">
                   <pic:nvPicPr>
-                    <pic:cNvPr id="29" name="资产查看.PNG"/>
+                    <pic:cNvPr id="27" name="采购单报表.PNG"/>
                     <pic:cNvPicPr/>
                   </pic:nvPicPr>
                   <pic:blipFill>
@@ -7853,7 +8344,7 @@
                   <pic:spPr>
                     <a:xfrm>
                       <a:off x="0" y="0"/>
-                      <a:ext cx="7388766" cy="4558971"/>
+                      <a:ext cx="8028086" cy="4918622"/>
                     </a:xfrm>
                     <a:prstGeom prst="rect">
                       <a:avLst/>
@@ -7868,109 +8359,37 @@
     </w:p>
     <w:p>
       <w:pPr>
-        <w:ind w:hanging="1080"/>
-        <w:rPr>
-          <w:rFonts w:ascii="Microsoft YaHei" w:eastAsia="Microsoft YaHei" w:hAnsi="Microsoft YaHei"/>
-          <w:sz w:val="28"/>
-          <w:szCs w:val="28"/>
-        </w:rPr>
-      </w:pPr>
-    </w:p>
-    <w:p>
-      <w:pPr>
-        <w:ind w:hanging="1080"/>
-        <w:rPr>
-          <w:rFonts w:ascii="Microsoft YaHei" w:eastAsia="Microsoft YaHei" w:hAnsi="Microsoft YaHei"/>
-          <w:sz w:val="28"/>
-          <w:szCs w:val="28"/>
-        </w:rPr>
-      </w:pPr>
-    </w:p>
-    <w:p>
-      <w:pPr>
-        <w:ind w:hanging="1080"/>
-        <w:rPr>
-          <w:rFonts w:ascii="Microsoft YaHei" w:eastAsia="Microsoft YaHei" w:hAnsi="Microsoft YaHei"/>
-          <w:sz w:val="28"/>
-          <w:szCs w:val="28"/>
-        </w:rPr>
-      </w:pPr>
-    </w:p>
-    <w:p>
-      <w:pPr>
-        <w:ind w:hanging="1080"/>
-        <w:rPr>
-          <w:rFonts w:ascii="Microsoft YaHei" w:eastAsia="Microsoft YaHei" w:hAnsi="Microsoft YaHei"/>
-          <w:sz w:val="28"/>
-          <w:szCs w:val="28"/>
-        </w:rPr>
-      </w:pPr>
-    </w:p>
-    <w:p>
-      <w:pPr>
-        <w:ind w:hanging="1080"/>
-        <w:rPr>
-          <w:rFonts w:ascii="Microsoft YaHei" w:eastAsia="Microsoft YaHei" w:hAnsi="Microsoft YaHei"/>
-          <w:sz w:val="28"/>
-          <w:szCs w:val="28"/>
-        </w:rPr>
-      </w:pPr>
-    </w:p>
-    <w:p>
-      <w:pPr>
-        <w:ind w:hanging="1080"/>
-        <w:rPr>
-          <w:rFonts w:ascii="Microsoft YaHei" w:eastAsia="Microsoft YaHei" w:hAnsi="Microsoft YaHei"/>
-          <w:sz w:val="28"/>
-          <w:szCs w:val="28"/>
-        </w:rPr>
-      </w:pPr>
-    </w:p>
-    <w:p>
-      <w:pPr>
-        <w:ind w:hanging="1080"/>
-        <w:rPr>
-          <w:rFonts w:ascii="Microsoft YaHei" w:eastAsia="Microsoft YaHei" w:hAnsi="Microsoft YaHei"/>
-          <w:sz w:val="28"/>
-          <w:szCs w:val="28"/>
-        </w:rPr>
-      </w:pPr>
-    </w:p>
-    <w:p>
-      <w:pPr>
-        <w:ind w:hanging="1080"/>
-        <w:rPr>
-          <w:rFonts w:ascii="Microsoft YaHei" w:eastAsia="Microsoft YaHei" w:hAnsi="Microsoft YaHei"/>
-          <w:sz w:val="28"/>
-          <w:szCs w:val="28"/>
-        </w:rPr>
-      </w:pPr>
+        <w:pStyle w:val="2"/>
+        <w:rPr>
+          <w:rFonts w:eastAsia="Microsoft YaHei"/>
+        </w:rPr>
+      </w:pPr>
+      <w:bookmarkStart w:id="19" w:name="_Toc521495639"/>
+      <w:r>
+        <w:rPr>
+          <w:rFonts w:eastAsia="Microsoft YaHei" w:hint="eastAsia"/>
+        </w:rPr>
+        <w:lastRenderedPageBreak/>
+        <w:t>资产管理</w:t>
+      </w:r>
+      <w:bookmarkEnd w:id="19"/>
     </w:p>
     <w:p>
       <w:pPr>
         <w:pStyle w:val="3"/>
-        <w:rPr>
-          <w:rFonts w:ascii="Microsoft YaHei" w:eastAsia="Microsoft YaHei" w:hAnsi="Microsoft YaHei"/>
-        </w:rPr>
-      </w:pPr>
-      <w:bookmarkStart w:id="15" w:name="_Toc521485301"/>
-      <w:r>
-        <w:rPr>
-          <w:rFonts w:ascii="Microsoft YaHei" w:eastAsia="Microsoft YaHei" w:hAnsi="Microsoft YaHei"/>
-        </w:rPr>
-        <w:t>资产</w:t>
-      </w:r>
-      <w:r>
-        <w:rPr>
-          <w:rFonts w:ascii="Microsoft YaHei" w:eastAsia="Microsoft YaHei" w:hAnsi="Microsoft YaHei" w:hint="eastAsia"/>
-        </w:rPr>
-        <w:t>新增</w:t>
-      </w:r>
-      <w:bookmarkEnd w:id="15"/>
-    </w:p>
-    <w:p>
-      <w:pPr>
-        <w:ind w:hanging="1440"/>
+      </w:pPr>
+      <w:bookmarkStart w:id="20" w:name="_Toc521495640"/>
+      <w:r>
+        <w:rPr>
+          <w:rFonts w:hint="eastAsia"/>
+        </w:rPr>
+        <w:t>资产列表</w:t>
+      </w:r>
+      <w:bookmarkEnd w:id="20"/>
+    </w:p>
+    <w:p>
+      <w:pPr>
+        <w:ind w:hanging="990"/>
         <w:rPr>
           <w:rFonts w:ascii="Microsoft YaHei" w:eastAsia="Microsoft YaHei" w:hAnsi="Microsoft YaHei"/>
           <w:sz w:val="28"/>
@@ -7985,10 +8404,10 @@
           <w:szCs w:val="28"/>
         </w:rPr>
         <w:drawing>
-          <wp:inline distT="0" distB="0" distL="0" distR="0" wp14:anchorId="3961FAB2" wp14:editId="4F771AC6">
-            <wp:extent cx="7410203" cy="4873238"/>
-            <wp:effectExtent l="0" t="0" r="635" b="3810"/>
-            <wp:docPr id="30" name="Picture 30"/>
+          <wp:inline distT="0" distB="0" distL="0" distR="0" wp14:anchorId="285344EB" wp14:editId="39319A07">
+            <wp:extent cx="9512135" cy="3629562"/>
+            <wp:effectExtent l="0" t="0" r="0" b="9525"/>
+            <wp:docPr id="28" name="Picture 28"/>
             <wp:cNvGraphicFramePr>
               <a:graphicFrameLocks xmlns:a="http://schemas.openxmlformats.org/drawingml/2006/main" noChangeAspect="1"/>
             </wp:cNvGraphicFramePr>
@@ -7996,11 +8415,11 @@
               <a:graphicData uri="http://schemas.openxmlformats.org/drawingml/2006/picture">
                 <pic:pic xmlns:pic="http://schemas.openxmlformats.org/drawingml/2006/picture">
                   <pic:nvPicPr>
-                    <pic:cNvPr id="30" name="资产新增.PNG"/>
+                    <pic:cNvPr id="28" name="资产列表.PNG"/>
                     <pic:cNvPicPr/>
                   </pic:nvPicPr>
                   <pic:blipFill>
-                    <a:blip r:embed="rId27">
+                    <a:blip r:embed="rId27" cstate="print">
                       <a:extLst>
                         <a:ext uri="{28A0092B-C50C-407E-A947-70E740481C1C}">
                           <a14:useLocalDpi xmlns:a14="http://schemas.microsoft.com/office/drawing/2010/main" val="0"/>
@@ -8014,7 +8433,7 @@
                   <pic:spPr>
                     <a:xfrm>
                       <a:off x="0" y="0"/>
-                      <a:ext cx="7436970" cy="4890841"/>
+                      <a:ext cx="9551242" cy="3644484"/>
                     </a:xfrm>
                     <a:prstGeom prst="rect">
                       <a:avLst/>
@@ -8029,99 +8448,30 @@
     </w:p>
     <w:p>
       <w:pPr>
+        <w:rPr>
+          <w:rFonts w:ascii="Microsoft YaHei" w:eastAsia="Microsoft YaHei" w:hAnsi="Microsoft YaHei"/>
+          <w:sz w:val="28"/>
+          <w:szCs w:val="28"/>
+        </w:rPr>
+      </w:pPr>
+    </w:p>
+    <w:p>
+      <w:pPr>
+        <w:pStyle w:val="3"/>
+      </w:pPr>
+      <w:bookmarkStart w:id="21" w:name="_Toc521495641"/>
+      <w:r>
+        <w:rPr>
+          <w:rFonts w:hint="eastAsia"/>
+        </w:rPr>
+        <w:lastRenderedPageBreak/>
+        <w:t>资产查看</w:t>
+      </w:r>
+      <w:bookmarkEnd w:id="21"/>
+    </w:p>
+    <w:p>
+      <w:pPr>
         <w:ind w:hanging="1080"/>
-        <w:rPr>
-          <w:rFonts w:ascii="Microsoft YaHei" w:eastAsia="Microsoft YaHei" w:hAnsi="Microsoft YaHei"/>
-          <w:sz w:val="28"/>
-          <w:szCs w:val="28"/>
-        </w:rPr>
-      </w:pPr>
-    </w:p>
-    <w:p>
-      <w:pPr>
-        <w:ind w:hanging="1080"/>
-        <w:rPr>
-          <w:rFonts w:ascii="Microsoft YaHei" w:eastAsia="Microsoft YaHei" w:hAnsi="Microsoft YaHei"/>
-          <w:sz w:val="28"/>
-          <w:szCs w:val="28"/>
-        </w:rPr>
-      </w:pPr>
-    </w:p>
-    <w:p>
-      <w:pPr>
-        <w:ind w:hanging="1080"/>
-        <w:rPr>
-          <w:rFonts w:ascii="Microsoft YaHei" w:eastAsia="Microsoft YaHei" w:hAnsi="Microsoft YaHei"/>
-          <w:sz w:val="28"/>
-          <w:szCs w:val="28"/>
-        </w:rPr>
-      </w:pPr>
-    </w:p>
-    <w:p>
-      <w:pPr>
-        <w:ind w:hanging="1080"/>
-        <w:rPr>
-          <w:rFonts w:ascii="Microsoft YaHei" w:eastAsia="Microsoft YaHei" w:hAnsi="Microsoft YaHei"/>
-          <w:sz w:val="28"/>
-          <w:szCs w:val="28"/>
-        </w:rPr>
-      </w:pPr>
-    </w:p>
-    <w:p>
-      <w:pPr>
-        <w:ind w:hanging="1080"/>
-        <w:rPr>
-          <w:rFonts w:ascii="Microsoft YaHei" w:eastAsia="Microsoft YaHei" w:hAnsi="Microsoft YaHei"/>
-          <w:sz w:val="28"/>
-          <w:szCs w:val="28"/>
-        </w:rPr>
-      </w:pPr>
-    </w:p>
-    <w:p>
-      <w:pPr>
-        <w:ind w:hanging="1080"/>
-        <w:rPr>
-          <w:rFonts w:ascii="Microsoft YaHei" w:eastAsia="Microsoft YaHei" w:hAnsi="Microsoft YaHei"/>
-          <w:sz w:val="28"/>
-          <w:szCs w:val="28"/>
-        </w:rPr>
-      </w:pPr>
-    </w:p>
-    <w:p>
-      <w:pPr>
-        <w:pStyle w:val="2"/>
-        <w:rPr>
-          <w:rFonts w:ascii="Microsoft YaHei" w:eastAsia="Microsoft YaHei" w:hAnsi="Microsoft YaHei"/>
-        </w:rPr>
-      </w:pPr>
-      <w:bookmarkStart w:id="16" w:name="_Toc521485302"/>
-      <w:r>
-        <w:rPr>
-          <w:rFonts w:ascii="Microsoft YaHei" w:eastAsia="Microsoft YaHei" w:hAnsi="Microsoft YaHei" w:hint="eastAsia"/>
-        </w:rPr>
-        <w:t>资产状态</w:t>
-      </w:r>
-      <w:bookmarkEnd w:id="16"/>
-    </w:p>
-    <w:p>
-      <w:pPr>
-        <w:pStyle w:val="3"/>
-        <w:rPr>
-          <w:rFonts w:ascii="Microsoft YaHei" w:eastAsia="Microsoft YaHei" w:hAnsi="Microsoft YaHei"/>
-        </w:rPr>
-      </w:pPr>
-      <w:bookmarkStart w:id="17" w:name="_Toc521485303"/>
-      <w:r>
-        <w:rPr>
-          <w:rFonts w:ascii="Microsoft YaHei" w:eastAsia="Microsoft YaHei" w:hAnsi="Microsoft YaHei" w:hint="eastAsia"/>
-        </w:rPr>
-        <w:t>资产状态列表</w:t>
-      </w:r>
-      <w:bookmarkEnd w:id="17"/>
-    </w:p>
-    <w:p>
-      <w:pPr>
-        <w:ind w:hanging="1440"/>
         <w:rPr>
           <w:rFonts w:ascii="Microsoft YaHei" w:eastAsia="Microsoft YaHei" w:hAnsi="Microsoft YaHei"/>
           <w:sz w:val="28"/>
@@ -8136,10 +8486,10 @@
           <w:szCs w:val="28"/>
         </w:rPr>
         <w:drawing>
-          <wp:inline distT="0" distB="0" distL="0" distR="0" wp14:anchorId="321CE0B7" wp14:editId="10DE0A40">
-            <wp:extent cx="7315200" cy="2161540"/>
+          <wp:inline distT="0" distB="0" distL="0" distR="0" wp14:anchorId="7CC328EA" wp14:editId="3D6412B1">
+            <wp:extent cx="9512135" cy="4844981"/>
             <wp:effectExtent l="0" t="0" r="0" b="0"/>
-            <wp:docPr id="35" name="Picture 35"/>
+            <wp:docPr id="29" name="Picture 29"/>
             <wp:cNvGraphicFramePr>
               <a:graphicFrameLocks xmlns:a="http://schemas.openxmlformats.org/drawingml/2006/main" noChangeAspect="1"/>
             </wp:cNvGraphicFramePr>
@@ -8147,11 +8497,11 @@
               <a:graphicData uri="http://schemas.openxmlformats.org/drawingml/2006/picture">
                 <pic:pic xmlns:pic="http://schemas.openxmlformats.org/drawingml/2006/picture">
                   <pic:nvPicPr>
-                    <pic:cNvPr id="35" name="资产状态列表.PNG"/>
+                    <pic:cNvPr id="29" name="资产查看.PNG"/>
                     <pic:cNvPicPr/>
                   </pic:nvPicPr>
                   <pic:blipFill>
-                    <a:blip r:embed="rId28" cstate="print">
+                    <a:blip r:embed="rId28">
                       <a:extLst>
                         <a:ext uri="{28A0092B-C50C-407E-A947-70E740481C1C}">
                           <a14:useLocalDpi xmlns:a14="http://schemas.microsoft.com/office/drawing/2010/main" val="0"/>
@@ -8165,7 +8515,7 @@
                   <pic:spPr>
                     <a:xfrm>
                       <a:off x="0" y="0"/>
-                      <a:ext cx="7345553" cy="2170509"/>
+                      <a:ext cx="9585137" cy="4882164"/>
                     </a:xfrm>
                     <a:prstGeom prst="rect">
                       <a:avLst/>
@@ -8181,40 +8531,41 @@
     <w:p>
       <w:pPr>
         <w:pStyle w:val="3"/>
-        <w:rPr>
-          <w:rFonts w:ascii="Microsoft YaHei" w:eastAsia="Microsoft YaHei" w:hAnsi="Microsoft YaHei"/>
-        </w:rPr>
-      </w:pPr>
-      <w:bookmarkStart w:id="18" w:name="_Toc521485304"/>
+      </w:pPr>
+      <w:bookmarkStart w:id="22" w:name="_Toc521495642"/>
+      <w:r>
+        <w:lastRenderedPageBreak/>
+        <w:t>资产</w:t>
+      </w:r>
+      <w:r>
+        <w:rPr>
+          <w:rFonts w:hint="eastAsia"/>
+        </w:rPr>
+        <w:t>新增</w:t>
+      </w:r>
+      <w:bookmarkEnd w:id="22"/>
+    </w:p>
+    <w:p>
+      <w:pPr>
+        <w:ind w:hanging="990"/>
+        <w:rPr>
+          <w:rFonts w:ascii="Microsoft YaHei" w:eastAsia="Microsoft YaHei" w:hAnsi="Microsoft YaHei"/>
+          <w:sz w:val="28"/>
+          <w:szCs w:val="28"/>
+        </w:rPr>
+      </w:pPr>
       <w:r>
         <w:rPr>
           <w:rFonts w:ascii="Microsoft YaHei" w:eastAsia="Microsoft YaHei" w:hAnsi="Microsoft YaHei" w:hint="eastAsia"/>
-        </w:rPr>
-        <w:t>资产状态流程设置</w:t>
-      </w:r>
-      <w:bookmarkEnd w:id="18"/>
-    </w:p>
-    <w:p>
-      <w:pPr>
-        <w:ind w:hanging="1440"/>
-        <w:rPr>
-          <w:rFonts w:ascii="Microsoft YaHei" w:eastAsia="Microsoft YaHei" w:hAnsi="Microsoft YaHei"/>
-          <w:sz w:val="28"/>
-          <w:szCs w:val="28"/>
-        </w:rPr>
-      </w:pPr>
-      <w:r>
-        <w:rPr>
-          <w:rFonts w:ascii="Microsoft YaHei" w:eastAsia="Microsoft YaHei" w:hAnsi="Microsoft YaHei"/>
           <w:noProof/>
           <w:sz w:val="28"/>
           <w:szCs w:val="28"/>
         </w:rPr>
         <w:drawing>
-          <wp:inline distT="0" distB="0" distL="0" distR="0" wp14:anchorId="5EC9B2DA" wp14:editId="058FF860">
-            <wp:extent cx="7315200" cy="3531446"/>
-            <wp:effectExtent l="0" t="0" r="0" b="0"/>
-            <wp:docPr id="36" name="Picture 36"/>
+          <wp:inline distT="0" distB="0" distL="0" distR="0" wp14:anchorId="3961FAB2" wp14:editId="3548B1D1">
+            <wp:extent cx="8930244" cy="4872983"/>
+            <wp:effectExtent l="0" t="0" r="4445" b="4445"/>
+            <wp:docPr id="30" name="Picture 30"/>
             <wp:cNvGraphicFramePr>
               <a:graphicFrameLocks xmlns:a="http://schemas.openxmlformats.org/drawingml/2006/main" noChangeAspect="1"/>
             </wp:cNvGraphicFramePr>
@@ -8222,11 +8573,11 @@
               <a:graphicData uri="http://schemas.openxmlformats.org/drawingml/2006/picture">
                 <pic:pic xmlns:pic="http://schemas.openxmlformats.org/drawingml/2006/picture">
                   <pic:nvPicPr>
-                    <pic:cNvPr id="36" name="资产状态列表1.PNG"/>
+                    <pic:cNvPr id="30" name="资产新增.PNG"/>
                     <pic:cNvPicPr/>
                   </pic:nvPicPr>
                   <pic:blipFill>
-                    <a:blip r:embed="rId29" cstate="print">
+                    <a:blip r:embed="rId29">
                       <a:extLst>
                         <a:ext uri="{28A0092B-C50C-407E-A947-70E740481C1C}">
                           <a14:useLocalDpi xmlns:a14="http://schemas.microsoft.com/office/drawing/2010/main" val="0"/>
@@ -8240,7 +8591,7 @@
                   <pic:spPr>
                     <a:xfrm>
                       <a:off x="0" y="0"/>
-                      <a:ext cx="7337349" cy="3542139"/>
+                      <a:ext cx="8981472" cy="4900937"/>
                     </a:xfrm>
                     <a:prstGeom prst="rect">
                       <a:avLst/>
@@ -8257,56 +8608,35 @@
       <w:pPr>
         <w:pStyle w:val="2"/>
         <w:rPr>
-          <w:rFonts w:ascii="Microsoft YaHei" w:eastAsia="Microsoft YaHei" w:hAnsi="Microsoft YaHei"/>
-        </w:rPr>
-      </w:pPr>
-      <w:bookmarkStart w:id="19" w:name="_Toc521485305"/>
-      <w:r>
-        <w:rPr>
-          <w:rFonts w:ascii="Microsoft YaHei" w:eastAsia="Microsoft YaHei" w:hAnsi="Microsoft YaHei" w:hint="eastAsia"/>
+          <w:rFonts w:eastAsia="Microsoft YaHei"/>
+        </w:rPr>
+      </w:pPr>
+      <w:bookmarkStart w:id="23" w:name="_Toc521495643"/>
+      <w:r>
+        <w:rPr>
+          <w:rFonts w:eastAsia="Microsoft YaHei" w:hint="eastAsia"/>
         </w:rPr>
         <w:lastRenderedPageBreak/>
-        <w:t>资产</w:t>
-      </w:r>
-      <w:r>
-        <w:rPr>
-          <w:rFonts w:ascii="Microsoft YaHei" w:eastAsia="Microsoft YaHei" w:hAnsi="Microsoft YaHei" w:hint="eastAsia"/>
-        </w:rPr>
-        <w:t>功能</w:t>
-      </w:r>
-      <w:bookmarkEnd w:id="19"/>
+        <w:t>资产状态</w:t>
+      </w:r>
+      <w:bookmarkEnd w:id="23"/>
     </w:p>
     <w:p>
       <w:pPr>
         <w:pStyle w:val="3"/>
-        <w:rPr>
-          <w:rFonts w:ascii="Microsoft YaHei" w:eastAsia="Microsoft YaHei" w:hAnsi="Microsoft YaHei"/>
-        </w:rPr>
-      </w:pPr>
-      <w:bookmarkStart w:id="20" w:name="_Toc521485306"/>
-      <w:r>
-        <w:rPr>
-          <w:rFonts w:ascii="Microsoft YaHei" w:eastAsia="Microsoft YaHei" w:hAnsi="Microsoft YaHei" w:hint="eastAsia"/>
-        </w:rPr>
-        <w:t>资产批量</w:t>
-      </w:r>
-      <w:r>
-        <w:rPr>
-          <w:rFonts w:ascii="Microsoft YaHei" w:eastAsia="Microsoft YaHei" w:hAnsi="Microsoft YaHei" w:hint="eastAsia"/>
-        </w:rPr>
-        <w:t>操作</w:t>
-      </w:r>
-      <w:r>
-        <w:rPr>
-          <w:rFonts w:ascii="Microsoft YaHei" w:eastAsia="Microsoft YaHei" w:hAnsi="Microsoft YaHei" w:hint="eastAsia"/>
-        </w:rPr>
-        <w:t>功能</w:t>
-      </w:r>
-      <w:bookmarkEnd w:id="20"/>
-    </w:p>
-    <w:p>
-      <w:pPr>
-        <w:ind w:hanging="1440"/>
+      </w:pPr>
+      <w:bookmarkStart w:id="24" w:name="_Toc521495644"/>
+      <w:r>
+        <w:rPr>
+          <w:rFonts w:hint="eastAsia"/>
+        </w:rPr>
+        <w:t>资产状态列表</w:t>
+      </w:r>
+      <w:bookmarkEnd w:id="24"/>
+    </w:p>
+    <w:p>
+      <w:pPr>
+        <w:ind w:hanging="990"/>
         <w:rPr>
           <w:rFonts w:ascii="Microsoft YaHei" w:eastAsia="Microsoft YaHei" w:hAnsi="Microsoft YaHei"/>
           <w:sz w:val="28"/>
@@ -8321,10 +8651,10 @@
           <w:szCs w:val="28"/>
         </w:rPr>
         <w:drawing>
-          <wp:inline distT="0" distB="0" distL="0" distR="0" wp14:anchorId="3F1F7701" wp14:editId="3EAF8B10">
-            <wp:extent cx="7338951" cy="2927936"/>
-            <wp:effectExtent l="0" t="0" r="0" b="6350"/>
-            <wp:docPr id="31" name="Picture 31"/>
+          <wp:inline distT="0" distB="0" distL="0" distR="0" wp14:anchorId="321CE0B7" wp14:editId="462A1BD5">
+            <wp:extent cx="9645387" cy="2850078"/>
+            <wp:effectExtent l="0" t="0" r="0" b="7620"/>
+            <wp:docPr id="35" name="Picture 35"/>
             <wp:cNvGraphicFramePr>
               <a:graphicFrameLocks xmlns:a="http://schemas.openxmlformats.org/drawingml/2006/main" noChangeAspect="1"/>
             </wp:cNvGraphicFramePr>
@@ -8332,7 +8662,7 @@
               <a:graphicData uri="http://schemas.openxmlformats.org/drawingml/2006/picture">
                 <pic:pic xmlns:pic="http://schemas.openxmlformats.org/drawingml/2006/picture">
                   <pic:nvPicPr>
-                    <pic:cNvPr id="31" name="资产批量.PNG"/>
+                    <pic:cNvPr id="35" name="资产状态列表.PNG"/>
                     <pic:cNvPicPr/>
                   </pic:nvPicPr>
                   <pic:blipFill>
@@ -8350,7 +8680,7 @@
                   <pic:spPr>
                     <a:xfrm>
                       <a:off x="0" y="0"/>
-                      <a:ext cx="7349751" cy="2932245"/>
+                      <a:ext cx="9708071" cy="2868600"/>
                     </a:xfrm>
                     <a:prstGeom prst="rect">
                       <a:avLst/>
@@ -8365,53 +8695,69 @@
     </w:p>
     <w:p>
       <w:pPr>
+        <w:ind w:hanging="990"/>
+        <w:rPr>
+          <w:rFonts w:ascii="Microsoft YaHei" w:eastAsia="Microsoft YaHei" w:hAnsi="Microsoft YaHei"/>
+          <w:sz w:val="28"/>
+          <w:szCs w:val="28"/>
+        </w:rPr>
+      </w:pPr>
+    </w:p>
+    <w:p>
+      <w:pPr>
+        <w:ind w:hanging="990"/>
+        <w:rPr>
+          <w:rFonts w:ascii="Microsoft YaHei" w:eastAsia="Microsoft YaHei" w:hAnsi="Microsoft YaHei"/>
+          <w:sz w:val="28"/>
+          <w:szCs w:val="28"/>
+        </w:rPr>
+      </w:pPr>
+    </w:p>
+    <w:p>
+      <w:pPr>
+        <w:ind w:hanging="990"/>
+        <w:rPr>
+          <w:rFonts w:ascii="Microsoft YaHei" w:eastAsia="Microsoft YaHei" w:hAnsi="Microsoft YaHei"/>
+          <w:sz w:val="28"/>
+          <w:szCs w:val="28"/>
+        </w:rPr>
+      </w:pPr>
+    </w:p>
+    <w:p>
+      <w:pPr>
         <w:pStyle w:val="3"/>
-        <w:rPr>
-          <w:rFonts w:ascii="Microsoft YaHei" w:eastAsia="Microsoft YaHei" w:hAnsi="Microsoft YaHei"/>
-        </w:rPr>
-      </w:pPr>
-      <w:bookmarkStart w:id="21" w:name="_Toc521485307"/>
-      <w:r>
-        <w:rPr>
-          <w:rFonts w:ascii="Microsoft YaHei" w:eastAsia="Microsoft YaHei" w:hAnsi="Microsoft YaHei" w:hint="eastAsia"/>
-        </w:rPr>
-        <w:t>资产</w:t>
-      </w:r>
-      <w:r>
-        <w:rPr>
-          <w:rFonts w:ascii="Microsoft YaHei" w:eastAsia="Microsoft YaHei" w:hAnsi="Microsoft YaHei" w:hint="eastAsia"/>
-        </w:rPr>
-        <w:t>操作</w:t>
-      </w:r>
-      <w:r>
-        <w:rPr>
-          <w:rFonts w:ascii="Microsoft YaHei" w:eastAsia="Microsoft YaHei" w:hAnsi="Microsoft YaHei" w:hint="eastAsia"/>
-        </w:rPr>
-        <w:t>功能</w:t>
-      </w:r>
-      <w:bookmarkEnd w:id="21"/>
-    </w:p>
-    <w:p>
-      <w:pPr>
-        <w:ind w:hanging="1440"/>
-        <w:rPr>
-          <w:rFonts w:ascii="Microsoft YaHei" w:eastAsia="Microsoft YaHei" w:hAnsi="Microsoft YaHei"/>
-          <w:sz w:val="28"/>
-          <w:szCs w:val="28"/>
-        </w:rPr>
-      </w:pPr>
-      <w:r>
-        <w:rPr>
-          <w:rFonts w:ascii="Microsoft YaHei" w:eastAsia="Microsoft YaHei" w:hAnsi="Microsoft YaHei" w:hint="eastAsia"/>
+      </w:pPr>
+      <w:bookmarkStart w:id="25" w:name="_Toc521495645"/>
+      <w:r>
+        <w:rPr>
+          <w:rFonts w:hint="eastAsia"/>
+        </w:rPr>
+        <w:lastRenderedPageBreak/>
+        <w:t>资产状态流程设置</w:t>
+      </w:r>
+      <w:bookmarkEnd w:id="25"/>
+    </w:p>
+    <w:p>
+      <w:pPr>
+        <w:ind w:hanging="990"/>
+        <w:rPr>
+          <w:rFonts w:ascii="Microsoft YaHei" w:eastAsia="Microsoft YaHei" w:hAnsi="Microsoft YaHei"/>
+          <w:sz w:val="28"/>
+          <w:szCs w:val="28"/>
+        </w:rPr>
+      </w:pPr>
+      <w:r>
+        <w:rPr>
+          <w:rFonts w:ascii="Microsoft YaHei" w:eastAsia="Microsoft YaHei" w:hAnsi="Microsoft YaHei"/>
           <w:noProof/>
           <w:sz w:val="28"/>
           <w:szCs w:val="28"/>
         </w:rPr>
         <w:drawing>
-          <wp:inline distT="0" distB="0" distL="0" distR="0" wp14:anchorId="4F70AE76" wp14:editId="25048D5B">
-            <wp:extent cx="7338695" cy="3419628"/>
-            <wp:effectExtent l="0" t="0" r="0" b="9525"/>
-            <wp:docPr id="32" name="Picture 32"/>
+          <wp:inline distT="0" distB="0" distL="0" distR="0" wp14:anchorId="5EC9B2DA" wp14:editId="3D23C413">
+            <wp:extent cx="9155875" cy="4420041"/>
+            <wp:effectExtent l="0" t="0" r="7620" b="0"/>
+            <wp:docPr id="36" name="Picture 36"/>
             <wp:cNvGraphicFramePr>
               <a:graphicFrameLocks xmlns:a="http://schemas.openxmlformats.org/drawingml/2006/main" noChangeAspect="1"/>
             </wp:cNvGraphicFramePr>
@@ -8419,7 +8765,7 @@
               <a:graphicData uri="http://schemas.openxmlformats.org/drawingml/2006/picture">
                 <pic:pic xmlns:pic="http://schemas.openxmlformats.org/drawingml/2006/picture">
                   <pic:nvPicPr>
-                    <pic:cNvPr id="32" name="资产其他功能.PNG"/>
+                    <pic:cNvPr id="36" name="资产状态列表1.PNG"/>
                     <pic:cNvPicPr/>
                   </pic:nvPicPr>
                   <pic:blipFill>
@@ -8437,7 +8783,7 @@
                   <pic:spPr>
                     <a:xfrm>
                       <a:off x="0" y="0"/>
-                      <a:ext cx="7365065" cy="3431916"/>
+                      <a:ext cx="9199939" cy="4441313"/>
                     </a:xfrm>
                     <a:prstGeom prst="rect">
                       <a:avLst/>
@@ -8452,40 +8798,65 @@
     </w:p>
     <w:p>
       <w:pPr>
+        <w:ind w:hanging="990"/>
+        <w:rPr>
+          <w:rFonts w:ascii="Microsoft YaHei" w:eastAsia="Microsoft YaHei" w:hAnsi="Microsoft YaHei"/>
+          <w:sz w:val="28"/>
+          <w:szCs w:val="28"/>
+        </w:rPr>
+      </w:pPr>
+    </w:p>
+    <w:p>
+      <w:pPr>
         <w:pStyle w:val="2"/>
         <w:rPr>
-          <w:rFonts w:ascii="Microsoft YaHei" w:eastAsia="Microsoft YaHei" w:hAnsi="Microsoft YaHei"/>
-        </w:rPr>
-      </w:pPr>
-      <w:bookmarkStart w:id="22" w:name="_Toc521485308"/>
-      <w:r>
-        <w:rPr>
-          <w:rFonts w:ascii="Microsoft YaHei" w:eastAsia="Microsoft YaHei" w:hAnsi="Microsoft YaHei" w:hint="eastAsia"/>
+          <w:rFonts w:eastAsia="Microsoft YaHei"/>
+        </w:rPr>
+      </w:pPr>
+      <w:bookmarkStart w:id="26" w:name="_Toc521495646"/>
+      <w:r>
+        <w:rPr>
+          <w:rFonts w:eastAsia="Microsoft YaHei" w:hint="eastAsia"/>
         </w:rPr>
         <w:lastRenderedPageBreak/>
-        <w:t>资产维修</w:t>
-      </w:r>
-      <w:bookmarkEnd w:id="22"/>
+        <w:t>资产</w:t>
+      </w:r>
+      <w:r>
+        <w:rPr>
+          <w:rFonts w:eastAsia="Microsoft YaHei" w:hint="eastAsia"/>
+        </w:rPr>
+        <w:t>功能</w:t>
+      </w:r>
+      <w:bookmarkEnd w:id="26"/>
     </w:p>
     <w:p>
       <w:pPr>
         <w:pStyle w:val="3"/>
-        <w:rPr>
-          <w:rFonts w:ascii="Microsoft YaHei" w:eastAsia="Microsoft YaHei" w:hAnsi="Microsoft YaHei"/>
-        </w:rPr>
-      </w:pPr>
-      <w:bookmarkStart w:id="23" w:name="_Toc521485309"/>
-      <w:r>
-        <w:rPr>
-          <w:rFonts w:ascii="Microsoft YaHei" w:eastAsia="Microsoft YaHei" w:hAnsi="Microsoft YaHei" w:hint="eastAsia"/>
-        </w:rPr>
-        <w:t>新建资产维修单</w:t>
-      </w:r>
-      <w:bookmarkEnd w:id="23"/>
-    </w:p>
-    <w:p>
-      <w:pPr>
-        <w:ind w:hanging="1440"/>
+      </w:pPr>
+      <w:bookmarkStart w:id="27" w:name="_Toc521495647"/>
+      <w:r>
+        <w:rPr>
+          <w:rFonts w:hint="eastAsia"/>
+        </w:rPr>
+        <w:t>资产批量</w:t>
+      </w:r>
+      <w:r>
+        <w:rPr>
+          <w:rFonts w:hint="eastAsia"/>
+        </w:rPr>
+        <w:t>操作</w:t>
+      </w:r>
+      <w:r>
+        <w:rPr>
+          <w:rFonts w:hint="eastAsia"/>
+        </w:rPr>
+        <w:t>功能</w:t>
+      </w:r>
+      <w:bookmarkEnd w:id="27"/>
+    </w:p>
+    <w:p>
+      <w:pPr>
+        <w:ind w:hanging="1080"/>
         <w:rPr>
           <w:rFonts w:ascii="Microsoft YaHei" w:eastAsia="Microsoft YaHei" w:hAnsi="Microsoft YaHei"/>
           <w:sz w:val="28"/>
@@ -8500,10 +8871,10 @@
           <w:szCs w:val="28"/>
         </w:rPr>
         <w:drawing>
-          <wp:inline distT="0" distB="0" distL="0" distR="0" wp14:anchorId="40D61434" wp14:editId="6C09CBBD">
-            <wp:extent cx="7410203" cy="3549865"/>
-            <wp:effectExtent l="0" t="0" r="635" b="0"/>
-            <wp:docPr id="33" name="Picture 33"/>
+          <wp:inline distT="0" distB="0" distL="0" distR="0" wp14:anchorId="3F1F7701" wp14:editId="1CC39DC7">
+            <wp:extent cx="9673891" cy="3859480"/>
+            <wp:effectExtent l="0" t="0" r="3810" b="8255"/>
+            <wp:docPr id="31" name="Picture 31"/>
             <wp:cNvGraphicFramePr>
               <a:graphicFrameLocks xmlns:a="http://schemas.openxmlformats.org/drawingml/2006/main" noChangeAspect="1"/>
             </wp:cNvGraphicFramePr>
@@ -8511,7 +8882,7 @@
               <a:graphicData uri="http://schemas.openxmlformats.org/drawingml/2006/picture">
                 <pic:pic xmlns:pic="http://schemas.openxmlformats.org/drawingml/2006/picture">
                   <pic:nvPicPr>
-                    <pic:cNvPr id="33" name="资产维修.PNG"/>
+                    <pic:cNvPr id="31" name="资产批量.PNG"/>
                     <pic:cNvPicPr/>
                   </pic:nvPicPr>
                   <pic:blipFill>
@@ -8529,7 +8900,7 @@
                   <pic:spPr>
                     <a:xfrm>
                       <a:off x="0" y="0"/>
-                      <a:ext cx="7429962" cy="3559331"/>
+                      <a:ext cx="9711159" cy="3874348"/>
                     </a:xfrm>
                     <a:prstGeom prst="rect">
                       <a:avLst/>
@@ -8544,7 +8915,43 @@
     </w:p>
     <w:p>
       <w:pPr>
-        <w:ind w:hanging="1440"/>
+        <w:ind w:hanging="1080"/>
+        <w:rPr>
+          <w:rFonts w:ascii="Microsoft YaHei" w:eastAsia="Microsoft YaHei" w:hAnsi="Microsoft YaHei"/>
+          <w:sz w:val="28"/>
+          <w:szCs w:val="28"/>
+        </w:rPr>
+      </w:pPr>
+    </w:p>
+    <w:p>
+      <w:pPr>
+        <w:pStyle w:val="3"/>
+      </w:pPr>
+      <w:bookmarkStart w:id="28" w:name="_Toc521495648"/>
+      <w:r>
+        <w:rPr>
+          <w:rFonts w:hint="eastAsia"/>
+        </w:rPr>
+        <w:lastRenderedPageBreak/>
+        <w:t>资产</w:t>
+      </w:r>
+      <w:r>
+        <w:rPr>
+          <w:rFonts w:hint="eastAsia"/>
+        </w:rPr>
+        <w:t>操作</w:t>
+      </w:r>
+      <w:r>
+        <w:rPr>
+          <w:rFonts w:hint="eastAsia"/>
+        </w:rPr>
+        <w:t>功能</w:t>
+      </w:r>
+      <w:bookmarkEnd w:id="28"/>
+    </w:p>
+    <w:p>
+      <w:pPr>
+        <w:ind w:hanging="990"/>
         <w:rPr>
           <w:rFonts w:ascii="Microsoft YaHei" w:eastAsia="Microsoft YaHei" w:hAnsi="Microsoft YaHei"/>
           <w:sz w:val="28"/>
@@ -8559,10 +8966,10 @@
           <w:szCs w:val="28"/>
         </w:rPr>
         <w:drawing>
-          <wp:inline distT="0" distB="0" distL="0" distR="0" wp14:anchorId="2FDB273A" wp14:editId="4DA6D832">
-            <wp:extent cx="7327075" cy="3289489"/>
-            <wp:effectExtent l="0" t="0" r="7620" b="6350"/>
-            <wp:docPr id="34" name="Picture 34"/>
+          <wp:inline distT="0" distB="0" distL="0" distR="0" wp14:anchorId="4F70AE76" wp14:editId="55129CCA">
+            <wp:extent cx="9512135" cy="4432391"/>
+            <wp:effectExtent l="0" t="0" r="0" b="6350"/>
+            <wp:docPr id="32" name="Picture 32"/>
             <wp:cNvGraphicFramePr>
               <a:graphicFrameLocks xmlns:a="http://schemas.openxmlformats.org/drawingml/2006/main" noChangeAspect="1"/>
             </wp:cNvGraphicFramePr>
@@ -8570,7 +8977,7 @@
               <a:graphicData uri="http://schemas.openxmlformats.org/drawingml/2006/picture">
                 <pic:pic xmlns:pic="http://schemas.openxmlformats.org/drawingml/2006/picture">
                   <pic:nvPicPr>
-                    <pic:cNvPr id="34" name="资产维修1.PNG"/>
+                    <pic:cNvPr id="32" name="资产其他功能.PNG"/>
                     <pic:cNvPicPr/>
                   </pic:nvPicPr>
                   <pic:blipFill>
@@ -8588,7 +8995,7 @@
                   <pic:spPr>
                     <a:xfrm>
                       <a:off x="0" y="0"/>
-                      <a:ext cx="7349773" cy="3299679"/>
+                      <a:ext cx="9557791" cy="4453666"/>
                     </a:xfrm>
                     <a:prstGeom prst="rect">
                       <a:avLst/>
@@ -8603,24 +9010,47 @@
     </w:p>
     <w:p>
       <w:pPr>
+        <w:ind w:hanging="990"/>
+        <w:rPr>
+          <w:rFonts w:ascii="Microsoft YaHei" w:eastAsia="Microsoft YaHei" w:hAnsi="Microsoft YaHei"/>
+          <w:sz w:val="28"/>
+          <w:szCs w:val="28"/>
+        </w:rPr>
+      </w:pPr>
+    </w:p>
+    <w:p>
+      <w:pPr>
+        <w:pStyle w:val="2"/>
+        <w:rPr>
+          <w:rFonts w:eastAsia="Microsoft YaHei"/>
+        </w:rPr>
+      </w:pPr>
+      <w:bookmarkStart w:id="29" w:name="_Toc521495649"/>
+      <w:r>
+        <w:rPr>
+          <w:rFonts w:eastAsia="Microsoft YaHei" w:hint="eastAsia"/>
+        </w:rPr>
+        <w:lastRenderedPageBreak/>
+        <w:t>资产维修</w:t>
+      </w:r>
+      <w:bookmarkEnd w:id="29"/>
+    </w:p>
+    <w:p>
+      <w:pPr>
         <w:pStyle w:val="3"/>
-        <w:rPr>
-          <w:rFonts w:ascii="Microsoft YaHei" w:eastAsia="Microsoft YaHei" w:hAnsi="Microsoft YaHei"/>
-        </w:rPr>
-      </w:pPr>
-      <w:bookmarkStart w:id="24" w:name="_Toc521485310"/>
-      <w:r>
-        <w:rPr>
-          <w:rFonts w:ascii="Microsoft YaHei" w:eastAsia="Microsoft YaHei" w:hAnsi="Microsoft YaHei" w:hint="eastAsia"/>
-        </w:rPr>
-        <w:lastRenderedPageBreak/>
-        <w:t>审批资产维修单</w:t>
-      </w:r>
-      <w:bookmarkEnd w:id="24"/>
-    </w:p>
-    <w:p>
-      <w:pPr>
-        <w:ind w:hanging="1440"/>
+      </w:pPr>
+      <w:bookmarkStart w:id="30" w:name="_Toc521495650"/>
+      <w:r>
+        <w:rPr>
+          <w:rFonts w:hint="eastAsia"/>
+        </w:rPr>
+        <w:t>新建资产维修单</w:t>
+      </w:r>
+      <w:bookmarkEnd w:id="30"/>
+    </w:p>
+    <w:p>
+      <w:pPr>
+        <w:ind w:hanging="990"/>
         <w:rPr>
           <w:rFonts w:ascii="Microsoft YaHei" w:eastAsia="Microsoft YaHei" w:hAnsi="Microsoft YaHei"/>
           <w:sz w:val="28"/>
@@ -8635,10 +9065,10 @@
           <w:szCs w:val="28"/>
         </w:rPr>
         <w:drawing>
-          <wp:inline distT="0" distB="0" distL="0" distR="0" wp14:anchorId="19E90B61" wp14:editId="6383F201">
-            <wp:extent cx="7362701" cy="4233024"/>
-            <wp:effectExtent l="0" t="0" r="0" b="0"/>
-            <wp:docPr id="37" name="Picture 37"/>
+          <wp:inline distT="0" distB="0" distL="0" distR="0" wp14:anchorId="40D61434" wp14:editId="0AF867E2">
+            <wp:extent cx="9491926" cy="4239491"/>
+            <wp:effectExtent l="0" t="0" r="0" b="8890"/>
+            <wp:docPr id="33" name="Picture 33"/>
             <wp:cNvGraphicFramePr>
               <a:graphicFrameLocks xmlns:a="http://schemas.openxmlformats.org/drawingml/2006/main" noChangeAspect="1"/>
             </wp:cNvGraphicFramePr>
@@ -8646,11 +9076,11 @@
               <a:graphicData uri="http://schemas.openxmlformats.org/drawingml/2006/picture">
                 <pic:pic xmlns:pic="http://schemas.openxmlformats.org/drawingml/2006/picture">
                   <pic:nvPicPr>
-                    <pic:cNvPr id="37" name="资产维修2.PNG"/>
+                    <pic:cNvPr id="33" name="资产维修.PNG"/>
                     <pic:cNvPicPr/>
                   </pic:nvPicPr>
                   <pic:blipFill>
-                    <a:blip r:embed="rId34">
+                    <a:blip r:embed="rId34" cstate="print">
                       <a:extLst>
                         <a:ext uri="{28A0092B-C50C-407E-A947-70E740481C1C}">
                           <a14:useLocalDpi xmlns:a14="http://schemas.microsoft.com/office/drawing/2010/main" val="0"/>
@@ -8664,7 +9094,7 @@
                   <pic:spPr>
                     <a:xfrm>
                       <a:off x="0" y="0"/>
-                      <a:ext cx="7400892" cy="4254981"/>
+                      <a:ext cx="9542812" cy="4262219"/>
                     </a:xfrm>
                     <a:prstGeom prst="rect">
                       <a:avLst/>
@@ -8679,23 +9109,7 @@
     </w:p>
     <w:p>
       <w:pPr>
-        <w:pStyle w:val="3"/>
-        <w:rPr>
-          <w:rFonts w:ascii="Microsoft YaHei" w:eastAsia="Microsoft YaHei" w:hAnsi="Microsoft YaHei"/>
-        </w:rPr>
-      </w:pPr>
-      <w:bookmarkStart w:id="25" w:name="_Toc521485311"/>
-      <w:r>
-        <w:rPr>
-          <w:rFonts w:ascii="Microsoft YaHei" w:eastAsia="Microsoft YaHei" w:hAnsi="Microsoft YaHei" w:hint="eastAsia"/>
-        </w:rPr>
-        <w:t>资产维修人工费用录入</w:t>
-      </w:r>
-      <w:bookmarkEnd w:id="25"/>
-    </w:p>
-    <w:p>
-      <w:pPr>
-        <w:ind w:hanging="1440"/>
+        <w:ind w:hanging="990"/>
         <w:rPr>
           <w:rFonts w:ascii="Microsoft YaHei" w:eastAsia="Microsoft YaHei" w:hAnsi="Microsoft YaHei"/>
           <w:sz w:val="28"/>
@@ -8709,11 +9123,12 @@
           <w:sz w:val="28"/>
           <w:szCs w:val="28"/>
         </w:rPr>
+        <w:lastRenderedPageBreak/>
         <w:drawing>
-          <wp:inline distT="0" distB="0" distL="0" distR="0" wp14:anchorId="61B10ACD" wp14:editId="44E7B78D">
-            <wp:extent cx="7362190" cy="2590706"/>
-            <wp:effectExtent l="0" t="0" r="0" b="635"/>
-            <wp:docPr id="38" name="Picture 38"/>
+          <wp:inline distT="0" distB="0" distL="0" distR="0" wp14:anchorId="2FDB273A" wp14:editId="186340ED">
+            <wp:extent cx="9476509" cy="4254477"/>
+            <wp:effectExtent l="0" t="0" r="0" b="0"/>
+            <wp:docPr id="34" name="Picture 34"/>
             <wp:cNvGraphicFramePr>
               <a:graphicFrameLocks xmlns:a="http://schemas.openxmlformats.org/drawingml/2006/main" noChangeAspect="1"/>
             </wp:cNvGraphicFramePr>
@@ -8721,7 +9136,7 @@
               <a:graphicData uri="http://schemas.openxmlformats.org/drawingml/2006/picture">
                 <pic:pic xmlns:pic="http://schemas.openxmlformats.org/drawingml/2006/picture">
                   <pic:nvPicPr>
-                    <pic:cNvPr id="38" name="资产维修3.PNG"/>
+                    <pic:cNvPr id="34" name="资产维修1.PNG"/>
                     <pic:cNvPicPr/>
                   </pic:nvPicPr>
                   <pic:blipFill>
@@ -8739,7 +9154,7 @@
                   <pic:spPr>
                     <a:xfrm>
                       <a:off x="0" y="0"/>
-                      <a:ext cx="7410422" cy="2607679"/>
+                      <a:ext cx="9515895" cy="4272160"/>
                     </a:xfrm>
                     <a:prstGeom prst="rect">
                       <a:avLst/>
@@ -8754,24 +9169,41 @@
     </w:p>
     <w:p>
       <w:pPr>
+        <w:ind w:hanging="990"/>
+        <w:rPr>
+          <w:rFonts w:ascii="Microsoft YaHei" w:eastAsia="Microsoft YaHei" w:hAnsi="Microsoft YaHei"/>
+          <w:sz w:val="28"/>
+          <w:szCs w:val="28"/>
+        </w:rPr>
+      </w:pPr>
+    </w:p>
+    <w:p>
+      <w:pPr>
+        <w:ind w:hanging="990"/>
+        <w:rPr>
+          <w:rFonts w:ascii="Microsoft YaHei" w:eastAsia="Microsoft YaHei" w:hAnsi="Microsoft YaHei"/>
+          <w:sz w:val="28"/>
+          <w:szCs w:val="28"/>
+        </w:rPr>
+      </w:pPr>
+    </w:p>
+    <w:p>
+      <w:pPr>
         <w:pStyle w:val="3"/>
-        <w:rPr>
-          <w:rFonts w:ascii="Microsoft YaHei" w:eastAsia="Microsoft YaHei" w:hAnsi="Microsoft YaHei"/>
-        </w:rPr>
-      </w:pPr>
-      <w:bookmarkStart w:id="26" w:name="_Toc521485312"/>
-      <w:r>
-        <w:rPr>
-          <w:rFonts w:ascii="Microsoft YaHei" w:eastAsia="Microsoft YaHei" w:hAnsi="Microsoft YaHei" w:hint="eastAsia"/>
+      </w:pPr>
+      <w:bookmarkStart w:id="31" w:name="_Toc521495651"/>
+      <w:r>
+        <w:rPr>
+          <w:rFonts w:hint="eastAsia"/>
         </w:rPr>
         <w:lastRenderedPageBreak/>
-        <w:t>资产维修部件明细录入</w:t>
-      </w:r>
-      <w:bookmarkEnd w:id="26"/>
-    </w:p>
-    <w:p>
-      <w:pPr>
-        <w:ind w:hanging="1440"/>
+        <w:t>审批资产维修单</w:t>
+      </w:r>
+      <w:bookmarkEnd w:id="31"/>
+    </w:p>
+    <w:p>
+      <w:pPr>
+        <w:ind w:hanging="1080"/>
         <w:rPr>
           <w:rFonts w:ascii="Microsoft YaHei" w:eastAsia="Microsoft YaHei" w:hAnsi="Microsoft YaHei"/>
           <w:sz w:val="28"/>
@@ -8786,10 +9218,10 @@
           <w:szCs w:val="28"/>
         </w:rPr>
         <w:drawing>
-          <wp:inline distT="0" distB="0" distL="0" distR="0" wp14:anchorId="37E846D8" wp14:editId="48C4F56C">
-            <wp:extent cx="7374577" cy="3020675"/>
-            <wp:effectExtent l="0" t="0" r="0" b="8890"/>
-            <wp:docPr id="39" name="Picture 39"/>
+          <wp:inline distT="0" distB="0" distL="0" distR="0" wp14:anchorId="19E90B61" wp14:editId="6C7767B2">
+            <wp:extent cx="8490857" cy="4881632"/>
+            <wp:effectExtent l="0" t="0" r="5715" b="0"/>
+            <wp:docPr id="37" name="Picture 37"/>
             <wp:cNvGraphicFramePr>
               <a:graphicFrameLocks xmlns:a="http://schemas.openxmlformats.org/drawingml/2006/main" noChangeAspect="1"/>
             </wp:cNvGraphicFramePr>
@@ -8797,11 +9229,11 @@
               <a:graphicData uri="http://schemas.openxmlformats.org/drawingml/2006/picture">
                 <pic:pic xmlns:pic="http://schemas.openxmlformats.org/drawingml/2006/picture">
                   <pic:nvPicPr>
-                    <pic:cNvPr id="39" name="资产维修4.PNG"/>
+                    <pic:cNvPr id="37" name="资产维修2.PNG"/>
                     <pic:cNvPicPr/>
                   </pic:nvPicPr>
                   <pic:blipFill>
-                    <a:blip r:embed="rId36" cstate="print">
+                    <a:blip r:embed="rId36">
                       <a:extLst>
                         <a:ext uri="{28A0092B-C50C-407E-A947-70E740481C1C}">
                           <a14:useLocalDpi xmlns:a14="http://schemas.microsoft.com/office/drawing/2010/main" val="0"/>
@@ -8815,7 +9247,7 @@
                   <pic:spPr>
                     <a:xfrm>
                       <a:off x="0" y="0"/>
-                      <a:ext cx="7396361" cy="3029598"/>
+                      <a:ext cx="8556347" cy="4919284"/>
                     </a:xfrm>
                     <a:prstGeom prst="rect">
                       <a:avLst/>
@@ -8830,170 +9262,39 @@
     </w:p>
     <w:p>
       <w:pPr>
-        <w:ind w:hanging="1170"/>
-        <w:rPr>
-          <w:rFonts w:ascii="Microsoft YaHei" w:eastAsia="Microsoft YaHei" w:hAnsi="Microsoft YaHei"/>
-          <w:sz w:val="28"/>
-          <w:szCs w:val="28"/>
-        </w:rPr>
-      </w:pPr>
-    </w:p>
-    <w:p>
-      <w:pPr>
-        <w:ind w:hanging="1170"/>
-        <w:rPr>
-          <w:rFonts w:ascii="Microsoft YaHei" w:eastAsia="Microsoft YaHei" w:hAnsi="Microsoft YaHei"/>
-          <w:sz w:val="28"/>
-          <w:szCs w:val="28"/>
-        </w:rPr>
-      </w:pPr>
-    </w:p>
-    <w:p>
-      <w:pPr>
-        <w:ind w:hanging="1170"/>
-        <w:rPr>
-          <w:rFonts w:ascii="Microsoft YaHei" w:eastAsia="Microsoft YaHei" w:hAnsi="Microsoft YaHei"/>
-          <w:sz w:val="28"/>
-          <w:szCs w:val="28"/>
-        </w:rPr>
-      </w:pPr>
-    </w:p>
-    <w:p>
-      <w:pPr>
-        <w:ind w:hanging="1170"/>
-        <w:rPr>
-          <w:rFonts w:ascii="Microsoft YaHei" w:eastAsia="Microsoft YaHei" w:hAnsi="Microsoft YaHei"/>
-          <w:sz w:val="28"/>
-          <w:szCs w:val="28"/>
-        </w:rPr>
-      </w:pPr>
-    </w:p>
-    <w:p>
-      <w:pPr>
-        <w:ind w:hanging="1170"/>
-        <w:rPr>
-          <w:rFonts w:ascii="Microsoft YaHei" w:eastAsia="Microsoft YaHei" w:hAnsi="Microsoft YaHei"/>
-          <w:sz w:val="28"/>
-          <w:szCs w:val="28"/>
-        </w:rPr>
-      </w:pPr>
-    </w:p>
-    <w:p>
-      <w:pPr>
-        <w:ind w:hanging="1170"/>
-        <w:rPr>
-          <w:rFonts w:ascii="Microsoft YaHei" w:eastAsia="Microsoft YaHei" w:hAnsi="Microsoft YaHei"/>
-          <w:sz w:val="28"/>
-          <w:szCs w:val="28"/>
-        </w:rPr>
-      </w:pPr>
-    </w:p>
-    <w:p>
-      <w:pPr>
-        <w:ind w:hanging="1170"/>
-        <w:rPr>
-          <w:rFonts w:ascii="Microsoft YaHei" w:eastAsia="Microsoft YaHei" w:hAnsi="Microsoft YaHei"/>
-          <w:sz w:val="28"/>
-          <w:szCs w:val="28"/>
-        </w:rPr>
-      </w:pPr>
-    </w:p>
-    <w:p>
-      <w:pPr>
-        <w:ind w:hanging="1170"/>
-        <w:rPr>
-          <w:rFonts w:ascii="Microsoft YaHei" w:eastAsia="Microsoft YaHei" w:hAnsi="Microsoft YaHei"/>
-          <w:sz w:val="28"/>
-          <w:szCs w:val="28"/>
-        </w:rPr>
-      </w:pPr>
-    </w:p>
-    <w:p>
-      <w:pPr>
-        <w:ind w:hanging="1170"/>
-        <w:rPr>
-          <w:rFonts w:ascii="Microsoft YaHei" w:eastAsia="Microsoft YaHei" w:hAnsi="Microsoft YaHei"/>
-          <w:sz w:val="28"/>
-          <w:szCs w:val="28"/>
-        </w:rPr>
-      </w:pPr>
-    </w:p>
-    <w:p>
-      <w:pPr>
-        <w:ind w:hanging="1170"/>
-        <w:rPr>
-          <w:rFonts w:ascii="Microsoft YaHei" w:eastAsia="Microsoft YaHei" w:hAnsi="Microsoft YaHei"/>
-          <w:sz w:val="28"/>
-          <w:szCs w:val="28"/>
-        </w:rPr>
-      </w:pPr>
-    </w:p>
-    <w:p>
-      <w:pPr>
-        <w:ind w:hanging="1170"/>
-        <w:rPr>
-          <w:rFonts w:ascii="Microsoft YaHei" w:eastAsia="Microsoft YaHei" w:hAnsi="Microsoft YaHei"/>
-          <w:sz w:val="28"/>
-          <w:szCs w:val="28"/>
-        </w:rPr>
-      </w:pPr>
-    </w:p>
-    <w:p>
-      <w:pPr>
-        <w:pStyle w:val="a"/>
-        <w:rPr>
-          <w:rFonts w:ascii="Microsoft YaHei" w:eastAsia="Microsoft YaHei" w:hAnsi="Microsoft YaHei"/>
-        </w:rPr>
-      </w:pPr>
-      <w:bookmarkStart w:id="27" w:name="_Toc521485313"/>
-      <w:r>
-        <w:rPr>
-          <w:rFonts w:ascii="Microsoft YaHei" w:eastAsia="Microsoft YaHei" w:hAnsi="Microsoft YaHei" w:hint="eastAsia"/>
-        </w:rPr>
-        <w:t>系统公告</w:t>
-      </w:r>
-      <w:bookmarkEnd w:id="27"/>
-    </w:p>
-    <w:p>
-      <w:pPr>
-        <w:pStyle w:val="2"/>
-        <w:rPr>
-          <w:rFonts w:ascii="Microsoft YaHei" w:eastAsia="Microsoft YaHei" w:hAnsi="Microsoft YaHei"/>
-          <w:noProof/>
-        </w:rPr>
-      </w:pPr>
-      <w:bookmarkStart w:id="28" w:name="_Toc521485314"/>
+        <w:pStyle w:val="3"/>
+      </w:pPr>
+      <w:bookmarkStart w:id="32" w:name="_Toc521495652"/>
+      <w:r>
+        <w:rPr>
+          <w:rFonts w:hint="eastAsia"/>
+        </w:rPr>
+        <w:lastRenderedPageBreak/>
+        <w:t>资产维修人工费用录入</w:t>
+      </w:r>
+      <w:bookmarkEnd w:id="32"/>
+    </w:p>
+    <w:p>
+      <w:pPr>
+        <w:ind w:hanging="990"/>
+        <w:rPr>
+          <w:rFonts w:ascii="Microsoft YaHei" w:eastAsia="Microsoft YaHei" w:hAnsi="Microsoft YaHei"/>
+          <w:sz w:val="28"/>
+          <w:szCs w:val="28"/>
+        </w:rPr>
+      </w:pPr>
       <w:r>
         <w:rPr>
           <w:rFonts w:ascii="Microsoft YaHei" w:eastAsia="Microsoft YaHei" w:hAnsi="Microsoft YaHei" w:hint="eastAsia"/>
           <w:noProof/>
-        </w:rPr>
-        <w:t>公告列表</w:t>
-      </w:r>
-      <w:bookmarkEnd w:id="28"/>
-    </w:p>
-    <w:p>
-      <w:pPr>
-        <w:pStyle w:val="ListParagraph"/>
-        <w:ind w:left="360" w:hanging="1800"/>
-        <w:rPr>
-          <w:rFonts w:ascii="Microsoft YaHei" w:eastAsia="Microsoft YaHei" w:hAnsi="Microsoft YaHei"/>
-          <w:sz w:val="28"/>
-          <w:szCs w:val="28"/>
-        </w:rPr>
-      </w:pPr>
-      <w:r>
-        <w:rPr>
-          <w:rFonts w:ascii="Microsoft YaHei" w:eastAsia="Microsoft YaHei" w:hAnsi="Microsoft YaHei" w:hint="eastAsia"/>
-          <w:noProof/>
           <w:sz w:val="28"/>
           <w:szCs w:val="28"/>
         </w:rPr>
         <w:drawing>
-          <wp:inline distT="0" distB="0" distL="0" distR="0" wp14:anchorId="16E80FD3" wp14:editId="6AC72960">
-            <wp:extent cx="7386452" cy="2187723"/>
-            <wp:effectExtent l="0" t="0" r="5080" b="3175"/>
-            <wp:docPr id="41" name="Picture 41"/>
+          <wp:inline distT="0" distB="0" distL="0" distR="0" wp14:anchorId="61B10ACD" wp14:editId="1511B7BF">
+            <wp:extent cx="9571511" cy="3368152"/>
+            <wp:effectExtent l="0" t="0" r="0" b="3810"/>
+            <wp:docPr id="38" name="Picture 38"/>
             <wp:cNvGraphicFramePr>
               <a:graphicFrameLocks xmlns:a="http://schemas.openxmlformats.org/drawingml/2006/main" noChangeAspect="1"/>
             </wp:cNvGraphicFramePr>
@@ -9001,7 +9302,7 @@
               <a:graphicData uri="http://schemas.openxmlformats.org/drawingml/2006/picture">
                 <pic:pic xmlns:pic="http://schemas.openxmlformats.org/drawingml/2006/picture">
                   <pic:nvPicPr>
-                    <pic:cNvPr id="41" name="公告.PNG"/>
+                    <pic:cNvPr id="38" name="资产维修3.PNG"/>
                     <pic:cNvPicPr/>
                   </pic:nvPicPr>
                   <pic:blipFill>
@@ -9019,7 +9320,7 @@
                   <pic:spPr>
                     <a:xfrm>
                       <a:off x="0" y="0"/>
-                      <a:ext cx="7422510" cy="2198403"/>
+                      <a:ext cx="9663911" cy="3400667"/>
                     </a:xfrm>
                     <a:prstGeom prst="rect">
                       <a:avLst/>
@@ -9034,35 +9335,51 @@
     </w:p>
     <w:p>
       <w:pPr>
-        <w:pStyle w:val="ListParagraph"/>
-        <w:ind w:left="360" w:hanging="1530"/>
-        <w:rPr>
-          <w:rFonts w:ascii="Microsoft YaHei" w:eastAsia="Microsoft YaHei" w:hAnsi="Microsoft YaHei"/>
-          <w:sz w:val="28"/>
-          <w:szCs w:val="28"/>
-        </w:rPr>
-      </w:pPr>
-    </w:p>
-    <w:p>
-      <w:pPr>
-        <w:pStyle w:val="2"/>
-        <w:rPr>
-          <w:rFonts w:ascii="Microsoft YaHei" w:eastAsia="Microsoft YaHei" w:hAnsi="Microsoft YaHei"/>
-        </w:rPr>
-      </w:pPr>
-      <w:bookmarkStart w:id="29" w:name="_Toc521485315"/>
-      <w:r>
-        <w:rPr>
-          <w:rFonts w:ascii="Microsoft YaHei" w:eastAsia="Microsoft YaHei" w:hAnsi="Microsoft YaHei" w:hint="eastAsia"/>
-        </w:rPr>
-        <w:t>公告新增</w:t>
-      </w:r>
-      <w:bookmarkEnd w:id="29"/>
-    </w:p>
-    <w:p>
-      <w:pPr>
-        <w:pStyle w:val="ListParagraph"/>
-        <w:ind w:left="360" w:hanging="1800"/>
+        <w:ind w:hanging="990"/>
+        <w:rPr>
+          <w:rFonts w:ascii="Microsoft YaHei" w:eastAsia="Microsoft YaHei" w:hAnsi="Microsoft YaHei"/>
+          <w:sz w:val="28"/>
+          <w:szCs w:val="28"/>
+        </w:rPr>
+      </w:pPr>
+    </w:p>
+    <w:p>
+      <w:pPr>
+        <w:ind w:hanging="990"/>
+        <w:rPr>
+          <w:rFonts w:ascii="Microsoft YaHei" w:eastAsia="Microsoft YaHei" w:hAnsi="Microsoft YaHei"/>
+          <w:sz w:val="28"/>
+          <w:szCs w:val="28"/>
+        </w:rPr>
+      </w:pPr>
+    </w:p>
+    <w:p>
+      <w:pPr>
+        <w:ind w:hanging="990"/>
+        <w:rPr>
+          <w:rFonts w:ascii="Microsoft YaHei" w:eastAsia="Microsoft YaHei" w:hAnsi="Microsoft YaHei"/>
+          <w:sz w:val="28"/>
+          <w:szCs w:val="28"/>
+        </w:rPr>
+      </w:pPr>
+    </w:p>
+    <w:p>
+      <w:pPr>
+        <w:pStyle w:val="3"/>
+      </w:pPr>
+      <w:bookmarkStart w:id="33" w:name="_Toc521495653"/>
+      <w:r>
+        <w:rPr>
+          <w:rFonts w:hint="eastAsia"/>
+        </w:rPr>
+        <w:lastRenderedPageBreak/>
+        <w:t>资产维修部件明细录入</w:t>
+      </w:r>
+      <w:bookmarkEnd w:id="33"/>
+    </w:p>
+    <w:p>
+      <w:pPr>
+        <w:ind w:hanging="1080"/>
         <w:rPr>
           <w:rFonts w:ascii="Microsoft YaHei" w:eastAsia="Microsoft YaHei" w:hAnsi="Microsoft YaHei"/>
           <w:sz w:val="28"/>
@@ -9077,10 +9394,10 @@
           <w:szCs w:val="28"/>
         </w:rPr>
         <w:drawing>
-          <wp:inline distT="0" distB="0" distL="0" distR="0" wp14:anchorId="6FD9FC8A" wp14:editId="308FC036">
-            <wp:extent cx="7386320" cy="2857070"/>
-            <wp:effectExtent l="0" t="0" r="5080" b="635"/>
-            <wp:docPr id="42" name="Picture 42"/>
+          <wp:inline distT="0" distB="0" distL="0" distR="0" wp14:anchorId="37E846D8" wp14:editId="72734991">
+            <wp:extent cx="9642764" cy="3949740"/>
+            <wp:effectExtent l="0" t="0" r="0" b="0"/>
+            <wp:docPr id="39" name="Picture 39"/>
             <wp:cNvGraphicFramePr>
               <a:graphicFrameLocks xmlns:a="http://schemas.openxmlformats.org/drawingml/2006/main" noChangeAspect="1"/>
             </wp:cNvGraphicFramePr>
@@ -9088,7 +9405,7 @@
               <a:graphicData uri="http://schemas.openxmlformats.org/drawingml/2006/picture">
                 <pic:pic xmlns:pic="http://schemas.openxmlformats.org/drawingml/2006/picture">
                   <pic:nvPicPr>
-                    <pic:cNvPr id="42" name="公告1.PNG"/>
+                    <pic:cNvPr id="39" name="资产维修4.PNG"/>
                     <pic:cNvPicPr/>
                   </pic:nvPicPr>
                   <pic:blipFill>
@@ -9106,7 +9423,7 @@
                   <pic:spPr>
                     <a:xfrm>
                       <a:off x="0" y="0"/>
-                      <a:ext cx="7409504" cy="2866038"/>
+                      <a:ext cx="9692710" cy="3970198"/>
                     </a:xfrm>
                     <a:prstGeom prst="rect">
                       <a:avLst/>
@@ -9121,68 +9438,62 @@
     </w:p>
     <w:p>
       <w:pPr>
-        <w:pStyle w:val="a0"/>
-      </w:pPr>
-      <w:r>
-        <w:tab/>
-      </w:r>
-      <w:r>
-        <w:tab/>
-      </w:r>
-      <w:r>
-        <w:rPr>
-          <w:rFonts w:hint="eastAsia"/>
-        </w:rPr>
-        <w:t>公告可以针对不同地区、站点、部门和特定时间</w:t>
-      </w:r>
-      <w:proofErr w:type="gramStart"/>
-      <w:r>
-        <w:rPr>
-          <w:rFonts w:hint="eastAsia"/>
-        </w:rPr>
-        <w:t>段发布</w:t>
-      </w:r>
-      <w:proofErr w:type="gramEnd"/>
-      <w:r>
-        <w:rPr>
-          <w:rFonts w:hint="eastAsia"/>
-        </w:rPr>
-        <w:t>公告。</w:t>
-      </w:r>
-    </w:p>
-    <w:p>
-      <w:pPr>
-        <w:pStyle w:val="a0"/>
-      </w:pPr>
-    </w:p>
-    <w:p>
-      <w:pPr>
-        <w:pStyle w:val="a0"/>
-        <w:rPr>
-          <w:rFonts w:hint="eastAsia"/>
-        </w:rPr>
-      </w:pPr>
+        <w:ind w:hanging="1170"/>
+        <w:rPr>
+          <w:rFonts w:ascii="Microsoft YaHei" w:eastAsia="Microsoft YaHei" w:hAnsi="Microsoft YaHei"/>
+          <w:sz w:val="28"/>
+          <w:szCs w:val="28"/>
+        </w:rPr>
+      </w:pPr>
+    </w:p>
+    <w:p>
+      <w:pPr>
+        <w:rPr>
+          <w:rFonts w:ascii="Microsoft YaHei" w:eastAsia="Microsoft YaHei" w:hAnsi="Microsoft YaHei"/>
+          <w:sz w:val="28"/>
+          <w:szCs w:val="28"/>
+        </w:rPr>
+      </w:pPr>
+    </w:p>
+    <w:p>
+      <w:pPr>
+        <w:pStyle w:val="a"/>
+        <w:rPr>
+          <w:rFonts w:ascii="Microsoft YaHei" w:eastAsia="Microsoft YaHei" w:hAnsi="Microsoft YaHei"/>
+        </w:rPr>
+      </w:pPr>
+      <w:bookmarkStart w:id="34" w:name="_Toc521495654"/>
+      <w:r>
+        <w:rPr>
+          <w:rFonts w:ascii="Microsoft YaHei" w:eastAsia="Microsoft YaHei" w:hAnsi="Microsoft YaHei" w:hint="eastAsia"/>
+        </w:rPr>
+        <w:lastRenderedPageBreak/>
+        <w:t>系统公告</w:t>
+      </w:r>
+      <w:bookmarkEnd w:id="34"/>
     </w:p>
     <w:p>
       <w:pPr>
         <w:pStyle w:val="2"/>
         <w:rPr>
-          <w:rFonts w:ascii="Microsoft YaHei" w:eastAsia="Microsoft YaHei" w:hAnsi="Microsoft YaHei"/>
-        </w:rPr>
-      </w:pPr>
-      <w:bookmarkStart w:id="30" w:name="_Toc521485316"/>
-      <w:r>
-        <w:rPr>
-          <w:rFonts w:ascii="Microsoft YaHei" w:eastAsia="Microsoft YaHei" w:hAnsi="Microsoft YaHei" w:hint="eastAsia"/>
-        </w:rPr>
-        <w:t>公告提醒</w:t>
-      </w:r>
-      <w:bookmarkEnd w:id="30"/>
+          <w:rFonts w:eastAsia="Microsoft YaHei"/>
+          <w:noProof/>
+        </w:rPr>
+      </w:pPr>
+      <w:bookmarkStart w:id="35" w:name="_Toc521495655"/>
+      <w:r>
+        <w:rPr>
+          <w:rFonts w:eastAsia="Microsoft YaHei" w:hint="eastAsia"/>
+          <w:noProof/>
+        </w:rPr>
+        <w:t>公告列表</w:t>
+      </w:r>
+      <w:bookmarkEnd w:id="35"/>
     </w:p>
     <w:p>
       <w:pPr>
         <w:pStyle w:val="ListParagraph"/>
-        <w:ind w:left="360" w:hanging="1800"/>
+        <w:ind w:left="360" w:hanging="1440"/>
         <w:rPr>
           <w:rFonts w:ascii="Microsoft YaHei" w:eastAsia="Microsoft YaHei" w:hAnsi="Microsoft YaHei"/>
           <w:sz w:val="28"/>
@@ -9197,10 +9508,10 @@
           <w:szCs w:val="28"/>
         </w:rPr>
         <w:drawing>
-          <wp:inline distT="0" distB="0" distL="0" distR="0" wp14:anchorId="407540FD" wp14:editId="69A78FCD">
-            <wp:extent cx="7398327" cy="2337667"/>
-            <wp:effectExtent l="0" t="0" r="0" b="5715"/>
-            <wp:docPr id="43" name="Picture 43"/>
+          <wp:inline distT="0" distB="0" distL="0" distR="0" wp14:anchorId="16E80FD3" wp14:editId="21A1C40D">
+            <wp:extent cx="9690265" cy="2870067"/>
+            <wp:effectExtent l="0" t="0" r="6350" b="6985"/>
+            <wp:docPr id="41" name="Picture 41"/>
             <wp:cNvGraphicFramePr>
               <a:graphicFrameLocks xmlns:a="http://schemas.openxmlformats.org/drawingml/2006/main" noChangeAspect="1"/>
             </wp:cNvGraphicFramePr>
@@ -9208,7 +9519,7 @@
               <a:graphicData uri="http://schemas.openxmlformats.org/drawingml/2006/picture">
                 <pic:pic xmlns:pic="http://schemas.openxmlformats.org/drawingml/2006/picture">
                   <pic:nvPicPr>
-                    <pic:cNvPr id="43" name="公告2.PNG"/>
+                    <pic:cNvPr id="41" name="公告.PNG"/>
                     <pic:cNvPicPr/>
                   </pic:nvPicPr>
                   <pic:blipFill>
@@ -9226,7 +9537,7 @@
                   <pic:spPr>
                     <a:xfrm>
                       <a:off x="0" y="0"/>
-                      <a:ext cx="7426851" cy="2346680"/>
+                      <a:ext cx="9826179" cy="2910322"/>
                     </a:xfrm>
                     <a:prstGeom prst="rect">
                       <a:avLst/>
@@ -9242,7 +9553,29 @@
     <w:p>
       <w:pPr>
         <w:pStyle w:val="ListParagraph"/>
-        <w:ind w:left="360" w:hanging="1530"/>
+        <w:ind w:left="360" w:hanging="1440"/>
+        <w:rPr>
+          <w:rFonts w:ascii="Microsoft YaHei" w:eastAsia="Microsoft YaHei" w:hAnsi="Microsoft YaHei"/>
+          <w:sz w:val="28"/>
+          <w:szCs w:val="28"/>
+        </w:rPr>
+      </w:pPr>
+    </w:p>
+    <w:p>
+      <w:pPr>
+        <w:pStyle w:val="ListParagraph"/>
+        <w:ind w:left="360" w:hanging="1440"/>
+        <w:rPr>
+          <w:rFonts w:ascii="Microsoft YaHei" w:eastAsia="Microsoft YaHei" w:hAnsi="Microsoft YaHei"/>
+          <w:sz w:val="28"/>
+          <w:szCs w:val="28"/>
+        </w:rPr>
+      </w:pPr>
+    </w:p>
+    <w:p>
+      <w:pPr>
+        <w:pStyle w:val="ListParagraph"/>
+        <w:ind w:left="360" w:hanging="1440"/>
         <w:rPr>
           <w:rFonts w:ascii="Microsoft YaHei" w:eastAsia="Microsoft YaHei" w:hAnsi="Microsoft YaHei"/>
           <w:sz w:val="28"/>
@@ -9263,160 +9596,25 @@
     </w:p>
     <w:p>
       <w:pPr>
+        <w:pStyle w:val="2"/>
+        <w:rPr>
+          <w:rFonts w:eastAsia="Microsoft YaHei"/>
+        </w:rPr>
+      </w:pPr>
+      <w:bookmarkStart w:id="36" w:name="_Toc521495656"/>
+      <w:r>
+        <w:rPr>
+          <w:rFonts w:eastAsia="Microsoft YaHei" w:hint="eastAsia"/>
+        </w:rPr>
+        <w:lastRenderedPageBreak/>
+        <w:t>公告新增</w:t>
+      </w:r>
+      <w:bookmarkEnd w:id="36"/>
+    </w:p>
+    <w:p>
+      <w:pPr>
         <w:pStyle w:val="ListParagraph"/>
-        <w:ind w:left="360" w:hanging="1530"/>
-        <w:rPr>
-          <w:rFonts w:ascii="Microsoft YaHei" w:eastAsia="Microsoft YaHei" w:hAnsi="Microsoft YaHei"/>
-          <w:sz w:val="28"/>
-          <w:szCs w:val="28"/>
-        </w:rPr>
-      </w:pPr>
-    </w:p>
-    <w:p>
-      <w:pPr>
-        <w:pStyle w:val="ListParagraph"/>
-        <w:ind w:left="360" w:hanging="1530"/>
-        <w:rPr>
-          <w:rFonts w:ascii="Microsoft YaHei" w:eastAsia="Microsoft YaHei" w:hAnsi="Microsoft YaHei"/>
-          <w:sz w:val="28"/>
-          <w:szCs w:val="28"/>
-        </w:rPr>
-      </w:pPr>
-    </w:p>
-    <w:p>
-      <w:pPr>
-        <w:pStyle w:val="ListParagraph"/>
-        <w:ind w:left="360" w:hanging="1530"/>
-        <w:rPr>
-          <w:rFonts w:ascii="Microsoft YaHei" w:eastAsia="Microsoft YaHei" w:hAnsi="Microsoft YaHei"/>
-          <w:sz w:val="28"/>
-          <w:szCs w:val="28"/>
-        </w:rPr>
-      </w:pPr>
-    </w:p>
-    <w:p>
-      <w:pPr>
-        <w:pStyle w:val="ListParagraph"/>
-        <w:ind w:left="360" w:hanging="1530"/>
-        <w:rPr>
-          <w:rFonts w:ascii="Microsoft YaHei" w:eastAsia="Microsoft YaHei" w:hAnsi="Microsoft YaHei"/>
-          <w:sz w:val="28"/>
-          <w:szCs w:val="28"/>
-        </w:rPr>
-      </w:pPr>
-    </w:p>
-    <w:p>
-      <w:pPr>
-        <w:pStyle w:val="ListParagraph"/>
-        <w:ind w:left="360" w:hanging="1530"/>
-        <w:rPr>
-          <w:rFonts w:ascii="Microsoft YaHei" w:eastAsia="Microsoft YaHei" w:hAnsi="Microsoft YaHei"/>
-          <w:sz w:val="28"/>
-          <w:szCs w:val="28"/>
-        </w:rPr>
-      </w:pPr>
-    </w:p>
-    <w:p>
-      <w:pPr>
-        <w:pStyle w:val="ListParagraph"/>
-        <w:ind w:left="360" w:hanging="1530"/>
-        <w:rPr>
-          <w:rFonts w:ascii="Microsoft YaHei" w:eastAsia="Microsoft YaHei" w:hAnsi="Microsoft YaHei"/>
-          <w:sz w:val="28"/>
-          <w:szCs w:val="28"/>
-        </w:rPr>
-      </w:pPr>
-    </w:p>
-    <w:p>
-      <w:pPr>
-        <w:pStyle w:val="ListParagraph"/>
-        <w:ind w:left="360" w:hanging="1530"/>
-        <w:rPr>
-          <w:rFonts w:ascii="Microsoft YaHei" w:eastAsia="Microsoft YaHei" w:hAnsi="Microsoft YaHei"/>
-          <w:sz w:val="28"/>
-          <w:szCs w:val="28"/>
-        </w:rPr>
-      </w:pPr>
-    </w:p>
-    <w:p>
-      <w:pPr>
-        <w:pStyle w:val="ListParagraph"/>
-        <w:ind w:left="360" w:hanging="1530"/>
-        <w:rPr>
-          <w:rFonts w:ascii="Microsoft YaHei" w:eastAsia="Microsoft YaHei" w:hAnsi="Microsoft YaHei"/>
-          <w:sz w:val="28"/>
-          <w:szCs w:val="28"/>
-        </w:rPr>
-      </w:pPr>
-    </w:p>
-    <w:p>
-      <w:pPr>
-        <w:pStyle w:val="ListParagraph"/>
-        <w:ind w:left="360" w:hanging="1530"/>
-        <w:rPr>
-          <w:rFonts w:ascii="Microsoft YaHei" w:eastAsia="Microsoft YaHei" w:hAnsi="Microsoft YaHei"/>
-          <w:sz w:val="28"/>
-          <w:szCs w:val="28"/>
-        </w:rPr>
-      </w:pPr>
-    </w:p>
-    <w:p>
-      <w:pPr>
-        <w:pStyle w:val="ListParagraph"/>
-        <w:ind w:left="360" w:hanging="1530"/>
-        <w:rPr>
-          <w:rFonts w:ascii="Microsoft YaHei" w:eastAsia="Microsoft YaHei" w:hAnsi="Microsoft YaHei"/>
-          <w:sz w:val="28"/>
-          <w:szCs w:val="28"/>
-        </w:rPr>
-      </w:pPr>
-    </w:p>
-    <w:p>
-      <w:pPr>
-        <w:rPr>
-          <w:rFonts w:ascii="Microsoft YaHei" w:eastAsia="Microsoft YaHei" w:hAnsi="Microsoft YaHei"/>
-          <w:sz w:val="28"/>
-          <w:szCs w:val="28"/>
-        </w:rPr>
-      </w:pPr>
-    </w:p>
-    <w:p>
-      <w:pPr>
-        <w:pStyle w:val="a"/>
-        <w:rPr>
-          <w:rFonts w:ascii="Microsoft YaHei" w:eastAsia="Microsoft YaHei" w:hAnsi="Microsoft YaHei"/>
-        </w:rPr>
-      </w:pPr>
-      <w:bookmarkStart w:id="31" w:name="_Toc521485317"/>
-      <w:r>
-        <w:rPr>
-          <w:rFonts w:ascii="Microsoft YaHei" w:eastAsia="Microsoft YaHei" w:hAnsi="Microsoft YaHei" w:hint="eastAsia"/>
-        </w:rPr>
-        <w:lastRenderedPageBreak/>
-        <w:t>资产盘点</w:t>
-      </w:r>
-      <w:bookmarkEnd w:id="31"/>
-    </w:p>
-    <w:p>
-      <w:pPr>
-        <w:pStyle w:val="2"/>
-        <w:rPr>
-          <w:rFonts w:ascii="Microsoft YaHei" w:eastAsia="Microsoft YaHei" w:hAnsi="Microsoft YaHei"/>
-        </w:rPr>
-      </w:pPr>
-      <w:bookmarkStart w:id="32" w:name="_Toc521485318"/>
-      <w:r>
-        <w:rPr>
-          <w:rFonts w:ascii="Microsoft YaHei" w:eastAsia="Microsoft YaHei" w:hAnsi="Microsoft YaHei" w:hint="eastAsia"/>
-        </w:rPr>
-        <w:t>资产盘点列表</w:t>
-      </w:r>
-      <w:bookmarkEnd w:id="32"/>
-    </w:p>
-    <w:p>
-      <w:pPr>
-        <w:pStyle w:val="ListParagraph"/>
-        <w:ind w:left="360" w:hanging="1800"/>
+        <w:ind w:left="360" w:hanging="1440"/>
         <w:rPr>
           <w:rFonts w:ascii="Microsoft YaHei" w:eastAsia="Microsoft YaHei" w:hAnsi="Microsoft YaHei"/>
           <w:sz w:val="28"/>
@@ -9431,10 +9629,10 @@
           <w:szCs w:val="28"/>
         </w:rPr>
         <w:drawing>
-          <wp:inline distT="0" distB="0" distL="0" distR="0" wp14:anchorId="662A6AA5" wp14:editId="4961B2C3">
-            <wp:extent cx="7350826" cy="2022328"/>
-            <wp:effectExtent l="0" t="0" r="2540" b="0"/>
-            <wp:docPr id="44" name="Picture 44"/>
+          <wp:inline distT="0" distB="0" distL="0" distR="0" wp14:anchorId="6FD9FC8A" wp14:editId="60EC059E">
+            <wp:extent cx="9640117" cy="3728852"/>
+            <wp:effectExtent l="0" t="0" r="0" b="5080"/>
+            <wp:docPr id="42" name="Picture 42"/>
             <wp:cNvGraphicFramePr>
               <a:graphicFrameLocks xmlns:a="http://schemas.openxmlformats.org/drawingml/2006/main" noChangeAspect="1"/>
             </wp:cNvGraphicFramePr>
@@ -9442,7 +9640,7 @@
               <a:graphicData uri="http://schemas.openxmlformats.org/drawingml/2006/picture">
                 <pic:pic xmlns:pic="http://schemas.openxmlformats.org/drawingml/2006/picture">
                   <pic:nvPicPr>
-                    <pic:cNvPr id="44" name="资产盘点2.PNG"/>
+                    <pic:cNvPr id="42" name="公告1.PNG"/>
                     <pic:cNvPicPr/>
                   </pic:nvPicPr>
                   <pic:blipFill>
@@ -9460,7 +9658,7 @@
                   <pic:spPr>
                     <a:xfrm>
                       <a:off x="0" y="0"/>
-                      <a:ext cx="7373026" cy="2028435"/>
+                      <a:ext cx="9703290" cy="3753288"/>
                     </a:xfrm>
                     <a:prstGeom prst="rect">
                       <a:avLst/>
@@ -9475,53 +9673,84 @@
     </w:p>
     <w:p>
       <w:pPr>
+        <w:pStyle w:val="a0"/>
+      </w:pPr>
+      <w:r>
+        <w:tab/>
+      </w:r>
+      <w:r>
+        <w:tab/>
+      </w:r>
+      <w:r>
+        <w:rPr>
+          <w:rFonts w:hint="eastAsia"/>
+        </w:rPr>
+        <w:t>公告可以针对不同地区、站点、部门和特定时间</w:t>
+      </w:r>
+      <w:proofErr w:type="gramStart"/>
+      <w:r>
+        <w:rPr>
+          <w:rFonts w:hint="eastAsia"/>
+        </w:rPr>
+        <w:t>段发布</w:t>
+      </w:r>
+      <w:proofErr w:type="gramEnd"/>
+      <w:r>
+        <w:rPr>
+          <w:rFonts w:hint="eastAsia"/>
+        </w:rPr>
+        <w:t>公告。</w:t>
+      </w:r>
+    </w:p>
+    <w:p>
+      <w:pPr>
+        <w:pStyle w:val="a0"/>
+      </w:pPr>
+    </w:p>
+    <w:p>
+      <w:pPr>
+        <w:pStyle w:val="a0"/>
+      </w:pPr>
+    </w:p>
+    <w:p>
+      <w:pPr>
+        <w:pStyle w:val="2"/>
+        <w:rPr>
+          <w:rFonts w:eastAsia="Microsoft YaHei"/>
+        </w:rPr>
+      </w:pPr>
+      <w:bookmarkStart w:id="37" w:name="_Toc521495657"/>
+      <w:r>
+        <w:rPr>
+          <w:rFonts w:eastAsia="Microsoft YaHei" w:hint="eastAsia"/>
+        </w:rPr>
+        <w:lastRenderedPageBreak/>
+        <w:t>公告提醒</w:t>
+      </w:r>
+      <w:bookmarkEnd w:id="37"/>
+    </w:p>
+    <w:p>
+      <w:pPr>
         <w:pStyle w:val="ListParagraph"/>
-        <w:ind w:left="360" w:hanging="1530"/>
-        <w:rPr>
-          <w:rFonts w:ascii="Microsoft YaHei" w:eastAsia="Microsoft YaHei" w:hAnsi="Microsoft YaHei"/>
-          <w:sz w:val="28"/>
-          <w:szCs w:val="28"/>
-        </w:rPr>
-      </w:pPr>
-    </w:p>
-    <w:p>
-      <w:pPr>
-        <w:pStyle w:val="2"/>
-        <w:rPr>
-          <w:rFonts w:ascii="Microsoft YaHei" w:eastAsia="Microsoft YaHei" w:hAnsi="Microsoft YaHei"/>
-        </w:rPr>
-      </w:pPr>
-      <w:bookmarkStart w:id="33" w:name="_Toc521485319"/>
+        <w:ind w:left="360" w:hanging="1350"/>
+        <w:rPr>
+          <w:rFonts w:ascii="Microsoft YaHei" w:eastAsia="Microsoft YaHei" w:hAnsi="Microsoft YaHei"/>
+          <w:sz w:val="28"/>
+          <w:szCs w:val="28"/>
+        </w:rPr>
+      </w:pPr>
       <w:r>
         <w:rPr>
           <w:rFonts w:ascii="Microsoft YaHei" w:eastAsia="Microsoft YaHei" w:hAnsi="Microsoft YaHei" w:hint="eastAsia"/>
-        </w:rPr>
-        <w:t>添加资产</w:t>
-      </w:r>
-      <w:bookmarkEnd w:id="33"/>
-    </w:p>
-    <w:p>
-      <w:pPr>
-        <w:pStyle w:val="ListParagraph"/>
-        <w:ind w:left="360" w:hanging="1800"/>
-        <w:rPr>
-          <w:rFonts w:ascii="Microsoft YaHei" w:eastAsia="Microsoft YaHei" w:hAnsi="Microsoft YaHei"/>
-          <w:sz w:val="28"/>
-          <w:szCs w:val="28"/>
-        </w:rPr>
-      </w:pPr>
-      <w:r>
-        <w:rPr>
-          <w:rFonts w:ascii="Microsoft YaHei" w:eastAsia="Microsoft YaHei" w:hAnsi="Microsoft YaHei"/>
           <w:noProof/>
           <w:sz w:val="28"/>
           <w:szCs w:val="28"/>
         </w:rPr>
         <w:drawing>
-          <wp:inline distT="0" distB="0" distL="0" distR="0" wp14:anchorId="05E88DBD" wp14:editId="40C29A7F">
-            <wp:extent cx="7350760" cy="2726758"/>
-            <wp:effectExtent l="0" t="0" r="2540" b="0"/>
-            <wp:docPr id="49" name="Picture 49"/>
+          <wp:inline distT="0" distB="0" distL="0" distR="0" wp14:anchorId="407540FD" wp14:editId="642EB1B4">
+            <wp:extent cx="9658941" cy="3051959"/>
+            <wp:effectExtent l="0" t="0" r="0" b="0"/>
+            <wp:docPr id="43" name="Picture 43"/>
             <wp:cNvGraphicFramePr>
               <a:graphicFrameLocks xmlns:a="http://schemas.openxmlformats.org/drawingml/2006/main" noChangeAspect="1"/>
             </wp:cNvGraphicFramePr>
@@ -9529,7 +9758,7 @@
               <a:graphicData uri="http://schemas.openxmlformats.org/drawingml/2006/picture">
                 <pic:pic xmlns:pic="http://schemas.openxmlformats.org/drawingml/2006/picture">
                   <pic:nvPicPr>
-                    <pic:cNvPr id="49" name="资产盘点4.PNG"/>
+                    <pic:cNvPr id="43" name="公告2.PNG"/>
                     <pic:cNvPicPr/>
                   </pic:nvPicPr>
                   <pic:blipFill>
@@ -9547,7 +9776,7 @@
                   <pic:spPr>
                     <a:xfrm>
                       <a:off x="0" y="0"/>
-                      <a:ext cx="7384927" cy="2739432"/>
+                      <a:ext cx="9753953" cy="3081980"/>
                     </a:xfrm>
                     <a:prstGeom prst="rect">
                       <a:avLst/>
@@ -9606,6 +9835,54 @@
     </w:p>
     <w:p>
       <w:pPr>
+        <w:rPr>
+          <w:rFonts w:ascii="Microsoft YaHei" w:eastAsia="Microsoft YaHei" w:hAnsi="Microsoft YaHei"/>
+          <w:sz w:val="28"/>
+          <w:szCs w:val="28"/>
+        </w:rPr>
+      </w:pPr>
+    </w:p>
+    <w:p>
+      <w:pPr>
+        <w:pStyle w:val="a"/>
+        <w:rPr>
+          <w:rFonts w:ascii="Microsoft YaHei" w:eastAsia="Microsoft YaHei" w:hAnsi="Microsoft YaHei"/>
+        </w:rPr>
+      </w:pPr>
+      <w:bookmarkStart w:id="38" w:name="_Toc521495658"/>
+      <w:r>
+        <w:rPr>
+          <w:rFonts w:ascii="Microsoft YaHei" w:eastAsia="Microsoft YaHei" w:hAnsi="Microsoft YaHei" w:hint="eastAsia"/>
+        </w:rPr>
+        <w:lastRenderedPageBreak/>
+        <w:t>部件</w:t>
+      </w:r>
+      <w:r>
+        <w:rPr>
+          <w:rFonts w:ascii="Microsoft YaHei" w:eastAsia="Microsoft YaHei" w:hAnsi="Microsoft YaHei" w:hint="eastAsia"/>
+        </w:rPr>
+        <w:t>盘点</w:t>
+      </w:r>
+      <w:bookmarkEnd w:id="38"/>
+    </w:p>
+    <w:p>
+      <w:pPr>
+        <w:pStyle w:val="2"/>
+        <w:rPr>
+          <w:rFonts w:eastAsia="Microsoft YaHei"/>
+        </w:rPr>
+      </w:pPr>
+      <w:bookmarkStart w:id="39" w:name="_Toc521495659"/>
+      <w:r>
+        <w:rPr>
+          <w:rFonts w:eastAsia="Microsoft YaHei" w:hint="eastAsia"/>
+        </w:rPr>
+        <w:t>部件盘点列表</w:t>
+      </w:r>
+      <w:bookmarkEnd w:id="39"/>
+    </w:p>
+    <w:p>
+      <w:pPr>
         <w:pStyle w:val="ListParagraph"/>
         <w:ind w:left="360" w:hanging="1530"/>
         <w:rPr>
@@ -9614,45 +9891,18 @@
           <w:szCs w:val="28"/>
         </w:rPr>
       </w:pPr>
-    </w:p>
-    <w:p>
-      <w:pPr>
-        <w:pStyle w:val="2"/>
-        <w:rPr>
-          <w:rFonts w:ascii="Microsoft YaHei" w:eastAsia="Microsoft YaHei" w:hAnsi="Microsoft YaHei"/>
-        </w:rPr>
-      </w:pPr>
-      <w:bookmarkStart w:id="34" w:name="_Toc521485320"/>
       <w:r>
         <w:rPr>
           <w:rFonts w:ascii="Microsoft YaHei" w:eastAsia="Microsoft YaHei" w:hAnsi="Microsoft YaHei" w:hint="eastAsia"/>
-        </w:rPr>
-        <w:t>盘点</w:t>
-      </w:r>
-      <w:bookmarkEnd w:id="34"/>
-    </w:p>
-    <w:p>
-      <w:pPr>
-        <w:pStyle w:val="ListParagraph"/>
-        <w:ind w:left="360" w:hanging="1710"/>
-        <w:rPr>
-          <w:rFonts w:ascii="Microsoft YaHei" w:eastAsia="Microsoft YaHei" w:hAnsi="Microsoft YaHei"/>
-          <w:sz w:val="28"/>
-          <w:szCs w:val="28"/>
-        </w:rPr>
-      </w:pPr>
-      <w:r>
-        <w:rPr>
-          <w:rFonts w:ascii="Microsoft YaHei" w:eastAsia="Microsoft YaHei" w:hAnsi="Microsoft YaHei"/>
           <w:noProof/>
           <w:sz w:val="28"/>
           <w:szCs w:val="28"/>
         </w:rPr>
         <w:drawing>
-          <wp:inline distT="0" distB="0" distL="0" distR="0" wp14:anchorId="34D88DB5" wp14:editId="018DFCC4">
-            <wp:extent cx="7291449" cy="2378160"/>
-            <wp:effectExtent l="0" t="0" r="5080" b="3175"/>
-            <wp:docPr id="47" name="Picture 47"/>
+          <wp:inline distT="0" distB="0" distL="0" distR="0" wp14:anchorId="662A6AA5" wp14:editId="3B223D6C">
+            <wp:extent cx="9712089" cy="2671948"/>
+            <wp:effectExtent l="0" t="0" r="3810" b="0"/>
+            <wp:docPr id="44" name="Picture 44"/>
             <wp:cNvGraphicFramePr>
               <a:graphicFrameLocks xmlns:a="http://schemas.openxmlformats.org/drawingml/2006/main" noChangeAspect="1"/>
             </wp:cNvGraphicFramePr>
@@ -9660,7 +9910,7 @@
               <a:graphicData uri="http://schemas.openxmlformats.org/drawingml/2006/picture">
                 <pic:pic xmlns:pic="http://schemas.openxmlformats.org/drawingml/2006/picture">
                   <pic:nvPicPr>
-                    <pic:cNvPr id="47" name="资产盘点.PNG"/>
+                    <pic:cNvPr id="44" name="资产盘点2.PNG"/>
                     <pic:cNvPicPr/>
                   </pic:nvPicPr>
                   <pic:blipFill>
@@ -9678,7 +9928,7 @@
                   <pic:spPr>
                     <a:xfrm>
                       <a:off x="0" y="0"/>
-                      <a:ext cx="7328648" cy="2390293"/>
+                      <a:ext cx="9842062" cy="2707706"/>
                     </a:xfrm>
                     <a:prstGeom prst="rect">
                       <a:avLst/>
@@ -9693,6 +9943,52 @@
     </w:p>
     <w:p>
       <w:pPr>
+        <w:pStyle w:val="ListParagraph"/>
+        <w:ind w:left="360" w:hanging="1530"/>
+        <w:rPr>
+          <w:rFonts w:ascii="Microsoft YaHei" w:eastAsia="Microsoft YaHei" w:hAnsi="Microsoft YaHei"/>
+          <w:sz w:val="28"/>
+          <w:szCs w:val="28"/>
+        </w:rPr>
+      </w:pPr>
+    </w:p>
+    <w:p>
+      <w:pPr>
+        <w:pStyle w:val="ListParagraph"/>
+        <w:ind w:left="360" w:hanging="1530"/>
+        <w:rPr>
+          <w:rFonts w:ascii="Microsoft YaHei" w:eastAsia="Microsoft YaHei" w:hAnsi="Microsoft YaHei"/>
+          <w:sz w:val="28"/>
+          <w:szCs w:val="28"/>
+        </w:rPr>
+      </w:pPr>
+    </w:p>
+    <w:p>
+      <w:pPr>
+        <w:pStyle w:val="ListParagraph"/>
+        <w:ind w:left="360" w:hanging="1530"/>
+        <w:rPr>
+          <w:rFonts w:ascii="Microsoft YaHei" w:eastAsia="Microsoft YaHei" w:hAnsi="Microsoft YaHei"/>
+          <w:sz w:val="28"/>
+          <w:szCs w:val="28"/>
+        </w:rPr>
+      </w:pPr>
+    </w:p>
+    <w:p>
+      <w:pPr>
+        <w:pStyle w:val="ListParagraph"/>
+        <w:ind w:left="360" w:hanging="1530"/>
+        <w:rPr>
+          <w:rFonts w:ascii="Microsoft YaHei" w:eastAsia="Microsoft YaHei" w:hAnsi="Microsoft YaHei"/>
+          <w:sz w:val="28"/>
+          <w:szCs w:val="28"/>
+        </w:rPr>
+      </w:pPr>
+    </w:p>
+    <w:p>
+      <w:pPr>
+        <w:pStyle w:val="ListParagraph"/>
+        <w:ind w:left="360" w:hanging="1530"/>
         <w:rPr>
           <w:rFonts w:ascii="Microsoft YaHei" w:eastAsia="Microsoft YaHei" w:hAnsi="Microsoft YaHei"/>
           <w:sz w:val="28"/>
@@ -9704,22 +10000,29 @@
       <w:pPr>
         <w:pStyle w:val="2"/>
         <w:rPr>
-          <w:rFonts w:ascii="Microsoft YaHei" w:eastAsia="Microsoft YaHei" w:hAnsi="Microsoft YaHei"/>
-        </w:rPr>
-      </w:pPr>
-      <w:bookmarkStart w:id="35" w:name="_Toc521485321"/>
-      <w:r>
-        <w:rPr>
-          <w:rFonts w:ascii="Microsoft YaHei" w:eastAsia="Microsoft YaHei" w:hAnsi="Microsoft YaHei" w:hint="eastAsia"/>
-        </w:rPr>
-        <w:t>更新盘点结果</w:t>
-      </w:r>
-      <w:bookmarkEnd w:id="35"/>
+          <w:rFonts w:eastAsia="Microsoft YaHei"/>
+        </w:rPr>
+      </w:pPr>
+      <w:bookmarkStart w:id="40" w:name="_Toc521495660"/>
+      <w:r>
+        <w:rPr>
+          <w:rFonts w:eastAsia="Microsoft YaHei" w:hint="eastAsia"/>
+        </w:rPr>
+        <w:lastRenderedPageBreak/>
+        <w:t>添加</w:t>
+      </w:r>
+      <w:r>
+        <w:rPr>
+          <w:rFonts w:eastAsia="Microsoft YaHei" w:hint="eastAsia"/>
+        </w:rPr>
+        <w:t>部件</w:t>
+      </w:r>
+      <w:bookmarkEnd w:id="40"/>
     </w:p>
     <w:p>
       <w:pPr>
         <w:pStyle w:val="ListParagraph"/>
-        <w:ind w:left="360" w:hanging="1800"/>
+        <w:ind w:left="360" w:hanging="1440"/>
         <w:rPr>
           <w:rFonts w:ascii="Microsoft YaHei" w:eastAsia="Microsoft YaHei" w:hAnsi="Microsoft YaHei"/>
           <w:sz w:val="28"/>
@@ -9734,10 +10037,10 @@
           <w:szCs w:val="28"/>
         </w:rPr>
         <w:drawing>
-          <wp:inline distT="0" distB="0" distL="0" distR="0" wp14:anchorId="213E4846" wp14:editId="6B9AF5B7">
-            <wp:extent cx="7350447" cy="2971150"/>
-            <wp:effectExtent l="0" t="0" r="3175" b="1270"/>
-            <wp:docPr id="48" name="Picture 48"/>
+          <wp:inline distT="0" distB="0" distL="0" distR="0" wp14:anchorId="05E88DBD" wp14:editId="3DEEC296">
+            <wp:extent cx="9619013" cy="3568164"/>
+            <wp:effectExtent l="0" t="0" r="1270" b="0"/>
+            <wp:docPr id="49" name="Picture 49"/>
             <wp:cNvGraphicFramePr>
               <a:graphicFrameLocks xmlns:a="http://schemas.openxmlformats.org/drawingml/2006/main" noChangeAspect="1"/>
             </wp:cNvGraphicFramePr>
@@ -9745,7 +10048,7 @@
               <a:graphicData uri="http://schemas.openxmlformats.org/drawingml/2006/picture">
                 <pic:pic xmlns:pic="http://schemas.openxmlformats.org/drawingml/2006/picture">
                   <pic:nvPicPr>
-                    <pic:cNvPr id="45" name="资产盘点.1PNG.PNG"/>
+                    <pic:cNvPr id="49" name="资产盘点4.PNG"/>
                     <pic:cNvPicPr/>
                   </pic:nvPicPr>
                   <pic:blipFill>
@@ -9763,7 +10066,7 @@
                   <pic:spPr>
                     <a:xfrm>
                       <a:off x="0" y="0"/>
-                      <a:ext cx="7375122" cy="2981124"/>
+                      <a:ext cx="9702426" cy="3599106"/>
                     </a:xfrm>
                     <a:prstGeom prst="rect">
                       <a:avLst/>
@@ -9778,6 +10081,267 @@
     </w:p>
     <w:p>
       <w:pPr>
+        <w:pStyle w:val="ListParagraph"/>
+        <w:ind w:left="360" w:hanging="1530"/>
+        <w:rPr>
+          <w:rFonts w:ascii="Microsoft YaHei" w:eastAsia="Microsoft YaHei" w:hAnsi="Microsoft YaHei"/>
+          <w:sz w:val="28"/>
+          <w:szCs w:val="28"/>
+        </w:rPr>
+      </w:pPr>
+    </w:p>
+    <w:p>
+      <w:pPr>
+        <w:pStyle w:val="ListParagraph"/>
+        <w:ind w:left="360" w:hanging="1530"/>
+        <w:rPr>
+          <w:rFonts w:ascii="Microsoft YaHei" w:eastAsia="Microsoft YaHei" w:hAnsi="Microsoft YaHei"/>
+          <w:sz w:val="28"/>
+          <w:szCs w:val="28"/>
+        </w:rPr>
+      </w:pPr>
+    </w:p>
+    <w:p>
+      <w:pPr>
+        <w:pStyle w:val="ListParagraph"/>
+        <w:ind w:left="360" w:hanging="1530"/>
+        <w:rPr>
+          <w:rFonts w:ascii="Microsoft YaHei" w:eastAsia="Microsoft YaHei" w:hAnsi="Microsoft YaHei"/>
+          <w:sz w:val="28"/>
+          <w:szCs w:val="28"/>
+        </w:rPr>
+      </w:pPr>
+    </w:p>
+    <w:p>
+      <w:pPr>
+        <w:pStyle w:val="ListParagraph"/>
+        <w:ind w:left="360" w:hanging="1530"/>
+        <w:rPr>
+          <w:rFonts w:ascii="Microsoft YaHei" w:eastAsia="Microsoft YaHei" w:hAnsi="Microsoft YaHei"/>
+          <w:sz w:val="28"/>
+          <w:szCs w:val="28"/>
+        </w:rPr>
+      </w:pPr>
+    </w:p>
+    <w:p>
+      <w:pPr>
+        <w:pStyle w:val="ListParagraph"/>
+        <w:ind w:left="360" w:hanging="1530"/>
+        <w:rPr>
+          <w:rFonts w:ascii="Microsoft YaHei" w:eastAsia="Microsoft YaHei" w:hAnsi="Microsoft YaHei"/>
+          <w:sz w:val="28"/>
+          <w:szCs w:val="28"/>
+        </w:rPr>
+      </w:pPr>
+    </w:p>
+    <w:p>
+      <w:pPr>
+        <w:pStyle w:val="2"/>
+        <w:rPr>
+          <w:rFonts w:eastAsia="Microsoft YaHei"/>
+        </w:rPr>
+      </w:pPr>
+      <w:bookmarkStart w:id="41" w:name="_Toc521495661"/>
+      <w:r>
+        <w:rPr>
+          <w:rFonts w:eastAsia="Microsoft YaHei" w:hint="eastAsia"/>
+        </w:rPr>
+        <w:t>盘点</w:t>
+      </w:r>
+      <w:bookmarkEnd w:id="41"/>
+    </w:p>
+    <w:p>
+      <w:pPr>
+        <w:pStyle w:val="ListParagraph"/>
+        <w:ind w:left="360" w:hanging="1440"/>
+        <w:rPr>
+          <w:rFonts w:ascii="Microsoft YaHei" w:eastAsia="Microsoft YaHei" w:hAnsi="Microsoft YaHei"/>
+          <w:sz w:val="28"/>
+          <w:szCs w:val="28"/>
+        </w:rPr>
+      </w:pPr>
+      <w:r>
+        <w:rPr>
+          <w:rFonts w:ascii="Microsoft YaHei" w:eastAsia="Microsoft YaHei" w:hAnsi="Microsoft YaHei"/>
+          <w:noProof/>
+          <w:sz w:val="28"/>
+          <w:szCs w:val="28"/>
+        </w:rPr>
+        <w:drawing>
+          <wp:inline distT="0" distB="0" distL="0" distR="0" wp14:anchorId="34D88DB5" wp14:editId="6CC344CC">
+            <wp:extent cx="9575776" cy="3123211"/>
+            <wp:effectExtent l="0" t="0" r="6985" b="1270"/>
+            <wp:docPr id="47" name="Picture 47"/>
+            <wp:cNvGraphicFramePr>
+              <a:graphicFrameLocks xmlns:a="http://schemas.openxmlformats.org/drawingml/2006/main" noChangeAspect="1"/>
+            </wp:cNvGraphicFramePr>
+            <a:graphic xmlns:a="http://schemas.openxmlformats.org/drawingml/2006/main">
+              <a:graphicData uri="http://schemas.openxmlformats.org/drawingml/2006/picture">
+                <pic:pic xmlns:pic="http://schemas.openxmlformats.org/drawingml/2006/picture">
+                  <pic:nvPicPr>
+                    <pic:cNvPr id="47" name="资产盘点.PNG"/>
+                    <pic:cNvPicPr/>
+                  </pic:nvPicPr>
+                  <pic:blipFill>
+                    <a:blip r:embed="rId44" cstate="print">
+                      <a:extLst>
+                        <a:ext uri="{28A0092B-C50C-407E-A947-70E740481C1C}">
+                          <a14:useLocalDpi xmlns:a14="http://schemas.microsoft.com/office/drawing/2010/main" val="0"/>
+                        </a:ext>
+                      </a:extLst>
+                    </a:blip>
+                    <a:stretch>
+                      <a:fillRect/>
+                    </a:stretch>
+                  </pic:blipFill>
+                  <pic:spPr>
+                    <a:xfrm>
+                      <a:off x="0" y="0"/>
+                      <a:ext cx="9634504" cy="3142366"/>
+                    </a:xfrm>
+                    <a:prstGeom prst="rect">
+                      <a:avLst/>
+                    </a:prstGeom>
+                  </pic:spPr>
+                </pic:pic>
+              </a:graphicData>
+            </a:graphic>
+          </wp:inline>
+        </w:drawing>
+      </w:r>
+    </w:p>
+    <w:p>
+      <w:pPr>
+        <w:rPr>
+          <w:rFonts w:ascii="Microsoft YaHei" w:eastAsia="Microsoft YaHei" w:hAnsi="Microsoft YaHei"/>
+          <w:sz w:val="28"/>
+          <w:szCs w:val="28"/>
+        </w:rPr>
+      </w:pPr>
+    </w:p>
+    <w:p>
+      <w:pPr>
+        <w:rPr>
+          <w:rFonts w:ascii="Microsoft YaHei" w:eastAsia="Microsoft YaHei" w:hAnsi="Microsoft YaHei"/>
+          <w:sz w:val="28"/>
+          <w:szCs w:val="28"/>
+        </w:rPr>
+      </w:pPr>
+    </w:p>
+    <w:p>
+      <w:pPr>
+        <w:rPr>
+          <w:rFonts w:ascii="Microsoft YaHei" w:eastAsia="Microsoft YaHei" w:hAnsi="Microsoft YaHei"/>
+          <w:sz w:val="28"/>
+          <w:szCs w:val="28"/>
+        </w:rPr>
+      </w:pPr>
+    </w:p>
+    <w:p>
+      <w:pPr>
+        <w:pStyle w:val="2"/>
+        <w:rPr>
+          <w:rFonts w:eastAsia="Microsoft YaHei"/>
+        </w:rPr>
+      </w:pPr>
+      <w:bookmarkStart w:id="42" w:name="_Toc521495662"/>
+      <w:r>
+        <w:rPr>
+          <w:rFonts w:eastAsia="Microsoft YaHei" w:hint="eastAsia"/>
+        </w:rPr>
+        <w:lastRenderedPageBreak/>
+        <w:t>更新盘点结果</w:t>
+      </w:r>
+      <w:bookmarkEnd w:id="42"/>
+    </w:p>
+    <w:p>
+      <w:pPr>
+        <w:pStyle w:val="ListParagraph"/>
+        <w:ind w:left="360" w:hanging="1350"/>
+        <w:rPr>
+          <w:rFonts w:ascii="Microsoft YaHei" w:eastAsia="Microsoft YaHei" w:hAnsi="Microsoft YaHei"/>
+          <w:sz w:val="28"/>
+          <w:szCs w:val="28"/>
+        </w:rPr>
+      </w:pPr>
+      <w:r>
+        <w:rPr>
+          <w:rFonts w:ascii="Microsoft YaHei" w:eastAsia="Microsoft YaHei" w:hAnsi="Microsoft YaHei"/>
+          <w:noProof/>
+          <w:sz w:val="28"/>
+          <w:szCs w:val="28"/>
+        </w:rPr>
+        <w:drawing>
+          <wp:inline distT="0" distB="0" distL="0" distR="0" wp14:anchorId="213E4846" wp14:editId="4916FA39">
+            <wp:extent cx="9559636" cy="3864134"/>
+            <wp:effectExtent l="0" t="0" r="3810" b="3175"/>
+            <wp:docPr id="48" name="Picture 48"/>
+            <wp:cNvGraphicFramePr>
+              <a:graphicFrameLocks xmlns:a="http://schemas.openxmlformats.org/drawingml/2006/main" noChangeAspect="1"/>
+            </wp:cNvGraphicFramePr>
+            <a:graphic xmlns:a="http://schemas.openxmlformats.org/drawingml/2006/main">
+              <a:graphicData uri="http://schemas.openxmlformats.org/drawingml/2006/picture">
+                <pic:pic xmlns:pic="http://schemas.openxmlformats.org/drawingml/2006/picture">
+                  <pic:nvPicPr>
+                    <pic:cNvPr id="45" name="资产盘点.1PNG.PNG"/>
+                    <pic:cNvPicPr/>
+                  </pic:nvPicPr>
+                  <pic:blipFill>
+                    <a:blip r:embed="rId45" cstate="print">
+                      <a:extLst>
+                        <a:ext uri="{28A0092B-C50C-407E-A947-70E740481C1C}">
+                          <a14:useLocalDpi xmlns:a14="http://schemas.microsoft.com/office/drawing/2010/main" val="0"/>
+                        </a:ext>
+                      </a:extLst>
+                    </a:blip>
+                    <a:stretch>
+                      <a:fillRect/>
+                    </a:stretch>
+                  </pic:blipFill>
+                  <pic:spPr>
+                    <a:xfrm>
+                      <a:off x="0" y="0"/>
+                      <a:ext cx="9610601" cy="3884735"/>
+                    </a:xfrm>
+                    <a:prstGeom prst="rect">
+                      <a:avLst/>
+                    </a:prstGeom>
+                  </pic:spPr>
+                </pic:pic>
+              </a:graphicData>
+            </a:graphic>
+          </wp:inline>
+        </w:drawing>
+      </w:r>
+    </w:p>
+    <w:p>
+      <w:pPr>
+        <w:pStyle w:val="ListParagraph"/>
+        <w:ind w:left="360" w:hanging="1350"/>
+        <w:rPr>
+          <w:rFonts w:ascii="Microsoft YaHei" w:eastAsia="Microsoft YaHei" w:hAnsi="Microsoft YaHei"/>
+          <w:sz w:val="28"/>
+          <w:szCs w:val="28"/>
+        </w:rPr>
+      </w:pPr>
+    </w:p>
+    <w:p>
+      <w:pPr>
+        <w:rPr>
+          <w:rFonts w:ascii="Microsoft YaHei" w:eastAsia="Microsoft YaHei" w:hAnsi="Microsoft YaHei"/>
+          <w:sz w:val="28"/>
+          <w:szCs w:val="28"/>
+        </w:rPr>
+        <w:sectPr>
+          <w:pgSz w:w="15840" w:h="12240" w:orient="landscape"/>
+          <w:pgMar w:top="1800" w:right="1440" w:bottom="1800" w:left="1440" w:header="720" w:footer="720" w:gutter="0"/>
+          <w:cols w:space="720"/>
+          <w:docGrid w:linePitch="360"/>
+        </w:sectPr>
+      </w:pPr>
+    </w:p>
+    <w:p>
+      <w:pPr>
         <w:rPr>
           <w:rFonts w:ascii="Microsoft YaHei" w:eastAsia="Microsoft YaHei" w:hAnsi="Microsoft YaHei"/>
           <w:sz w:val="28"/>
@@ -9792,31 +10356,30 @@
           <w:rFonts w:ascii="Microsoft YaHei" w:eastAsia="Microsoft YaHei" w:hAnsi="Microsoft YaHei"/>
         </w:rPr>
       </w:pPr>
-      <w:bookmarkStart w:id="36" w:name="_Toc521485322"/>
+      <w:bookmarkStart w:id="43" w:name="_Toc521495663"/>
       <w:r>
         <w:rPr>
           <w:rFonts w:ascii="Microsoft YaHei" w:eastAsia="Microsoft YaHei" w:hAnsi="Microsoft YaHei" w:hint="eastAsia"/>
         </w:rPr>
-        <w:lastRenderedPageBreak/>
         <w:t>报表功能</w:t>
       </w:r>
-      <w:bookmarkEnd w:id="36"/>
+      <w:bookmarkEnd w:id="43"/>
     </w:p>
     <w:p>
       <w:pPr>
         <w:pStyle w:val="2"/>
         <w:rPr>
-          <w:rFonts w:ascii="Microsoft YaHei" w:eastAsia="Microsoft YaHei" w:hAnsi="Microsoft YaHei"/>
-        </w:rPr>
-      </w:pPr>
-      <w:bookmarkStart w:id="37" w:name="_Toc521485323"/>
-      <w:r>
-        <w:rPr>
-          <w:rFonts w:ascii="Microsoft YaHei" w:eastAsia="Microsoft YaHei" w:hAnsi="Microsoft YaHei" w:hint="eastAsia"/>
+          <w:rFonts w:eastAsia="Microsoft YaHei"/>
+        </w:rPr>
+      </w:pPr>
+      <w:bookmarkStart w:id="44" w:name="_Toc521495664"/>
+      <w:r>
+        <w:rPr>
+          <w:rFonts w:eastAsia="Microsoft YaHei" w:hint="eastAsia"/>
         </w:rPr>
         <w:t>资产统计报表</w:t>
       </w:r>
-      <w:bookmarkEnd w:id="37"/>
+      <w:bookmarkEnd w:id="44"/>
     </w:p>
     <w:p>
       <w:pPr>
@@ -9851,7 +10414,7 @@
                     <pic:cNvPicPr/>
                   </pic:nvPicPr>
                   <pic:blipFill rotWithShape="1">
-                    <a:blip r:embed="rId44">
+                    <a:blip r:embed="rId46">
                       <a:extLst>
                         <a:ext uri="{28A0092B-C50C-407E-A947-70E740481C1C}">
                           <a14:useLocalDpi xmlns:a14="http://schemas.microsoft.com/office/drawing/2010/main" val="0"/>
@@ -9953,30 +10516,6 @@
     </w:p>
     <w:p>
       <w:pPr>
-        <w:pStyle w:val="ListParagraph"/>
-        <w:ind w:left="360" w:hanging="1530"/>
-        <w:rPr>
-          <w:rFonts w:ascii="Microsoft YaHei" w:eastAsia="Microsoft YaHei" w:hAnsi="Microsoft YaHei"/>
-          <w:sz w:val="28"/>
-          <w:szCs w:val="28"/>
-        </w:rPr>
-      </w:pPr>
-    </w:p>
-    <w:p>
-      <w:pPr>
-        <w:pStyle w:val="ListParagraph"/>
-        <w:ind w:left="360" w:hanging="1530"/>
-        <w:rPr>
-          <w:rFonts w:ascii="Microsoft YaHei" w:eastAsia="Microsoft YaHei" w:hAnsi="Microsoft YaHei"/>
-          <w:sz w:val="28"/>
-          <w:szCs w:val="28"/>
-        </w:rPr>
-      </w:pPr>
-    </w:p>
-    <w:p>
-      <w:pPr>
-        <w:pStyle w:val="ListParagraph"/>
-        <w:ind w:left="360" w:hanging="1530"/>
         <w:rPr>
           <w:rFonts w:ascii="Microsoft YaHei" w:eastAsia="Microsoft YaHei" w:hAnsi="Microsoft YaHei"/>
           <w:sz w:val="28"/>
@@ -9988,18 +10527,18 @@
       <w:pPr>
         <w:pStyle w:val="2"/>
         <w:rPr>
-          <w:rFonts w:ascii="Microsoft YaHei" w:eastAsia="Microsoft YaHei" w:hAnsi="Microsoft YaHei"/>
-        </w:rPr>
-      </w:pPr>
-      <w:bookmarkStart w:id="38" w:name="_Toc521485324"/>
-      <w:r>
-        <w:rPr>
-          <w:rFonts w:ascii="Microsoft YaHei" w:eastAsia="Microsoft YaHei" w:hAnsi="Microsoft YaHei" w:hint="eastAsia"/>
+          <w:rFonts w:eastAsia="Microsoft YaHei"/>
+        </w:rPr>
+      </w:pPr>
+      <w:bookmarkStart w:id="45" w:name="_Toc521495665"/>
+      <w:r>
+        <w:rPr>
+          <w:rFonts w:eastAsia="Microsoft YaHei" w:hint="eastAsia"/>
         </w:rPr>
         <w:lastRenderedPageBreak/>
         <w:t>资产详情</w:t>
       </w:r>
-      <w:bookmarkEnd w:id="38"/>
+      <w:bookmarkEnd w:id="45"/>
     </w:p>
     <w:p>
       <w:pPr>
@@ -10034,7 +10573,7 @@
                     <pic:cNvPicPr/>
                   </pic:nvPicPr>
                   <pic:blipFill>
-                    <a:blip r:embed="rId45">
+                    <a:blip r:embed="rId47">
                       <a:extLst>
                         <a:ext uri="{28A0092B-C50C-407E-A947-70E740481C1C}">
                           <a14:useLocalDpi xmlns:a14="http://schemas.microsoft.com/office/drawing/2010/main" val="0"/>
@@ -10107,41 +10646,15 @@
     </w:p>
     <w:p>
       <w:pPr>
-        <w:pStyle w:val="ListParagraph"/>
-        <w:ind w:left="360" w:hanging="1530"/>
-        <w:rPr>
-          <w:rFonts w:ascii="Microsoft YaHei" w:eastAsia="Microsoft YaHei" w:hAnsi="Microsoft YaHei"/>
-          <w:sz w:val="28"/>
-          <w:szCs w:val="28"/>
-        </w:rPr>
-      </w:pPr>
-    </w:p>
-    <w:p>
-      <w:pPr>
-        <w:pStyle w:val="ListParagraph"/>
-        <w:ind w:left="360" w:hanging="1530"/>
-        <w:rPr>
-          <w:rFonts w:ascii="Microsoft YaHei" w:eastAsia="Microsoft YaHei" w:hAnsi="Microsoft YaHei"/>
-          <w:sz w:val="28"/>
-          <w:szCs w:val="28"/>
-        </w:rPr>
-      </w:pPr>
-    </w:p>
-    <w:p>
-      <w:pPr>
-        <w:pStyle w:val="ListParagraph"/>
-        <w:ind w:left="360" w:hanging="1530"/>
-        <w:rPr>
-          <w:rFonts w:ascii="Microsoft YaHei" w:eastAsia="Microsoft YaHei" w:hAnsi="Microsoft YaHei"/>
-          <w:sz w:val="28"/>
-          <w:szCs w:val="28"/>
-        </w:rPr>
-      </w:pPr>
-    </w:p>
-    <w:p>
-      <w:pPr>
-        <w:pStyle w:val="ListParagraph"/>
-        <w:ind w:left="360" w:hanging="1530"/>
+        <w:rPr>
+          <w:rFonts w:ascii="Microsoft YaHei" w:eastAsia="Microsoft YaHei" w:hAnsi="Microsoft YaHei"/>
+          <w:sz w:val="28"/>
+          <w:szCs w:val="28"/>
+        </w:rPr>
+      </w:pPr>
+    </w:p>
+    <w:p>
+      <w:pPr>
         <w:rPr>
           <w:rFonts w:ascii="Microsoft YaHei" w:eastAsia="Microsoft YaHei" w:hAnsi="Microsoft YaHei"/>
           <w:sz w:val="28"/>
@@ -10153,17 +10666,18 @@
       <w:pPr>
         <w:pStyle w:val="2"/>
         <w:rPr>
-          <w:rFonts w:ascii="Microsoft YaHei" w:eastAsia="Microsoft YaHei" w:hAnsi="Microsoft YaHei"/>
-        </w:rPr>
-      </w:pPr>
-      <w:bookmarkStart w:id="39" w:name="_Toc521485325"/>
-      <w:r>
-        <w:rPr>
-          <w:rFonts w:ascii="Microsoft YaHei" w:eastAsia="Microsoft YaHei" w:hAnsi="Microsoft YaHei" w:hint="eastAsia"/>
-        </w:rPr>
+          <w:rFonts w:eastAsia="Microsoft YaHei"/>
+        </w:rPr>
+      </w:pPr>
+      <w:bookmarkStart w:id="46" w:name="_Toc521495666"/>
+      <w:r>
+        <w:rPr>
+          <w:rFonts w:eastAsia="Microsoft YaHei" w:hint="eastAsia"/>
+        </w:rPr>
+        <w:lastRenderedPageBreak/>
         <w:t>资产成本汇总</w:t>
       </w:r>
-      <w:bookmarkEnd w:id="39"/>
+      <w:bookmarkEnd w:id="46"/>
     </w:p>
     <w:p>
       <w:pPr>
@@ -10198,7 +10712,7 @@
                     <pic:cNvPicPr/>
                   </pic:nvPicPr>
                   <pic:blipFill>
-                    <a:blip r:embed="rId46">
+                    <a:blip r:embed="rId48">
                       <a:extLst>
                         <a:ext uri="{28A0092B-C50C-407E-A947-70E740481C1C}">
                           <a14:useLocalDpi xmlns:a14="http://schemas.microsoft.com/office/drawing/2010/main" val="0"/>
@@ -10282,41 +10796,15 @@
     </w:p>
     <w:p>
       <w:pPr>
-        <w:pStyle w:val="ListParagraph"/>
-        <w:ind w:left="360" w:hanging="1530"/>
-        <w:rPr>
-          <w:rFonts w:ascii="Microsoft YaHei" w:eastAsia="Microsoft YaHei" w:hAnsi="Microsoft YaHei"/>
-          <w:sz w:val="28"/>
-          <w:szCs w:val="28"/>
-        </w:rPr>
-      </w:pPr>
-    </w:p>
-    <w:p>
-      <w:pPr>
-        <w:pStyle w:val="ListParagraph"/>
-        <w:ind w:left="360" w:hanging="1530"/>
-        <w:rPr>
-          <w:rFonts w:ascii="Microsoft YaHei" w:eastAsia="Microsoft YaHei" w:hAnsi="Microsoft YaHei"/>
-          <w:sz w:val="28"/>
-          <w:szCs w:val="28"/>
-        </w:rPr>
-      </w:pPr>
-    </w:p>
-    <w:p>
-      <w:pPr>
-        <w:pStyle w:val="ListParagraph"/>
-        <w:ind w:left="360" w:hanging="1530"/>
-        <w:rPr>
-          <w:rFonts w:ascii="Microsoft YaHei" w:eastAsia="Microsoft YaHei" w:hAnsi="Microsoft YaHei"/>
-          <w:sz w:val="28"/>
-          <w:szCs w:val="28"/>
-        </w:rPr>
-      </w:pPr>
-    </w:p>
-    <w:p>
-      <w:pPr>
-        <w:pStyle w:val="ListParagraph"/>
-        <w:ind w:left="360" w:hanging="1530"/>
+        <w:rPr>
+          <w:rFonts w:ascii="Microsoft YaHei" w:eastAsia="Microsoft YaHei" w:hAnsi="Microsoft YaHei"/>
+          <w:sz w:val="28"/>
+          <w:szCs w:val="28"/>
+        </w:rPr>
+      </w:pPr>
+    </w:p>
+    <w:p>
+      <w:pPr>
         <w:rPr>
           <w:rFonts w:ascii="Microsoft YaHei" w:eastAsia="Microsoft YaHei" w:hAnsi="Microsoft YaHei"/>
           <w:sz w:val="28"/>
@@ -10328,17 +10816,18 @@
       <w:pPr>
         <w:pStyle w:val="2"/>
         <w:rPr>
-          <w:rFonts w:ascii="Microsoft YaHei" w:eastAsia="Microsoft YaHei" w:hAnsi="Microsoft YaHei"/>
-        </w:rPr>
-      </w:pPr>
-      <w:bookmarkStart w:id="40" w:name="_Toc521485326"/>
-      <w:r>
-        <w:rPr>
-          <w:rFonts w:ascii="Microsoft YaHei" w:eastAsia="Microsoft YaHei" w:hAnsi="Microsoft YaHei" w:hint="eastAsia"/>
-        </w:rPr>
+          <w:rFonts w:eastAsia="Microsoft YaHei"/>
+        </w:rPr>
+      </w:pPr>
+      <w:bookmarkStart w:id="47" w:name="_Toc521495667"/>
+      <w:r>
+        <w:rPr>
+          <w:rFonts w:eastAsia="Microsoft YaHei" w:hint="eastAsia"/>
+        </w:rPr>
+        <w:lastRenderedPageBreak/>
         <w:t>资产生命周期分析</w:t>
       </w:r>
-      <w:bookmarkEnd w:id="40"/>
+      <w:bookmarkEnd w:id="47"/>
     </w:p>
     <w:p>
       <w:pPr>
@@ -10350,7 +10839,6 @@
           <w:szCs w:val="28"/>
         </w:rPr>
       </w:pPr>
-      <w:bookmarkStart w:id="41" w:name="_GoBack"/>
       <w:r>
         <w:rPr>
           <w:rFonts w:ascii="Microsoft YaHei" w:eastAsia="Microsoft YaHei" w:hAnsi="Microsoft YaHei" w:hint="eastAsia"/>
@@ -10374,7 +10862,7 @@
                     <pic:cNvPicPr/>
                   </pic:nvPicPr>
                   <pic:blipFill rotWithShape="1">
-                    <a:blip r:embed="rId47">
+                    <a:blip r:embed="rId49">
                       <a:extLst>
                         <a:ext uri="{28A0092B-C50C-407E-A947-70E740481C1C}">
                           <a14:useLocalDpi xmlns:a14="http://schemas.microsoft.com/office/drawing/2010/main" val="0"/>
@@ -10407,7 +10895,6 @@
           </wp:inline>
         </w:drawing>
       </w:r>
-      <w:bookmarkEnd w:id="41"/>
     </w:p>
     <w:p>
       <w:pPr>
@@ -10488,57 +10975,43 @@
     </w:p>
     <w:p>
       <w:pPr>
+        <w:rPr>
+          <w:rFonts w:ascii="Microsoft YaHei" w:eastAsia="Microsoft YaHei" w:hAnsi="Microsoft YaHei"/>
+          <w:sz w:val="28"/>
+          <w:szCs w:val="28"/>
+        </w:rPr>
+      </w:pPr>
+    </w:p>
+    <w:p>
+      <w:pPr>
+        <w:rPr>
+          <w:rFonts w:ascii="Microsoft YaHei" w:eastAsia="Microsoft YaHei" w:hAnsi="Microsoft YaHei"/>
+          <w:sz w:val="28"/>
+          <w:szCs w:val="28"/>
+        </w:rPr>
+      </w:pPr>
+    </w:p>
+    <w:p>
+      <w:pPr>
+        <w:pStyle w:val="2"/>
+        <w:rPr>
+          <w:rFonts w:eastAsia="Microsoft YaHei"/>
+        </w:rPr>
+      </w:pPr>
+      <w:bookmarkStart w:id="48" w:name="_Toc521495668"/>
+      <w:r>
+        <w:rPr>
+          <w:rFonts w:eastAsia="Microsoft YaHei" w:hint="eastAsia"/>
+        </w:rPr>
+        <w:lastRenderedPageBreak/>
+        <w:t>资产趋势分析</w:t>
+      </w:r>
+      <w:bookmarkEnd w:id="48"/>
+    </w:p>
+    <w:p>
+      <w:pPr>
         <w:pStyle w:val="ListParagraph"/>
-        <w:ind w:left="360" w:hanging="1530"/>
-        <w:rPr>
-          <w:rFonts w:ascii="Microsoft YaHei" w:eastAsia="Microsoft YaHei" w:hAnsi="Microsoft YaHei"/>
-          <w:sz w:val="28"/>
-          <w:szCs w:val="28"/>
-        </w:rPr>
-      </w:pPr>
-    </w:p>
-    <w:p>
-      <w:pPr>
-        <w:pStyle w:val="ListParagraph"/>
-        <w:ind w:left="360" w:hanging="1530"/>
-        <w:rPr>
-          <w:rFonts w:ascii="Microsoft YaHei" w:eastAsia="Microsoft YaHei" w:hAnsi="Microsoft YaHei"/>
-          <w:sz w:val="28"/>
-          <w:szCs w:val="28"/>
-        </w:rPr>
-      </w:pPr>
-    </w:p>
-    <w:p>
-      <w:pPr>
-        <w:pStyle w:val="ListParagraph"/>
-        <w:ind w:left="360" w:hanging="1530"/>
-        <w:rPr>
-          <w:rFonts w:ascii="Microsoft YaHei" w:eastAsia="Microsoft YaHei" w:hAnsi="Microsoft YaHei"/>
-          <w:sz w:val="28"/>
-          <w:szCs w:val="28"/>
-        </w:rPr>
-      </w:pPr>
-    </w:p>
-    <w:p>
-      <w:pPr>
-        <w:pStyle w:val="2"/>
-        <w:rPr>
-          <w:rFonts w:ascii="Microsoft YaHei" w:eastAsia="Microsoft YaHei" w:hAnsi="Microsoft YaHei"/>
-        </w:rPr>
-      </w:pPr>
-      <w:bookmarkStart w:id="42" w:name="_Toc521485327"/>
-      <w:r>
-        <w:rPr>
-          <w:rFonts w:ascii="Microsoft YaHei" w:eastAsia="Microsoft YaHei" w:hAnsi="Microsoft YaHei" w:hint="eastAsia"/>
-        </w:rPr>
-        <w:t>资产趋势分析</w:t>
-      </w:r>
-      <w:bookmarkEnd w:id="42"/>
-    </w:p>
-    <w:p>
-      <w:pPr>
-        <w:pStyle w:val="ListParagraph"/>
-        <w:ind w:left="360" w:hanging="1530"/>
+        <w:ind w:left="360" w:hanging="1800"/>
         <w:rPr>
           <w:rFonts w:ascii="Microsoft YaHei" w:eastAsia="Microsoft YaHei" w:hAnsi="Microsoft YaHei"/>
           <w:sz w:val="28"/>
@@ -10553,9 +11026,9 @@
           <w:szCs w:val="28"/>
         </w:rPr>
         <w:drawing>
-          <wp:inline distT="0" distB="0" distL="0" distR="0" wp14:anchorId="4644828E" wp14:editId="61C0A5E6">
-            <wp:extent cx="7012841" cy="4457700"/>
-            <wp:effectExtent l="0" t="0" r="0" b="0"/>
+          <wp:inline distT="0" distB="0" distL="0" distR="0" wp14:anchorId="4644828E" wp14:editId="2D1B8625">
+            <wp:extent cx="7362701" cy="4680088"/>
+            <wp:effectExtent l="0" t="0" r="0" b="6350"/>
             <wp:docPr id="54" name="Picture 54"/>
             <wp:cNvGraphicFramePr>
               <a:graphicFrameLocks xmlns:a="http://schemas.openxmlformats.org/drawingml/2006/main" noChangeAspect="1"/>
@@ -10565,400 +11038,6 @@
                 <pic:pic xmlns:pic="http://schemas.openxmlformats.org/drawingml/2006/picture">
                   <pic:nvPicPr>
                     <pic:cNvPr id="54" name="报表6.PNG"/>
-                    <pic:cNvPicPr/>
-                  </pic:nvPicPr>
-                  <pic:blipFill>
-                    <a:blip r:embed="rId48">
-                      <a:extLst>
-                        <a:ext uri="{28A0092B-C50C-407E-A947-70E740481C1C}">
-                          <a14:useLocalDpi xmlns:a14="http://schemas.microsoft.com/office/drawing/2010/main" val="0"/>
-                        </a:ext>
-                      </a:extLst>
-                    </a:blip>
-                    <a:stretch>
-                      <a:fillRect/>
-                    </a:stretch>
-                  </pic:blipFill>
-                  <pic:spPr>
-                    <a:xfrm>
-                      <a:off x="0" y="0"/>
-                      <a:ext cx="7031597" cy="4469622"/>
-                    </a:xfrm>
-                    <a:prstGeom prst="rect">
-                      <a:avLst/>
-                    </a:prstGeom>
-                  </pic:spPr>
-                </pic:pic>
-              </a:graphicData>
-            </a:graphic>
-          </wp:inline>
-        </w:drawing>
-      </w:r>
-    </w:p>
-    <w:p>
-      <w:pPr>
-        <w:pStyle w:val="ListParagraph"/>
-        <w:ind w:left="360" w:hanging="1530"/>
-        <w:rPr>
-          <w:rFonts w:ascii="Microsoft YaHei" w:eastAsia="Microsoft YaHei" w:hAnsi="Microsoft YaHei"/>
-          <w:sz w:val="28"/>
-          <w:szCs w:val="28"/>
-        </w:rPr>
-      </w:pPr>
-    </w:p>
-    <w:p>
-      <w:pPr>
-        <w:pStyle w:val="ListParagraph"/>
-        <w:ind w:left="360" w:hanging="1530"/>
-        <w:rPr>
-          <w:rFonts w:ascii="Microsoft YaHei" w:eastAsia="Microsoft YaHei" w:hAnsi="Microsoft YaHei"/>
-          <w:sz w:val="28"/>
-          <w:szCs w:val="28"/>
-        </w:rPr>
-      </w:pPr>
-    </w:p>
-    <w:p>
-      <w:pPr>
-        <w:pStyle w:val="ListParagraph"/>
-        <w:ind w:left="360" w:hanging="1530"/>
-        <w:rPr>
-          <w:rFonts w:ascii="Microsoft YaHei" w:eastAsia="Microsoft YaHei" w:hAnsi="Microsoft YaHei"/>
-          <w:sz w:val="28"/>
-          <w:szCs w:val="28"/>
-        </w:rPr>
-      </w:pPr>
-    </w:p>
-    <w:p>
-      <w:pPr>
-        <w:pStyle w:val="ListParagraph"/>
-        <w:ind w:left="360" w:hanging="1530"/>
-        <w:rPr>
-          <w:rFonts w:ascii="Microsoft YaHei" w:eastAsia="Microsoft YaHei" w:hAnsi="Microsoft YaHei"/>
-          <w:sz w:val="28"/>
-          <w:szCs w:val="28"/>
-        </w:rPr>
-      </w:pPr>
-    </w:p>
-    <w:p>
-      <w:pPr>
-        <w:pStyle w:val="ListParagraph"/>
-        <w:ind w:left="360" w:hanging="1530"/>
-        <w:rPr>
-          <w:rFonts w:ascii="Microsoft YaHei" w:eastAsia="Microsoft YaHei" w:hAnsi="Microsoft YaHei"/>
-          <w:sz w:val="28"/>
-          <w:szCs w:val="28"/>
-        </w:rPr>
-      </w:pPr>
-    </w:p>
-    <w:p>
-      <w:pPr>
-        <w:pStyle w:val="ListParagraph"/>
-        <w:ind w:left="360" w:hanging="1530"/>
-        <w:rPr>
-          <w:rFonts w:ascii="Microsoft YaHei" w:eastAsia="Microsoft YaHei" w:hAnsi="Microsoft YaHei"/>
-          <w:sz w:val="28"/>
-          <w:szCs w:val="28"/>
-        </w:rPr>
-      </w:pPr>
-    </w:p>
-    <w:p>
-      <w:pPr>
-        <w:pStyle w:val="ListParagraph"/>
-        <w:ind w:left="360" w:hanging="1530"/>
-        <w:rPr>
-          <w:rFonts w:ascii="Microsoft YaHei" w:eastAsia="Microsoft YaHei" w:hAnsi="Microsoft YaHei"/>
-          <w:sz w:val="28"/>
-          <w:szCs w:val="28"/>
-        </w:rPr>
-      </w:pPr>
-    </w:p>
-    <w:p>
-      <w:pPr>
-        <w:pStyle w:val="ListParagraph"/>
-        <w:ind w:left="360" w:hanging="1530"/>
-        <w:rPr>
-          <w:rFonts w:ascii="Microsoft YaHei" w:eastAsia="Microsoft YaHei" w:hAnsi="Microsoft YaHei"/>
-          <w:sz w:val="28"/>
-          <w:szCs w:val="28"/>
-        </w:rPr>
-      </w:pPr>
-    </w:p>
-    <w:p>
-      <w:pPr>
-        <w:pStyle w:val="ListParagraph"/>
-        <w:ind w:left="360" w:hanging="1530"/>
-        <w:rPr>
-          <w:rFonts w:ascii="Microsoft YaHei" w:eastAsia="Microsoft YaHei" w:hAnsi="Microsoft YaHei"/>
-          <w:sz w:val="28"/>
-          <w:szCs w:val="28"/>
-        </w:rPr>
-      </w:pPr>
-    </w:p>
-    <w:p>
-      <w:pPr>
-        <w:pStyle w:val="2"/>
-        <w:rPr>
-          <w:rFonts w:ascii="Microsoft YaHei" w:eastAsia="Microsoft YaHei" w:hAnsi="Microsoft YaHei"/>
-        </w:rPr>
-      </w:pPr>
-      <w:bookmarkStart w:id="43" w:name="_Toc521485328"/>
-      <w:r>
-        <w:rPr>
-          <w:rFonts w:ascii="Microsoft YaHei" w:eastAsia="Microsoft YaHei" w:hAnsi="Microsoft YaHei" w:hint="eastAsia"/>
-        </w:rPr>
-        <w:t>资产维修成本分析</w:t>
-      </w:r>
-      <w:bookmarkEnd w:id="43"/>
-    </w:p>
-    <w:p>
-      <w:pPr>
-        <w:pStyle w:val="ListParagraph"/>
-        <w:ind w:left="360" w:hanging="1530"/>
-        <w:rPr>
-          <w:rFonts w:ascii="Microsoft YaHei" w:eastAsia="Microsoft YaHei" w:hAnsi="Microsoft YaHei"/>
-          <w:sz w:val="28"/>
-          <w:szCs w:val="28"/>
-        </w:rPr>
-      </w:pPr>
-      <w:r>
-        <w:rPr>
-          <w:rFonts w:ascii="Microsoft YaHei" w:eastAsia="Microsoft YaHei" w:hAnsi="Microsoft YaHei" w:hint="eastAsia"/>
-          <w:noProof/>
-          <w:sz w:val="28"/>
-          <w:szCs w:val="28"/>
-        </w:rPr>
-        <w:drawing>
-          <wp:inline distT="0" distB="0" distL="0" distR="0" wp14:anchorId="629FA46B" wp14:editId="02306168">
-            <wp:extent cx="7069263" cy="3139440"/>
-            <wp:effectExtent l="0" t="0" r="0" b="3810"/>
-            <wp:docPr id="55" name="Picture 55"/>
-            <wp:cNvGraphicFramePr>
-              <a:graphicFrameLocks xmlns:a="http://schemas.openxmlformats.org/drawingml/2006/main" noChangeAspect="1"/>
-            </wp:cNvGraphicFramePr>
-            <a:graphic xmlns:a="http://schemas.openxmlformats.org/drawingml/2006/main">
-              <a:graphicData uri="http://schemas.openxmlformats.org/drawingml/2006/picture">
-                <pic:pic xmlns:pic="http://schemas.openxmlformats.org/drawingml/2006/picture">
-                  <pic:nvPicPr>
-                    <pic:cNvPr id="55" name="报表7.PNG"/>
-                    <pic:cNvPicPr/>
-                  </pic:nvPicPr>
-                  <pic:blipFill>
-                    <a:blip r:embed="rId49" cstate="print">
-                      <a:extLst>
-                        <a:ext uri="{28A0092B-C50C-407E-A947-70E740481C1C}">
-                          <a14:useLocalDpi xmlns:a14="http://schemas.microsoft.com/office/drawing/2010/main" val="0"/>
-                        </a:ext>
-                      </a:extLst>
-                    </a:blip>
-                    <a:stretch>
-                      <a:fillRect/>
-                    </a:stretch>
-                  </pic:blipFill>
-                  <pic:spPr>
-                    <a:xfrm>
-                      <a:off x="0" y="0"/>
-                      <a:ext cx="7075020" cy="3141997"/>
-                    </a:xfrm>
-                    <a:prstGeom prst="rect">
-                      <a:avLst/>
-                    </a:prstGeom>
-                  </pic:spPr>
-                </pic:pic>
-              </a:graphicData>
-            </a:graphic>
-          </wp:inline>
-        </w:drawing>
-      </w:r>
-    </w:p>
-    <w:p>
-      <w:pPr>
-        <w:pStyle w:val="ListParagraph"/>
-        <w:ind w:left="360" w:hanging="1530"/>
-        <w:rPr>
-          <w:rFonts w:ascii="Microsoft YaHei" w:eastAsia="Microsoft YaHei" w:hAnsi="Microsoft YaHei"/>
-          <w:sz w:val="28"/>
-          <w:szCs w:val="28"/>
-        </w:rPr>
-      </w:pPr>
-    </w:p>
-    <w:p>
-      <w:pPr>
-        <w:pStyle w:val="ListParagraph"/>
-        <w:ind w:left="360" w:hanging="1530"/>
-        <w:rPr>
-          <w:rFonts w:ascii="Microsoft YaHei" w:eastAsia="Microsoft YaHei" w:hAnsi="Microsoft YaHei"/>
-          <w:sz w:val="28"/>
-          <w:szCs w:val="28"/>
-        </w:rPr>
-      </w:pPr>
-    </w:p>
-    <w:p>
-      <w:pPr>
-        <w:pStyle w:val="ListParagraph"/>
-        <w:ind w:left="360" w:hanging="1530"/>
-        <w:rPr>
-          <w:rFonts w:ascii="Microsoft YaHei" w:eastAsia="Microsoft YaHei" w:hAnsi="Microsoft YaHei"/>
-          <w:sz w:val="28"/>
-          <w:szCs w:val="28"/>
-        </w:rPr>
-      </w:pPr>
-    </w:p>
-    <w:p>
-      <w:pPr>
-        <w:pStyle w:val="ListParagraph"/>
-        <w:ind w:left="360" w:hanging="1530"/>
-        <w:rPr>
-          <w:rFonts w:ascii="Microsoft YaHei" w:eastAsia="Microsoft YaHei" w:hAnsi="Microsoft YaHei"/>
-          <w:sz w:val="28"/>
-          <w:szCs w:val="28"/>
-        </w:rPr>
-      </w:pPr>
-    </w:p>
-    <w:p>
-      <w:pPr>
-        <w:pStyle w:val="ListParagraph"/>
-        <w:ind w:left="360" w:hanging="1530"/>
-        <w:rPr>
-          <w:rFonts w:ascii="Microsoft YaHei" w:eastAsia="Microsoft YaHei" w:hAnsi="Microsoft YaHei"/>
-          <w:sz w:val="28"/>
-          <w:szCs w:val="28"/>
-        </w:rPr>
-      </w:pPr>
-    </w:p>
-    <w:p>
-      <w:pPr>
-        <w:pStyle w:val="ListParagraph"/>
-        <w:ind w:left="360" w:hanging="1530"/>
-        <w:rPr>
-          <w:rFonts w:ascii="Microsoft YaHei" w:eastAsia="Microsoft YaHei" w:hAnsi="Microsoft YaHei"/>
-          <w:sz w:val="28"/>
-          <w:szCs w:val="28"/>
-        </w:rPr>
-      </w:pPr>
-    </w:p>
-    <w:p>
-      <w:pPr>
-        <w:pStyle w:val="ListParagraph"/>
-        <w:ind w:left="360" w:hanging="1530"/>
-        <w:rPr>
-          <w:rFonts w:ascii="Microsoft YaHei" w:eastAsia="Microsoft YaHei" w:hAnsi="Microsoft YaHei"/>
-          <w:sz w:val="28"/>
-          <w:szCs w:val="28"/>
-        </w:rPr>
-      </w:pPr>
-    </w:p>
-    <w:p>
-      <w:pPr>
-        <w:pStyle w:val="ListParagraph"/>
-        <w:ind w:left="360" w:hanging="1530"/>
-        <w:rPr>
-          <w:rFonts w:ascii="Microsoft YaHei" w:eastAsia="Microsoft YaHei" w:hAnsi="Microsoft YaHei"/>
-          <w:sz w:val="28"/>
-          <w:szCs w:val="28"/>
-        </w:rPr>
-      </w:pPr>
-    </w:p>
-    <w:p>
-      <w:pPr>
-        <w:pStyle w:val="ListParagraph"/>
-        <w:ind w:left="360" w:hanging="1530"/>
-        <w:rPr>
-          <w:rFonts w:ascii="Microsoft YaHei" w:eastAsia="Microsoft YaHei" w:hAnsi="Microsoft YaHei"/>
-          <w:sz w:val="28"/>
-          <w:szCs w:val="28"/>
-        </w:rPr>
-      </w:pPr>
-    </w:p>
-    <w:p>
-      <w:pPr>
-        <w:pStyle w:val="ListParagraph"/>
-        <w:ind w:left="360" w:hanging="1530"/>
-        <w:rPr>
-          <w:rFonts w:ascii="Microsoft YaHei" w:eastAsia="Microsoft YaHei" w:hAnsi="Microsoft YaHei"/>
-          <w:sz w:val="28"/>
-          <w:szCs w:val="28"/>
-        </w:rPr>
-      </w:pPr>
-    </w:p>
-    <w:p>
-      <w:pPr>
-        <w:pStyle w:val="ListParagraph"/>
-        <w:ind w:left="360" w:hanging="1530"/>
-        <w:rPr>
-          <w:rFonts w:ascii="Microsoft YaHei" w:eastAsia="Microsoft YaHei" w:hAnsi="Microsoft YaHei"/>
-          <w:sz w:val="28"/>
-          <w:szCs w:val="28"/>
-        </w:rPr>
-      </w:pPr>
-    </w:p>
-    <w:p>
-      <w:pPr>
-        <w:pStyle w:val="ListParagraph"/>
-        <w:ind w:left="360" w:hanging="1530"/>
-        <w:rPr>
-          <w:rFonts w:ascii="Microsoft YaHei" w:eastAsia="Microsoft YaHei" w:hAnsi="Microsoft YaHei"/>
-          <w:sz w:val="28"/>
-          <w:szCs w:val="28"/>
-        </w:rPr>
-      </w:pPr>
-    </w:p>
-    <w:p>
-      <w:pPr>
-        <w:pStyle w:val="ListParagraph"/>
-        <w:ind w:left="360" w:hanging="1530"/>
-        <w:rPr>
-          <w:rFonts w:ascii="Microsoft YaHei" w:eastAsia="Microsoft YaHei" w:hAnsi="Microsoft YaHei"/>
-          <w:sz w:val="28"/>
-          <w:szCs w:val="28"/>
-        </w:rPr>
-      </w:pPr>
-    </w:p>
-    <w:p>
-      <w:pPr>
-        <w:pStyle w:val="2"/>
-        <w:rPr>
-          <w:rFonts w:ascii="Microsoft YaHei" w:eastAsia="Microsoft YaHei" w:hAnsi="Microsoft YaHei"/>
-        </w:rPr>
-      </w:pPr>
-      <w:bookmarkStart w:id="44" w:name="_Toc521485329"/>
-      <w:r>
-        <w:rPr>
-          <w:rFonts w:ascii="Microsoft YaHei" w:eastAsia="Microsoft YaHei" w:hAnsi="Microsoft YaHei" w:hint="eastAsia"/>
-        </w:rPr>
-        <w:t>盘点表</w:t>
-      </w:r>
-      <w:bookmarkEnd w:id="44"/>
-    </w:p>
-    <w:p>
-      <w:pPr>
-        <w:pStyle w:val="ListParagraph"/>
-        <w:ind w:left="360" w:hanging="1530"/>
-        <w:rPr>
-          <w:rFonts w:ascii="Microsoft YaHei" w:eastAsia="Microsoft YaHei" w:hAnsi="Microsoft YaHei"/>
-          <w:sz w:val="28"/>
-          <w:szCs w:val="28"/>
-        </w:rPr>
-      </w:pPr>
-      <w:r>
-        <w:rPr>
-          <w:rFonts w:ascii="Microsoft YaHei" w:eastAsia="Microsoft YaHei" w:hAnsi="Microsoft YaHei" w:hint="eastAsia"/>
-          <w:noProof/>
-          <w:sz w:val="28"/>
-          <w:szCs w:val="28"/>
-        </w:rPr>
-        <w:drawing>
-          <wp:inline distT="0" distB="0" distL="0" distR="0" wp14:anchorId="17FE3BA2" wp14:editId="26AE06C0">
-            <wp:extent cx="7002780" cy="3531379"/>
-            <wp:effectExtent l="0" t="0" r="7620" b="0"/>
-            <wp:docPr id="56" name="Picture 56"/>
-            <wp:cNvGraphicFramePr>
-              <a:graphicFrameLocks xmlns:a="http://schemas.openxmlformats.org/drawingml/2006/main" noChangeAspect="1"/>
-            </wp:cNvGraphicFramePr>
-            <a:graphic xmlns:a="http://schemas.openxmlformats.org/drawingml/2006/main">
-              <a:graphicData uri="http://schemas.openxmlformats.org/drawingml/2006/picture">
-                <pic:pic xmlns:pic="http://schemas.openxmlformats.org/drawingml/2006/picture">
-                  <pic:nvPicPr>
-                    <pic:cNvPr id="56" name="报表8.PNG"/>
                     <pic:cNvPicPr/>
                   </pic:nvPicPr>
                   <pic:blipFill>
@@ -10976,7 +11055,7 @@
                   <pic:spPr>
                     <a:xfrm>
                       <a:off x="0" y="0"/>
-                      <a:ext cx="7020277" cy="3540202"/>
+                      <a:ext cx="7393246" cy="4699504"/>
                     </a:xfrm>
                     <a:prstGeom prst="rect">
                       <a:avLst/>
@@ -11068,85 +11147,34 @@
     </w:p>
     <w:p>
       <w:pPr>
+        <w:rPr>
+          <w:rFonts w:ascii="Microsoft YaHei" w:eastAsia="Microsoft YaHei" w:hAnsi="Microsoft YaHei"/>
+          <w:sz w:val="28"/>
+          <w:szCs w:val="28"/>
+        </w:rPr>
+      </w:pPr>
+    </w:p>
+    <w:p>
+      <w:pPr>
+        <w:pStyle w:val="2"/>
+        <w:rPr>
+          <w:rFonts w:eastAsia="Microsoft YaHei"/>
+        </w:rPr>
+      </w:pPr>
+      <w:bookmarkStart w:id="49" w:name="_Toc521495669"/>
+      <w:r>
+        <w:rPr>
+          <w:rFonts w:eastAsia="Microsoft YaHei" w:hint="eastAsia"/>
+        </w:rPr>
+        <w:lastRenderedPageBreak/>
+        <w:t>资产维修成本分析</w:t>
+      </w:r>
+      <w:bookmarkEnd w:id="49"/>
+    </w:p>
+    <w:p>
+      <w:pPr>
         <w:pStyle w:val="ListParagraph"/>
-        <w:ind w:left="360" w:hanging="1530"/>
-        <w:rPr>
-          <w:rFonts w:ascii="Microsoft YaHei" w:eastAsia="Microsoft YaHei" w:hAnsi="Microsoft YaHei"/>
-          <w:sz w:val="28"/>
-          <w:szCs w:val="28"/>
-        </w:rPr>
-      </w:pPr>
-    </w:p>
-    <w:p>
-      <w:pPr>
-        <w:pStyle w:val="ListParagraph"/>
-        <w:ind w:left="360" w:hanging="1530"/>
-        <w:rPr>
-          <w:rFonts w:ascii="Microsoft YaHei" w:eastAsia="Microsoft YaHei" w:hAnsi="Microsoft YaHei"/>
-          <w:sz w:val="28"/>
-          <w:szCs w:val="28"/>
-        </w:rPr>
-      </w:pPr>
-    </w:p>
-    <w:p>
-      <w:pPr>
-        <w:pStyle w:val="ListParagraph"/>
-        <w:ind w:left="360" w:hanging="1530"/>
-        <w:rPr>
-          <w:rFonts w:ascii="Microsoft YaHei" w:eastAsia="Microsoft YaHei" w:hAnsi="Microsoft YaHei"/>
-          <w:sz w:val="28"/>
-          <w:szCs w:val="28"/>
-        </w:rPr>
-      </w:pPr>
-    </w:p>
-    <w:p>
-      <w:pPr>
-        <w:pStyle w:val="ListParagraph"/>
-        <w:ind w:left="360" w:hanging="1530"/>
-        <w:rPr>
-          <w:rFonts w:ascii="Microsoft YaHei" w:eastAsia="Microsoft YaHei" w:hAnsi="Microsoft YaHei"/>
-          <w:sz w:val="28"/>
-          <w:szCs w:val="28"/>
-        </w:rPr>
-      </w:pPr>
-    </w:p>
-    <w:p>
-      <w:pPr>
-        <w:pStyle w:val="ListParagraph"/>
-        <w:ind w:left="360" w:hanging="1530"/>
-        <w:rPr>
-          <w:rFonts w:ascii="Microsoft YaHei" w:eastAsia="Microsoft YaHei" w:hAnsi="Microsoft YaHei"/>
-          <w:sz w:val="28"/>
-          <w:szCs w:val="28"/>
-        </w:rPr>
-      </w:pPr>
-    </w:p>
-    <w:p>
-      <w:pPr>
-        <w:pStyle w:val="2"/>
-        <w:rPr>
-          <w:rFonts w:ascii="Microsoft YaHei" w:eastAsia="Microsoft YaHei" w:hAnsi="Microsoft YaHei"/>
-        </w:rPr>
-      </w:pPr>
-      <w:r>
-        <w:rPr>
-          <w:rFonts w:ascii="Microsoft YaHei" w:eastAsia="Microsoft YaHei" w:hAnsi="Microsoft YaHei"/>
-        </w:rPr>
-        <w:t xml:space="preserve"> </w:t>
-      </w:r>
-      <w:bookmarkStart w:id="45" w:name="_Toc521485330"/>
-      <w:r>
-        <w:rPr>
-          <w:rFonts w:ascii="Microsoft YaHei" w:eastAsia="Microsoft YaHei" w:hAnsi="Microsoft YaHei" w:hint="eastAsia"/>
-        </w:rPr>
-        <w:t>盘点差异化</w:t>
-      </w:r>
-      <w:bookmarkEnd w:id="45"/>
-    </w:p>
-    <w:p>
-      <w:pPr>
-        <w:pStyle w:val="ListParagraph"/>
-        <w:ind w:left="360" w:hanging="1530"/>
+        <w:ind w:left="360" w:hanging="1890"/>
         <w:rPr>
           <w:rFonts w:ascii="Microsoft YaHei" w:eastAsia="Microsoft YaHei" w:hAnsi="Microsoft YaHei"/>
           <w:sz w:val="28"/>
@@ -11161,10 +11189,10 @@
           <w:szCs w:val="28"/>
         </w:rPr>
         <w:drawing>
-          <wp:inline distT="0" distB="0" distL="0" distR="0" wp14:anchorId="3713652E" wp14:editId="7FEC4C18">
-            <wp:extent cx="7094220" cy="4283628"/>
+          <wp:inline distT="0" distB="0" distL="0" distR="0" wp14:anchorId="629FA46B" wp14:editId="7AA19EE8">
+            <wp:extent cx="7457703" cy="3311946"/>
             <wp:effectExtent l="0" t="0" r="0" b="3175"/>
-            <wp:docPr id="57" name="Picture 57"/>
+            <wp:docPr id="55" name="Picture 55"/>
             <wp:cNvGraphicFramePr>
               <a:graphicFrameLocks xmlns:a="http://schemas.openxmlformats.org/drawingml/2006/main" noChangeAspect="1"/>
             </wp:cNvGraphicFramePr>
@@ -11172,11 +11200,11 @@
               <a:graphicData uri="http://schemas.openxmlformats.org/drawingml/2006/picture">
                 <pic:pic xmlns:pic="http://schemas.openxmlformats.org/drawingml/2006/picture">
                   <pic:nvPicPr>
-                    <pic:cNvPr id="57" name="报表9.PNG"/>
+                    <pic:cNvPr id="55" name="报表7.PNG"/>
                     <pic:cNvPicPr/>
                   </pic:nvPicPr>
                   <pic:blipFill>
-                    <a:blip r:embed="rId51">
+                    <a:blip r:embed="rId51" cstate="print">
                       <a:extLst>
                         <a:ext uri="{28A0092B-C50C-407E-A947-70E740481C1C}">
                           <a14:useLocalDpi xmlns:a14="http://schemas.microsoft.com/office/drawing/2010/main" val="0"/>
@@ -11190,7 +11218,7 @@
                   <pic:spPr>
                     <a:xfrm>
                       <a:off x="0" y="0"/>
-                      <a:ext cx="7103857" cy="4289447"/>
+                      <a:ext cx="7475823" cy="3319993"/>
                     </a:xfrm>
                     <a:prstGeom prst="rect">
                       <a:avLst/>
@@ -11203,9 +11231,405 @@
         </w:drawing>
       </w:r>
     </w:p>
+    <w:p>
+      <w:pPr>
+        <w:pStyle w:val="ListParagraph"/>
+        <w:ind w:left="360" w:hanging="1530"/>
+        <w:rPr>
+          <w:rFonts w:ascii="Microsoft YaHei" w:eastAsia="Microsoft YaHei" w:hAnsi="Microsoft YaHei"/>
+          <w:sz w:val="28"/>
+          <w:szCs w:val="28"/>
+        </w:rPr>
+      </w:pPr>
+    </w:p>
+    <w:p>
+      <w:pPr>
+        <w:pStyle w:val="ListParagraph"/>
+        <w:ind w:left="360" w:hanging="1530"/>
+        <w:rPr>
+          <w:rFonts w:ascii="Microsoft YaHei" w:eastAsia="Microsoft YaHei" w:hAnsi="Microsoft YaHei"/>
+          <w:sz w:val="28"/>
+          <w:szCs w:val="28"/>
+        </w:rPr>
+      </w:pPr>
+    </w:p>
+    <w:p>
+      <w:pPr>
+        <w:pStyle w:val="ListParagraph"/>
+        <w:ind w:left="360" w:hanging="1530"/>
+        <w:rPr>
+          <w:rFonts w:ascii="Microsoft YaHei" w:eastAsia="Microsoft YaHei" w:hAnsi="Microsoft YaHei"/>
+          <w:sz w:val="28"/>
+          <w:szCs w:val="28"/>
+        </w:rPr>
+      </w:pPr>
+    </w:p>
+    <w:p>
+      <w:pPr>
+        <w:pStyle w:val="ListParagraph"/>
+        <w:ind w:left="360" w:hanging="1530"/>
+        <w:rPr>
+          <w:rFonts w:ascii="Microsoft YaHei" w:eastAsia="Microsoft YaHei" w:hAnsi="Microsoft YaHei"/>
+          <w:sz w:val="28"/>
+          <w:szCs w:val="28"/>
+        </w:rPr>
+      </w:pPr>
+    </w:p>
+    <w:p>
+      <w:pPr>
+        <w:pStyle w:val="ListParagraph"/>
+        <w:ind w:left="360" w:hanging="1530"/>
+        <w:rPr>
+          <w:rFonts w:ascii="Microsoft YaHei" w:eastAsia="Microsoft YaHei" w:hAnsi="Microsoft YaHei"/>
+          <w:sz w:val="28"/>
+          <w:szCs w:val="28"/>
+        </w:rPr>
+      </w:pPr>
+    </w:p>
+    <w:p>
+      <w:pPr>
+        <w:pStyle w:val="ListParagraph"/>
+        <w:ind w:left="360" w:hanging="1530"/>
+        <w:rPr>
+          <w:rFonts w:ascii="Microsoft YaHei" w:eastAsia="Microsoft YaHei" w:hAnsi="Microsoft YaHei"/>
+          <w:sz w:val="28"/>
+          <w:szCs w:val="28"/>
+        </w:rPr>
+      </w:pPr>
+    </w:p>
+    <w:p>
+      <w:pPr>
+        <w:pStyle w:val="ListParagraph"/>
+        <w:ind w:left="360" w:hanging="1530"/>
+        <w:rPr>
+          <w:rFonts w:ascii="Microsoft YaHei" w:eastAsia="Microsoft YaHei" w:hAnsi="Microsoft YaHei"/>
+          <w:sz w:val="28"/>
+          <w:szCs w:val="28"/>
+        </w:rPr>
+      </w:pPr>
+    </w:p>
+    <w:p>
+      <w:pPr>
+        <w:pStyle w:val="ListParagraph"/>
+        <w:ind w:left="360" w:hanging="1530"/>
+        <w:rPr>
+          <w:rFonts w:ascii="Microsoft YaHei" w:eastAsia="Microsoft YaHei" w:hAnsi="Microsoft YaHei"/>
+          <w:sz w:val="28"/>
+          <w:szCs w:val="28"/>
+        </w:rPr>
+      </w:pPr>
+    </w:p>
+    <w:p>
+      <w:pPr>
+        <w:pStyle w:val="ListParagraph"/>
+        <w:ind w:left="360" w:hanging="1530"/>
+        <w:rPr>
+          <w:rFonts w:ascii="Microsoft YaHei" w:eastAsia="Microsoft YaHei" w:hAnsi="Microsoft YaHei"/>
+          <w:sz w:val="28"/>
+          <w:szCs w:val="28"/>
+        </w:rPr>
+      </w:pPr>
+    </w:p>
+    <w:p>
+      <w:pPr>
+        <w:pStyle w:val="ListParagraph"/>
+        <w:ind w:left="360" w:hanging="1530"/>
+        <w:rPr>
+          <w:rFonts w:ascii="Microsoft YaHei" w:eastAsia="Microsoft YaHei" w:hAnsi="Microsoft YaHei"/>
+          <w:sz w:val="28"/>
+          <w:szCs w:val="28"/>
+        </w:rPr>
+      </w:pPr>
+    </w:p>
+    <w:p>
+      <w:pPr>
+        <w:rPr>
+          <w:rFonts w:ascii="Microsoft YaHei" w:eastAsia="Microsoft YaHei" w:hAnsi="Microsoft YaHei"/>
+          <w:sz w:val="28"/>
+          <w:szCs w:val="28"/>
+        </w:rPr>
+      </w:pPr>
+    </w:p>
+    <w:p>
+      <w:pPr>
+        <w:pStyle w:val="2"/>
+        <w:rPr>
+          <w:rFonts w:eastAsia="Microsoft YaHei"/>
+        </w:rPr>
+      </w:pPr>
+      <w:bookmarkStart w:id="50" w:name="_Toc521495670"/>
+      <w:r>
+        <w:rPr>
+          <w:rFonts w:eastAsia="Microsoft YaHei" w:hint="eastAsia"/>
+        </w:rPr>
+        <w:lastRenderedPageBreak/>
+        <w:t>盘点表</w:t>
+      </w:r>
+      <w:bookmarkEnd w:id="50"/>
+    </w:p>
+    <w:p>
+      <w:pPr>
+        <w:pStyle w:val="ListParagraph"/>
+        <w:ind w:left="360" w:hanging="1800"/>
+        <w:rPr>
+          <w:rFonts w:ascii="Microsoft YaHei" w:eastAsia="Microsoft YaHei" w:hAnsi="Microsoft YaHei"/>
+          <w:sz w:val="28"/>
+          <w:szCs w:val="28"/>
+        </w:rPr>
+      </w:pPr>
+      <w:r>
+        <w:rPr>
+          <w:rFonts w:ascii="Microsoft YaHei" w:eastAsia="Microsoft YaHei" w:hAnsi="Microsoft YaHei" w:hint="eastAsia"/>
+          <w:noProof/>
+          <w:sz w:val="28"/>
+          <w:szCs w:val="28"/>
+        </w:rPr>
+        <w:drawing>
+          <wp:inline distT="0" distB="0" distL="0" distR="0" wp14:anchorId="17FE3BA2" wp14:editId="612BB89C">
+            <wp:extent cx="7327075" cy="3694915"/>
+            <wp:effectExtent l="0" t="0" r="7620" b="1270"/>
+            <wp:docPr id="56" name="Picture 56"/>
+            <wp:cNvGraphicFramePr>
+              <a:graphicFrameLocks xmlns:a="http://schemas.openxmlformats.org/drawingml/2006/main" noChangeAspect="1"/>
+            </wp:cNvGraphicFramePr>
+            <a:graphic xmlns:a="http://schemas.openxmlformats.org/drawingml/2006/main">
+              <a:graphicData uri="http://schemas.openxmlformats.org/drawingml/2006/picture">
+                <pic:pic xmlns:pic="http://schemas.openxmlformats.org/drawingml/2006/picture">
+                  <pic:nvPicPr>
+                    <pic:cNvPr id="56" name="报表8.PNG"/>
+                    <pic:cNvPicPr/>
+                  </pic:nvPicPr>
+                  <pic:blipFill>
+                    <a:blip r:embed="rId52">
+                      <a:extLst>
+                        <a:ext uri="{28A0092B-C50C-407E-A947-70E740481C1C}">
+                          <a14:useLocalDpi xmlns:a14="http://schemas.microsoft.com/office/drawing/2010/main" val="0"/>
+                        </a:ext>
+                      </a:extLst>
+                    </a:blip>
+                    <a:stretch>
+                      <a:fillRect/>
+                    </a:stretch>
+                  </pic:blipFill>
+                  <pic:spPr>
+                    <a:xfrm>
+                      <a:off x="0" y="0"/>
+                      <a:ext cx="7349889" cy="3706420"/>
+                    </a:xfrm>
+                    <a:prstGeom prst="rect">
+                      <a:avLst/>
+                    </a:prstGeom>
+                  </pic:spPr>
+                </pic:pic>
+              </a:graphicData>
+            </a:graphic>
+          </wp:inline>
+        </w:drawing>
+      </w:r>
+    </w:p>
+    <w:p>
+      <w:pPr>
+        <w:pStyle w:val="ListParagraph"/>
+        <w:ind w:left="360" w:hanging="1530"/>
+        <w:rPr>
+          <w:rFonts w:ascii="Microsoft YaHei" w:eastAsia="Microsoft YaHei" w:hAnsi="Microsoft YaHei"/>
+          <w:sz w:val="28"/>
+          <w:szCs w:val="28"/>
+        </w:rPr>
+      </w:pPr>
+    </w:p>
+    <w:p>
+      <w:pPr>
+        <w:pStyle w:val="ListParagraph"/>
+        <w:ind w:left="360" w:hanging="1530"/>
+        <w:rPr>
+          <w:rFonts w:ascii="Microsoft YaHei" w:eastAsia="Microsoft YaHei" w:hAnsi="Microsoft YaHei"/>
+          <w:sz w:val="28"/>
+          <w:szCs w:val="28"/>
+        </w:rPr>
+      </w:pPr>
+    </w:p>
+    <w:p>
+      <w:pPr>
+        <w:pStyle w:val="ListParagraph"/>
+        <w:ind w:left="360" w:hanging="1530"/>
+        <w:rPr>
+          <w:rFonts w:ascii="Microsoft YaHei" w:eastAsia="Microsoft YaHei" w:hAnsi="Microsoft YaHei"/>
+          <w:sz w:val="28"/>
+          <w:szCs w:val="28"/>
+        </w:rPr>
+      </w:pPr>
+    </w:p>
+    <w:p>
+      <w:pPr>
+        <w:pStyle w:val="ListParagraph"/>
+        <w:ind w:left="360" w:hanging="1530"/>
+        <w:rPr>
+          <w:rFonts w:ascii="Microsoft YaHei" w:eastAsia="Microsoft YaHei" w:hAnsi="Microsoft YaHei"/>
+          <w:sz w:val="28"/>
+          <w:szCs w:val="28"/>
+        </w:rPr>
+      </w:pPr>
+    </w:p>
+    <w:p>
+      <w:pPr>
+        <w:pStyle w:val="ListParagraph"/>
+        <w:ind w:left="360" w:hanging="1530"/>
+        <w:rPr>
+          <w:rFonts w:ascii="Microsoft YaHei" w:eastAsia="Microsoft YaHei" w:hAnsi="Microsoft YaHei"/>
+          <w:sz w:val="28"/>
+          <w:szCs w:val="28"/>
+        </w:rPr>
+      </w:pPr>
+    </w:p>
+    <w:p>
+      <w:pPr>
+        <w:pStyle w:val="ListParagraph"/>
+        <w:ind w:left="360" w:hanging="1530"/>
+        <w:rPr>
+          <w:rFonts w:ascii="Microsoft YaHei" w:eastAsia="Microsoft YaHei" w:hAnsi="Microsoft YaHei"/>
+          <w:sz w:val="28"/>
+          <w:szCs w:val="28"/>
+        </w:rPr>
+      </w:pPr>
+    </w:p>
+    <w:p>
+      <w:pPr>
+        <w:pStyle w:val="ListParagraph"/>
+        <w:ind w:left="360" w:hanging="1530"/>
+        <w:rPr>
+          <w:rFonts w:ascii="Microsoft YaHei" w:eastAsia="Microsoft YaHei" w:hAnsi="Microsoft YaHei"/>
+          <w:sz w:val="28"/>
+          <w:szCs w:val="28"/>
+        </w:rPr>
+      </w:pPr>
+    </w:p>
+    <w:p>
+      <w:pPr>
+        <w:pStyle w:val="ListParagraph"/>
+        <w:ind w:left="360" w:hanging="1530"/>
+        <w:rPr>
+          <w:rFonts w:ascii="Microsoft YaHei" w:eastAsia="Microsoft YaHei" w:hAnsi="Microsoft YaHei"/>
+          <w:sz w:val="28"/>
+          <w:szCs w:val="28"/>
+        </w:rPr>
+      </w:pPr>
+    </w:p>
+    <w:p>
+      <w:pPr>
+        <w:pStyle w:val="ListParagraph"/>
+        <w:ind w:left="360" w:hanging="1530"/>
+        <w:rPr>
+          <w:rFonts w:ascii="Microsoft YaHei" w:eastAsia="Microsoft YaHei" w:hAnsi="Microsoft YaHei"/>
+          <w:sz w:val="28"/>
+          <w:szCs w:val="28"/>
+        </w:rPr>
+      </w:pPr>
+    </w:p>
+    <w:p>
+      <w:pPr>
+        <w:pStyle w:val="ListParagraph"/>
+        <w:ind w:left="360" w:hanging="1530"/>
+        <w:rPr>
+          <w:rFonts w:ascii="Microsoft YaHei" w:eastAsia="Microsoft YaHei" w:hAnsi="Microsoft YaHei"/>
+          <w:sz w:val="28"/>
+          <w:szCs w:val="28"/>
+        </w:rPr>
+      </w:pPr>
+    </w:p>
+    <w:p>
+      <w:pPr>
+        <w:rPr>
+          <w:rFonts w:ascii="Microsoft YaHei" w:eastAsia="Microsoft YaHei" w:hAnsi="Microsoft YaHei"/>
+          <w:sz w:val="28"/>
+          <w:szCs w:val="28"/>
+        </w:rPr>
+      </w:pPr>
+    </w:p>
+    <w:p>
+      <w:pPr>
+        <w:pStyle w:val="2"/>
+        <w:rPr>
+          <w:rFonts w:eastAsia="Microsoft YaHei"/>
+        </w:rPr>
+      </w:pPr>
+      <w:r>
+        <w:rPr>
+          <w:rFonts w:eastAsia="Microsoft YaHei"/>
+        </w:rPr>
+        <w:lastRenderedPageBreak/>
+        <w:t xml:space="preserve"> </w:t>
+      </w:r>
+      <w:bookmarkStart w:id="51" w:name="_Toc521495671"/>
+      <w:r>
+        <w:rPr>
+          <w:rFonts w:eastAsia="Microsoft YaHei" w:hint="eastAsia"/>
+        </w:rPr>
+        <w:t>盘点差异化</w:t>
+      </w:r>
+      <w:bookmarkEnd w:id="51"/>
+    </w:p>
+    <w:p>
+      <w:pPr>
+        <w:pStyle w:val="ListParagraph"/>
+        <w:ind w:left="360" w:hanging="1800"/>
+        <w:rPr>
+          <w:rFonts w:ascii="Microsoft YaHei" w:eastAsia="Microsoft YaHei" w:hAnsi="Microsoft YaHei"/>
+          <w:sz w:val="28"/>
+          <w:szCs w:val="28"/>
+        </w:rPr>
+      </w:pPr>
+      <w:r>
+        <w:rPr>
+          <w:rFonts w:ascii="Microsoft YaHei" w:eastAsia="Microsoft YaHei" w:hAnsi="Microsoft YaHei" w:hint="eastAsia"/>
+          <w:noProof/>
+          <w:sz w:val="28"/>
+          <w:szCs w:val="28"/>
+        </w:rPr>
+        <w:drawing>
+          <wp:inline distT="0" distB="0" distL="0" distR="0" wp14:anchorId="3713652E" wp14:editId="4EE5BFE3">
+            <wp:extent cx="7398327" cy="4467254"/>
+            <wp:effectExtent l="0" t="0" r="0" b="0"/>
+            <wp:docPr id="57" name="Picture 57"/>
+            <wp:cNvGraphicFramePr>
+              <a:graphicFrameLocks xmlns:a="http://schemas.openxmlformats.org/drawingml/2006/main" noChangeAspect="1"/>
+            </wp:cNvGraphicFramePr>
+            <a:graphic xmlns:a="http://schemas.openxmlformats.org/drawingml/2006/main">
+              <a:graphicData uri="http://schemas.openxmlformats.org/drawingml/2006/picture">
+                <pic:pic xmlns:pic="http://schemas.openxmlformats.org/drawingml/2006/picture">
+                  <pic:nvPicPr>
+                    <pic:cNvPr id="57" name="报表9.PNG"/>
+                    <pic:cNvPicPr/>
+                  </pic:nvPicPr>
+                  <pic:blipFill>
+                    <a:blip r:embed="rId53">
+                      <a:extLst>
+                        <a:ext uri="{28A0092B-C50C-407E-A947-70E740481C1C}">
+                          <a14:useLocalDpi xmlns:a14="http://schemas.microsoft.com/office/drawing/2010/main" val="0"/>
+                        </a:ext>
+                      </a:extLst>
+                    </a:blip>
+                    <a:stretch>
+                      <a:fillRect/>
+                    </a:stretch>
+                  </pic:blipFill>
+                  <pic:spPr>
+                    <a:xfrm>
+                      <a:off x="0" y="0"/>
+                      <a:ext cx="7414114" cy="4476787"/>
+                    </a:xfrm>
+                    <a:prstGeom prst="rect">
+                      <a:avLst/>
+                    </a:prstGeom>
+                  </pic:spPr>
+                </pic:pic>
+              </a:graphicData>
+            </a:graphic>
+          </wp:inline>
+        </w:drawing>
+      </w:r>
+    </w:p>
     <w:sectPr>
-      <w:headerReference w:type="default" r:id="rId52"/>
-      <w:footerReference w:type="default" r:id="rId53"/>
       <w:pgSz w:w="12240" w:h="15840"/>
       <w:pgMar w:top="1440" w:right="1800" w:bottom="1440" w:left="1800" w:header="720" w:footer="720" w:gutter="0"/>
       <w:cols w:space="720"/>
@@ -11249,7 +11673,7 @@
         <w:tab w:val="left" w:pos="5818"/>
       </w:tabs>
       <w:ind w:right="260"/>
-      <w:jc w:val="right"/>
+      <w:jc w:val="center"/>
       <w:rPr>
         <w:color w:val="222A35" w:themeColor="text2" w:themeShade="80"/>
         <w:sz w:val="24"/>
@@ -11264,6 +11688,54 @@
         <w:sz w:val="20"/>
         <w:szCs w:val="20"/>
       </w:rPr>
+      <w:t xml:space="preserve"> </w:t>
+    </w:r>
+    <w:r>
+      <w:rPr>
+        <w:color w:val="000000" w:themeColor="text1"/>
+        <w:spacing w:val="60"/>
+        <w:sz w:val="20"/>
+        <w:szCs w:val="20"/>
+      </w:rPr>
+      <w:t xml:space="preserve">                       </w:t>
+    </w:r>
+    <w:r>
+      <w:rPr>
+        <w:rFonts w:hint="eastAsia"/>
+        <w:color w:val="000000" w:themeColor="text1"/>
+        <w:spacing w:val="60"/>
+        <w:sz w:val="20"/>
+        <w:szCs w:val="20"/>
+      </w:rPr>
+      <w:t>北京盛安德西安第一分公司</w:t>
+    </w:r>
+    <w:r>
+      <w:rPr>
+        <w:rFonts w:hint="eastAsia"/>
+        <w:color w:val="000000" w:themeColor="text1"/>
+        <w:spacing w:val="60"/>
+        <w:sz w:val="20"/>
+        <w:szCs w:val="20"/>
+      </w:rPr>
+      <w:t xml:space="preserve"> </w:t>
+    </w:r>
+    <w:r>
+      <w:rPr>
+        <w:color w:val="000000" w:themeColor="text1"/>
+        <w:spacing w:val="60"/>
+        <w:sz w:val="20"/>
+        <w:szCs w:val="20"/>
+      </w:rPr>
+      <w:t xml:space="preserve">             </w:t>
+    </w:r>
+    <w:r>
+      <w:rPr>
+        <w:rFonts w:hint="eastAsia"/>
+        <w:color w:val="000000" w:themeColor="text1"/>
+        <w:spacing w:val="60"/>
+        <w:sz w:val="20"/>
+        <w:szCs w:val="20"/>
+      </w:rPr>
       <w:t>页码</w:t>
     </w:r>
     <w:r>
@@ -11305,7 +11777,7 @@
         <w:sz w:val="24"/>
         <w:szCs w:val="24"/>
       </w:rPr>
-      <w:t>29</w:t>
+      <w:t>22</w:t>
     </w:r>
     <w:r>
       <w:rPr>
@@ -11354,7 +11826,7 @@
         <w:sz w:val="24"/>
         <w:szCs w:val="24"/>
       </w:rPr>
-      <w:t>31</w:t>
+      <w:t>41</w:t>
     </w:r>
     <w:r>
       <w:rPr>
@@ -12524,7 +12996,7 @@
   <w:abstractNum w:abstractNumId="10" w15:restartNumberingAfterBreak="0">
     <w:nsid w:val="3F067A0A"/>
     <w:multiLevelType w:val="multilevel"/>
-    <w:tmpl w:val="FDA440D8"/>
+    <w:tmpl w:val="D0AA9128"/>
     <w:lvl w:ilvl="0">
       <w:start w:val="1"/>
       <w:numFmt w:val="decimal"/>
@@ -12547,10 +13019,9 @@
       <w:lvlText w:val="%1.%2"/>
       <w:lvlJc w:val="left"/>
       <w:pPr>
-        <w:ind w:left="720" w:hanging="432"/>
-      </w:pPr>
-      <w:rPr>
-        <w:rFonts w:ascii="Microsoft YaHei" w:eastAsia="Microsoft YaHei" w:hAnsi="Microsoft YaHei" w:cs="Times New Roman" w:hint="default"/>
+        <w:ind w:left="702" w:hanging="432"/>
+      </w:pPr>
+      <w:rPr>
         <w:b w:val="0"/>
         <w:bCs w:val="0"/>
         <w:i w:val="0"/>
@@ -12564,22 +13035,15 @@
         <w:emboss w:val="0"/>
         <w:imprint w:val="0"/>
         <w:noProof w:val="0"/>
-        <w:snapToGrid w:val="0"/>
         <w:vanish w:val="0"/>
-        <w:color w:val="000000"/>
         <w:spacing w:val="0"/>
-        <w:w w:val="0"/>
         <w:kern w:val="0"/>
         <w:position w:val="0"/>
-        <w:sz w:val="0"/>
-        <w:szCs w:val="0"/>
-        <w:u w:val="none" w:color="000000"/>
+        <w:u w:val="none"/>
         <w:effect w:val="none"/>
-        <w:bdr w:val="none" w:sz="0" w:space="0" w:color="000000"/>
-        <w:shd w:val="clear" w:color="000000" w:fill="000000"/>
         <w:vertAlign w:val="baseline"/>
         <w:em w:val="none"/>
-        <w:lang w:val="x-none" w:eastAsia="x-none" w:bidi="x-none"/>
+        <w:lang w:bidi="x-none"/>
         <w:specVanish w:val="0"/>
         <w14:glow w14:rad="0">
           <w14:srgbClr w14:val="000000"/>
@@ -12617,7 +13081,53 @@
         <w:ind w:left="1152" w:hanging="504"/>
       </w:pPr>
       <w:rPr>
-        <w:rFonts w:hint="eastAsia"/>
+        <w:b w:val="0"/>
+        <w:bCs w:val="0"/>
+        <w:i w:val="0"/>
+        <w:iCs w:val="0"/>
+        <w:caps w:val="0"/>
+        <w:smallCaps w:val="0"/>
+        <w:strike w:val="0"/>
+        <w:dstrike w:val="0"/>
+        <w:outline w:val="0"/>
+        <w:shadow w:val="0"/>
+        <w:emboss w:val="0"/>
+        <w:imprint w:val="0"/>
+        <w:noProof w:val="0"/>
+        <w:vanish w:val="0"/>
+        <w:spacing w:val="0"/>
+        <w:kern w:val="0"/>
+        <w:position w:val="0"/>
+        <w:u w:val="none"/>
+        <w:effect w:val="none"/>
+        <w:vertAlign w:val="baseline"/>
+        <w:em w:val="none"/>
+        <w:lang w:bidi="x-none"/>
+        <w:specVanish w:val="0"/>
+        <w14:glow w14:rad="0">
+          <w14:srgbClr w14:val="000000"/>
+        </w14:glow>
+        <w14:shadow w14:blurRad="0" w14:dist="0" w14:dir="0" w14:sx="0" w14:sy="0" w14:kx="0" w14:ky="0" w14:algn="none">
+          <w14:srgbClr w14:val="000000"/>
+        </w14:shadow>
+        <w14:reflection w14:blurRad="0" w14:stA="0" w14:stPos="0" w14:endA="0" w14:endPos="0" w14:dist="0" w14:dir="0" w14:fadeDir="0" w14:sx="0" w14:sy="0" w14:kx="0" w14:ky="0" w14:algn="none"/>
+        <w14:textOutline w14:w="0" w14:cap="rnd" w14:cmpd="sng" w14:algn="ctr">
+          <w14:noFill/>
+          <w14:prstDash w14:val="solid"/>
+          <w14:bevel/>
+        </w14:textOutline>
+        <w14:scene3d>
+          <w14:camera w14:prst="orthographicFront"/>
+          <w14:lightRig w14:rig="threePt" w14:dir="t">
+            <w14:rot w14:lat="0" w14:lon="0" w14:rev="0"/>
+          </w14:lightRig>
+        </w14:scene3d>
+        <w14:props3d w14:extrusionH="0" w14:contourW="0" w14:prstMaterial="none"/>
+        <w14:ligatures w14:val="none"/>
+        <w14:numForm w14:val="default"/>
+        <w14:numSpacing w14:val="default"/>
+        <w14:stylisticSets/>
+        <w14:cntxtAlts w14:val="0"/>
       </w:rPr>
     </w:lvl>
     <w:lvl w:ilvl="3">
@@ -15139,16 +15649,18 @@
     <w:basedOn w:val="ListParagraph"/>
     <w:link w:val="2Char"/>
     <w:qFormat/>
-    <w:rsid w:val="00BA054A"/>
+    <w:rsid w:val="00081292"/>
     <w:pPr>
       <w:numPr>
         <w:ilvl w:val="1"/>
         <w:numId w:val="3"/>
       </w:numPr>
       <w:spacing w:line="360" w:lineRule="auto"/>
+      <w:ind w:left="720"/>
       <w:outlineLvl w:val="1"/>
     </w:pPr>
     <w:rPr>
+      <w:rFonts w:ascii="Microsoft YaHei" w:hAnsi="Microsoft YaHei"/>
       <w:sz w:val="28"/>
       <w:szCs w:val="28"/>
     </w:rPr>
@@ -15175,7 +15687,7 @@
     <w:basedOn w:val="ListParagraph"/>
     <w:link w:val="3Char"/>
     <w:qFormat/>
-    <w:rsid w:val="00BA054A"/>
+    <w:rsid w:val="00081292"/>
     <w:pPr>
       <w:numPr>
         <w:ilvl w:val="2"/>
@@ -15185,6 +15697,7 @@
       <w:outlineLvl w:val="2"/>
     </w:pPr>
     <w:rPr>
+      <w:rFonts w:ascii="Microsoft YaHei" w:eastAsia="Microsoft YaHei" w:hAnsi="Microsoft YaHei"/>
       <w:sz w:val="28"/>
       <w:szCs w:val="28"/>
     </w:rPr>
@@ -15193,8 +15706,9 @@
     <w:name w:val="标题2 Char"/>
     <w:basedOn w:val="ListParagraphChar"/>
     <w:link w:val="2"/>
-    <w:rsid w:val="00BA054A"/>
+    <w:rsid w:val="00081292"/>
     <w:rPr>
+      <w:rFonts w:ascii="Microsoft YaHei" w:hAnsi="Microsoft YaHei"/>
       <w:sz w:val="28"/>
       <w:szCs w:val="28"/>
     </w:rPr>
@@ -15208,8 +15722,9 @@
     <w:name w:val="标题3 Char"/>
     <w:basedOn w:val="ListParagraphChar"/>
     <w:link w:val="3"/>
-    <w:rsid w:val="00BA054A"/>
+    <w:rsid w:val="00081292"/>
     <w:rPr>
+      <w:rFonts w:ascii="Microsoft YaHei" w:eastAsia="Microsoft YaHei" w:hAnsi="Microsoft YaHei"/>
       <w:sz w:val="28"/>
       <w:szCs w:val="28"/>
     </w:rPr>
@@ -15606,7 +16121,7 @@
 </file>
 
 <file path=customXml/itemProps1.xml><?xml version="1.0" encoding="utf-8"?>
-<ds:datastoreItem xmlns:ds="http://schemas.openxmlformats.org/officeDocument/2006/customXml" ds:itemID="{69477F3D-EEE9-4924-A376-44EB984BE774}">
+<ds:datastoreItem xmlns:ds="http://schemas.openxmlformats.org/officeDocument/2006/customXml" ds:itemID="{E8646C81-9AF6-46F3-8469-DD32C1AA1284}">
   <ds:schemaRefs>
     <ds:schemaRef ds:uri="http://schemas.openxmlformats.org/officeDocument/2006/bibliography"/>
   </ds:schemaRefs>
